--- a/Documentation/Licenta_TrifanTamara_vers1.docx
+++ b/Documentation/Licenta_TrifanTamara_vers1.docx
@@ -12,29 +12,6 @@
           <w:sz w:val="24"/>
         </w:rPr>
       </w:pPr>
-      <w:bookmarkStart w:id="0" w:name="_GoBack"/>
-    </w:p>
-    <w:p>
-      <w:pPr>
-        <w:spacing w:line="0" w:lineRule="atLeast"/>
-        <w:ind w:right="680"/>
-        <w:jc w:val="center"/>
-        <w:rPr>
-          <w:rFonts w:ascii="Arial" w:eastAsia="Arial" w:hAnsi="Arial"/>
-          <w:sz w:val="24"/>
-        </w:rPr>
-      </w:pPr>
-    </w:p>
-    <w:p>
-      <w:pPr>
-        <w:spacing w:line="0" w:lineRule="atLeast"/>
-        <w:ind w:right="680"/>
-        <w:jc w:val="center"/>
-        <w:rPr>
-          <w:rFonts w:ascii="Arial" w:eastAsia="Arial" w:hAnsi="Arial"/>
-          <w:sz w:val="24"/>
-        </w:rPr>
-      </w:pPr>
       <w:r>
         <w:rPr>
           <w:rFonts w:ascii="Arial" w:eastAsia="Arial" w:hAnsi="Arial"/>
@@ -83,9 +60,10 @@
           <w:b/>
           <w:noProof/>
           <w:sz w:val="28"/>
+          <w:lang w:val="en-US"/>
         </w:rPr>
         <w:drawing>
-          <wp:anchor distT="0" distB="0" distL="114300" distR="114300" simplePos="0" relativeHeight="251659264" behindDoc="1" locked="0" layoutInCell="1" allowOverlap="1">
+          <wp:anchor distT="0" distB="0" distL="114300" distR="114300" simplePos="0" relativeHeight="251663360" behindDoc="1" locked="0" layoutInCell="1" allowOverlap="1" wp14:anchorId="73471C5C" wp14:editId="0A17D988">
             <wp:simplePos x="0" y="0"/>
             <wp:positionH relativeFrom="column">
               <wp:posOffset>2228215</wp:posOffset>
@@ -96,7 +74,7 @@
             <wp:extent cx="1270000" cy="1225550"/>
             <wp:effectExtent l="0" t="0" r="6350" b="0"/>
             <wp:wrapNone/>
-            <wp:docPr id="1" name="Picture 1"/>
+            <wp:docPr id="3" name="Picture 3"/>
             <wp:cNvGraphicFramePr>
               <a:graphicFrameLocks xmlns:a="http://schemas.openxmlformats.org/drawingml/2006/main" noChangeAspect="1"/>
             </wp:cNvGraphicFramePr>
@@ -110,7 +88,7 @@
                     </pic:cNvPicPr>
                   </pic:nvPicPr>
                   <pic:blipFill>
-                    <a:blip r:embed="rId4">
+                    <a:blip r:embed="rId7">
                       <a:extLst>
                         <a:ext uri="{28A0092B-C50C-407E-A947-70E740481C1C}">
                           <a14:useLocalDpi xmlns:a14="http://schemas.microsoft.com/office/drawing/2010/main" val="0"/>
@@ -359,39 +337,54 @@
         <w:spacing w:line="0" w:lineRule="atLeast"/>
         <w:jc w:val="center"/>
         <w:rPr>
+          <w:rFonts w:ascii="Times New Roman" w:eastAsia="Times New Roman" w:hAnsi="Times New Roman"/>
+        </w:rPr>
+      </w:pPr>
+      <w:r>
+        <w:rPr>
           <w:rFonts w:ascii="Arial Black" w:eastAsia="Arial Black" w:hAnsi="Arial Black"/>
           <w:b/>
           <w:sz w:val="32"/>
         </w:rPr>
-      </w:pPr>
+        <w:t>Learn Japanese</w:t>
+      </w:r>
       <w:r>
         <w:rPr>
           <w:rFonts w:ascii="Arial Black" w:eastAsia="Arial Black" w:hAnsi="Arial Black"/>
           <w:b/>
           <w:sz w:val="32"/>
         </w:rPr>
-        <w:t>jAAPanese</w:t>
-      </w:r>
-    </w:p>
-    <w:p>
-      <w:pPr>
-        <w:spacing w:line="200" w:lineRule="exact"/>
-        <w:rPr>
-          <w:rFonts w:ascii="Times New Roman" w:eastAsia="Times New Roman" w:hAnsi="Times New Roman"/>
-        </w:rPr>
-      </w:pPr>
-    </w:p>
-    <w:p>
-      <w:pPr>
-        <w:spacing w:line="200" w:lineRule="exact"/>
-        <w:rPr>
-          <w:rFonts w:ascii="Times New Roman" w:eastAsia="Times New Roman" w:hAnsi="Times New Roman"/>
-        </w:rPr>
-      </w:pPr>
-    </w:p>
-    <w:p>
-      <w:pPr>
-        <w:spacing w:line="200" w:lineRule="exact"/>
+        <w:br/>
+        <w:t>(Foxy)</w:t>
+      </w:r>
+    </w:p>
+    <w:p>
+      <w:pPr>
+        <w:spacing w:line="270" w:lineRule="exact"/>
+        <w:rPr>
+          <w:rFonts w:ascii="Times New Roman" w:eastAsia="Times New Roman" w:hAnsi="Times New Roman"/>
+        </w:rPr>
+      </w:pPr>
+    </w:p>
+    <w:p>
+      <w:pPr>
+        <w:spacing w:line="270" w:lineRule="exact"/>
+        <w:rPr>
+          <w:rFonts w:ascii="Times New Roman" w:eastAsia="Times New Roman" w:hAnsi="Times New Roman"/>
+        </w:rPr>
+      </w:pPr>
+    </w:p>
+    <w:p>
+      <w:pPr>
+        <w:spacing w:line="270" w:lineRule="exact"/>
+        <w:rPr>
+          <w:rFonts w:ascii="Times New Roman" w:eastAsia="Times New Roman" w:hAnsi="Times New Roman"/>
+        </w:rPr>
+      </w:pPr>
+    </w:p>
+    <w:p>
+      <w:pPr>
+        <w:spacing w:line="270" w:lineRule="exact"/>
         <w:rPr>
           <w:rFonts w:ascii="Times New Roman" w:eastAsia="Times New Roman" w:hAnsi="Times New Roman"/>
         </w:rPr>
@@ -434,23 +427,8 @@
     </w:p>
     <w:p>
       <w:pPr>
-        <w:spacing w:line="200" w:lineRule="exact"/>
-        <w:rPr>
-          <w:rFonts w:ascii="Times New Roman" w:eastAsia="Times New Roman" w:hAnsi="Times New Roman"/>
-        </w:rPr>
-      </w:pPr>
-    </w:p>
-    <w:p>
-      <w:pPr>
-        <w:spacing w:line="200" w:lineRule="exact"/>
-        <w:rPr>
-          <w:rFonts w:ascii="Times New Roman" w:eastAsia="Times New Roman" w:hAnsi="Times New Roman"/>
-        </w:rPr>
-      </w:pPr>
-    </w:p>
-    <w:p>
-      <w:pPr>
-        <w:spacing w:line="258" w:lineRule="exact"/>
+        <w:spacing w:line="0" w:lineRule="atLeast"/>
+        <w:ind w:left="3860"/>
         <w:rPr>
           <w:rFonts w:ascii="Times New Roman" w:eastAsia="Times New Roman" w:hAnsi="Times New Roman"/>
         </w:rPr>
@@ -514,14 +492,6 @@
     </w:p>
     <w:p>
       <w:pPr>
-        <w:spacing w:line="200" w:lineRule="exact"/>
-        <w:rPr>
-          <w:rFonts w:ascii="Times New Roman" w:eastAsia="Times New Roman" w:hAnsi="Times New Roman"/>
-        </w:rPr>
-      </w:pPr>
-    </w:p>
-    <w:p>
-      <w:pPr>
         <w:spacing w:line="310" w:lineRule="exact"/>
         <w:rPr>
           <w:rFonts w:ascii="Times New Roman" w:eastAsia="Times New Roman" w:hAnsi="Times New Roman"/>
@@ -533,6 +503,17 @@
         <w:spacing w:line="0" w:lineRule="atLeast"/>
         <w:ind w:left="3320"/>
         <w:rPr>
+          <w:rFonts w:ascii="Arial Black" w:eastAsia="Arial Black" w:hAnsi="Arial Black"/>
+          <w:b/>
+          <w:sz w:val="24"/>
+        </w:rPr>
+      </w:pPr>
+    </w:p>
+    <w:p>
+      <w:pPr>
+        <w:spacing w:line="0" w:lineRule="atLeast"/>
+        <w:ind w:left="3320"/>
+        <w:rPr>
           <w:rFonts w:ascii="Arial" w:eastAsia="Arial" w:hAnsi="Arial"/>
           <w:i/>
           <w:sz w:val="24"/>
@@ -595,54 +576,78 @@
           <w:b/>
           <w:sz w:val="24"/>
         </w:rPr>
-        <w:t>Coordonator științific</w:t>
-      </w:r>
-    </w:p>
-    <w:p>
-      <w:pPr>
-        <w:spacing w:line="211" w:lineRule="exact"/>
-        <w:rPr>
-          <w:rFonts w:ascii="Times New Roman" w:eastAsia="Times New Roman" w:hAnsi="Times New Roman"/>
-        </w:rPr>
-      </w:pPr>
-    </w:p>
-    <w:p>
-      <w:pPr>
-        <w:spacing w:line="0" w:lineRule="atLeast"/>
-        <w:ind w:left="3180"/>
+        <w:t>C</w:t>
+      </w:r>
+      <w:r>
         <w:rPr>
           <w:rFonts w:ascii="Arial Black" w:eastAsia="Arial Black" w:hAnsi="Arial Black"/>
           <w:b/>
           <w:sz w:val="24"/>
         </w:rPr>
-      </w:pPr>
-      <w:r>
+        <w:t>oordonator științific</w:t>
+      </w:r>
+    </w:p>
+    <w:p>
+      <w:pPr>
+        <w:spacing w:line="0" w:lineRule="atLeast"/>
+        <w:ind w:left="3120"/>
         <w:rPr>
           <w:rFonts w:ascii="Arial Black" w:eastAsia="Arial Black" w:hAnsi="Arial Black"/>
           <w:b/>
           <w:sz w:val="24"/>
         </w:rPr>
+      </w:pPr>
+      <w:r>
+        <w:rPr>
+          <w:rFonts w:ascii="Arial Black" w:eastAsia="Arial Black" w:hAnsi="Arial Black"/>
+          <w:b/>
+          <w:sz w:val="24"/>
+        </w:rPr>
         <w:t>Titlu? Florin Olariu</w:t>
       </w:r>
     </w:p>
     <w:p>
       <w:pPr>
-        <w:spacing w:line="200" w:lineRule="exact"/>
-        <w:rPr>
-          <w:rFonts w:ascii="Times New Roman" w:eastAsia="Times New Roman" w:hAnsi="Times New Roman"/>
-        </w:rPr>
-      </w:pPr>
-    </w:p>
-    <w:p>
-      <w:pPr>
-        <w:spacing w:line="200" w:lineRule="exact"/>
-        <w:rPr>
-          <w:rFonts w:ascii="Times New Roman" w:eastAsia="Times New Roman" w:hAnsi="Times New Roman"/>
-        </w:rPr>
-      </w:pPr>
-    </w:p>
-    <w:p/>
-    <w:p/>
+        <w:tabs>
+          <w:tab w:val="left" w:pos="5595"/>
+        </w:tabs>
+        <w:spacing w:line="200" w:lineRule="exact"/>
+        <w:rPr>
+          <w:rFonts w:ascii="Times New Roman" w:eastAsia="Times New Roman" w:hAnsi="Times New Roman"/>
+        </w:rPr>
+      </w:pPr>
+      <w:r>
+        <w:rPr>
+          <w:rFonts w:ascii="Times New Roman" w:eastAsia="Times New Roman" w:hAnsi="Times New Roman"/>
+        </w:rPr>
+        <w:tab/>
+      </w:r>
+    </w:p>
+    <w:p>
+      <w:pPr>
+        <w:spacing w:after="160" w:line="259" w:lineRule="auto"/>
+        <w:rPr>
+          <w:rFonts w:ascii="Times New Roman" w:eastAsia="Times New Roman" w:hAnsi="Times New Roman"/>
+        </w:rPr>
+      </w:pPr>
+      <w:r>
+        <w:rPr>
+          <w:rFonts w:ascii="Times New Roman" w:eastAsia="Times New Roman" w:hAnsi="Times New Roman"/>
+        </w:rPr>
+        <w:br w:type="page"/>
+      </w:r>
+    </w:p>
+    <w:p>
+      <w:pPr>
+        <w:tabs>
+          <w:tab w:val="left" w:pos="5595"/>
+        </w:tabs>
+        <w:spacing w:line="200" w:lineRule="exact"/>
+        <w:rPr>
+          <w:rFonts w:ascii="Times New Roman" w:eastAsia="Times New Roman" w:hAnsi="Times New Roman"/>
+        </w:rPr>
+      </w:pPr>
+    </w:p>
     <w:p>
       <w:pPr>
         <w:spacing w:line="0" w:lineRule="atLeast"/>
@@ -654,6 +659,22 @@
           <w:sz w:val="23"/>
         </w:rPr>
       </w:pPr>
+      <w:r>
+        <w:rPr>
+          <w:rFonts w:ascii="Arial Black" w:eastAsia="Arial Black" w:hAnsi="Arial Black"/>
+          <w:b/>
+          <w:sz w:val="23"/>
+        </w:rPr>
+        <w:t>UNIVERSITATEA “ALEXANDRU IOAN CUZA” DIN IAȘI</w:t>
+      </w:r>
+    </w:p>
+    <w:p>
+      <w:pPr>
+        <w:spacing w:line="211" w:lineRule="exact"/>
+        <w:rPr>
+          <w:rFonts w:ascii="Times New Roman" w:eastAsia="Times New Roman" w:hAnsi="Times New Roman"/>
+        </w:rPr>
+      </w:pPr>
     </w:p>
     <w:p>
       <w:pPr>
@@ -663,81 +684,6 @@
         <w:rPr>
           <w:rFonts w:ascii="Arial Black" w:eastAsia="Arial Black" w:hAnsi="Arial Black"/>
           <w:b/>
-          <w:sz w:val="23"/>
-        </w:rPr>
-      </w:pPr>
-    </w:p>
-    <w:p>
-      <w:pPr>
-        <w:spacing w:line="0" w:lineRule="atLeast"/>
-        <w:ind w:right="720"/>
-        <w:jc w:val="center"/>
-        <w:rPr>
-          <w:rFonts w:ascii="Arial Black" w:eastAsia="Arial Black" w:hAnsi="Arial Black"/>
-          <w:b/>
-          <w:sz w:val="23"/>
-        </w:rPr>
-      </w:pPr>
-    </w:p>
-    <w:p>
-      <w:pPr>
-        <w:spacing w:line="0" w:lineRule="atLeast"/>
-        <w:ind w:right="720"/>
-        <w:jc w:val="center"/>
-        <w:rPr>
-          <w:rFonts w:ascii="Arial Black" w:eastAsia="Arial Black" w:hAnsi="Arial Black"/>
-          <w:b/>
-          <w:sz w:val="23"/>
-        </w:rPr>
-      </w:pPr>
-    </w:p>
-    <w:p>
-      <w:pPr>
-        <w:spacing w:line="0" w:lineRule="atLeast"/>
-        <w:ind w:right="720"/>
-        <w:rPr>
-          <w:rFonts w:ascii="Arial Black" w:eastAsia="Arial Black" w:hAnsi="Arial Black"/>
-          <w:b/>
-          <w:sz w:val="23"/>
-        </w:rPr>
-      </w:pPr>
-    </w:p>
-    <w:p>
-      <w:pPr>
-        <w:spacing w:line="0" w:lineRule="atLeast"/>
-        <w:ind w:right="720"/>
-        <w:jc w:val="center"/>
-        <w:rPr>
-          <w:rFonts w:ascii="Arial Black" w:eastAsia="Arial Black" w:hAnsi="Arial Black"/>
-          <w:b/>
-          <w:sz w:val="23"/>
-        </w:rPr>
-      </w:pPr>
-      <w:r>
-        <w:rPr>
-          <w:rFonts w:ascii="Arial Black" w:eastAsia="Arial Black" w:hAnsi="Arial Black"/>
-          <w:b/>
-          <w:sz w:val="23"/>
-        </w:rPr>
-        <w:t>UNIVERSITATEA “ALEXANDRU IOAN CUZA” DIN IAȘI</w:t>
-      </w:r>
-    </w:p>
-    <w:p>
-      <w:pPr>
-        <w:spacing w:line="211" w:lineRule="exact"/>
-        <w:rPr>
-          <w:rFonts w:ascii="Times New Roman" w:eastAsia="Times New Roman" w:hAnsi="Times New Roman"/>
-        </w:rPr>
-      </w:pPr>
-    </w:p>
-    <w:p>
-      <w:pPr>
-        <w:spacing w:line="0" w:lineRule="atLeast"/>
-        <w:ind w:right="720"/>
-        <w:jc w:val="center"/>
-        <w:rPr>
-          <w:rFonts w:ascii="Arial Black" w:eastAsia="Arial Black" w:hAnsi="Arial Black"/>
-          <w:b/>
           <w:sz w:val="24"/>
         </w:rPr>
       </w:pPr>
@@ -902,7 +848,7 @@
           <w:b/>
           <w:sz w:val="52"/>
         </w:rPr>
-        <w:t>jAPPanese</w:t>
+        <w:t>Learn Japanese</w:t>
       </w:r>
     </w:p>
     <w:p>
@@ -1206,62 +1152,63 @@
           <w:i/>
           <w:sz w:val="22"/>
         </w:rPr>
-        <w:t>Titlu Prenume Nume</w:t>
-      </w:r>
-    </w:p>
-    <w:p>
-      <w:pPr>
-        <w:spacing w:line="200" w:lineRule="exact"/>
-        <w:rPr>
-          <w:rFonts w:ascii="Times New Roman" w:eastAsia="Times New Roman" w:hAnsi="Times New Roman"/>
-        </w:rPr>
-      </w:pPr>
-    </w:p>
-    <w:p>
-      <w:pPr>
-        <w:spacing w:line="200" w:lineRule="exact"/>
-        <w:rPr>
-          <w:rFonts w:ascii="Times New Roman" w:eastAsia="Times New Roman" w:hAnsi="Times New Roman"/>
-        </w:rPr>
-      </w:pPr>
-    </w:p>
-    <w:p>
-      <w:pPr>
-        <w:spacing w:line="200" w:lineRule="exact"/>
-        <w:rPr>
-          <w:rFonts w:ascii="Times New Roman" w:eastAsia="Times New Roman" w:hAnsi="Times New Roman"/>
-        </w:rPr>
-      </w:pPr>
-    </w:p>
-    <w:p>
-      <w:pPr>
-        <w:spacing w:line="200" w:lineRule="exact"/>
-        <w:rPr>
-          <w:rFonts w:ascii="Times New Roman" w:eastAsia="Times New Roman" w:hAnsi="Times New Roman"/>
-        </w:rPr>
-      </w:pPr>
-    </w:p>
-    <w:p>
-      <w:pPr>
-        <w:spacing w:line="200" w:lineRule="exact"/>
-        <w:rPr>
-          <w:rFonts w:ascii="Times New Roman" w:eastAsia="Times New Roman" w:hAnsi="Times New Roman"/>
-        </w:rPr>
-      </w:pPr>
-    </w:p>
-    <w:p>
-      <w:pPr>
-        <w:pStyle w:val="Heading1"/>
-        <w:rPr>
-          <w:rFonts w:ascii="Times New Roman" w:eastAsia="Times New Roman" w:hAnsi="Times New Roman" w:cs="Arial"/>
-          <w:color w:val="auto"/>
-          <w:sz w:val="20"/>
-          <w:szCs w:val="20"/>
-        </w:rPr>
-      </w:pPr>
-    </w:p>
-    <w:p/>
-    <w:p/>
+        <w:t xml:space="preserve">Titlu </w:t>
+      </w:r>
+      <w:r>
+        <w:rPr>
+          <w:rFonts w:ascii="Arial Black" w:eastAsia="Arial Black" w:hAnsi="Arial Black"/>
+          <w:b/>
+          <w:i/>
+          <w:sz w:val="22"/>
+        </w:rPr>
+        <w:t>Florin</w:t>
+      </w:r>
+      <w:r>
+        <w:rPr>
+          <w:rFonts w:ascii="Arial Black" w:eastAsia="Arial Black" w:hAnsi="Arial Black"/>
+          <w:b/>
+          <w:i/>
+          <w:sz w:val="22"/>
+        </w:rPr>
+        <w:t xml:space="preserve"> </w:t>
+      </w:r>
+      <w:r>
+        <w:rPr>
+          <w:rFonts w:ascii="Arial Black" w:eastAsia="Arial Black" w:hAnsi="Arial Black"/>
+          <w:b/>
+          <w:i/>
+          <w:sz w:val="22"/>
+        </w:rPr>
+        <w:t>Olariu</w:t>
+      </w:r>
+    </w:p>
+    <w:p>
+      <w:pPr>
+        <w:spacing w:line="0" w:lineRule="atLeast"/>
+        <w:ind w:right="680"/>
+        <w:jc w:val="center"/>
+        <w:rPr>
+          <w:rFonts w:ascii="Arial" w:eastAsia="Arial" w:hAnsi="Arial"/>
+          <w:sz w:val="24"/>
+        </w:rPr>
+      </w:pPr>
+    </w:p>
+    <w:p>
+      <w:pPr>
+        <w:spacing w:after="160" w:line="259" w:lineRule="auto"/>
+        <w:rPr>
+          <w:rFonts w:ascii="Arial" w:eastAsia="Arial" w:hAnsi="Arial"/>
+          <w:sz w:val="24"/>
+        </w:rPr>
+      </w:pPr>
+      <w:r>
+        <w:rPr>
+          <w:rFonts w:ascii="Arial" w:eastAsia="Arial" w:hAnsi="Arial"/>
+          <w:sz w:val="24"/>
+        </w:rPr>
+        <w:br w:type="page"/>
+      </w:r>
+    </w:p>
     <w:p>
       <w:pPr>
         <w:pStyle w:val="Heading1"/>
@@ -1654,30 +1601,17 @@
     </w:p>
     <w:p>
       <w:pPr>
-        <w:spacing w:line="200" w:lineRule="exact"/>
-        <w:rPr>
-          <w:rFonts w:ascii="Times New Roman" w:eastAsia="Times New Roman" w:hAnsi="Times New Roman"/>
-        </w:rPr>
-      </w:pPr>
-    </w:p>
-    <w:p/>
-    <w:p/>
-    <w:p>
-      <w:pPr>
         <w:spacing w:after="160" w:line="259" w:lineRule="auto"/>
-      </w:pPr>
-      <w:r>
+        <w:rPr>
+          <w:rFonts w:ascii="Times New Roman" w:eastAsia="Times New Roman" w:hAnsi="Times New Roman"/>
+        </w:rPr>
+      </w:pPr>
+      <w:r>
+        <w:rPr>
+          <w:rFonts w:ascii="Times New Roman" w:eastAsia="Times New Roman" w:hAnsi="Times New Roman"/>
+        </w:rPr>
         <w:br w:type="page"/>
       </w:r>
-    </w:p>
-    <w:p>
-      <w:pPr>
-        <w:spacing w:line="0" w:lineRule="atLeast"/>
-        <w:rPr>
-          <w:rFonts w:ascii="Cambria" w:eastAsia="Cambria" w:hAnsi="Cambria"/>
-          <w:sz w:val="28"/>
-        </w:rPr>
-      </w:pPr>
       <w:r>
         <w:rPr>
           <w:rFonts w:ascii="Cambria" w:eastAsia="Cambria" w:hAnsi="Cambria"/>
@@ -1980,11 +1914,14 @@
           <w:sz w:val="24"/>
         </w:rPr>
         <w:sectPr>
+          <w:footerReference w:type="default" r:id="rId8"/>
+          <w:footerReference w:type="first" r:id="rId9"/>
           <w:pgSz w:w="11900" w:h="16838"/>
           <w:pgMar w:top="1440" w:right="1066" w:bottom="431" w:left="1440" w:header="0" w:footer="0" w:gutter="0"/>
           <w:cols w:space="0" w:equalWidth="0">
             <w:col w:w="9400"/>
           </w:cols>
+          <w:titlePg/>
           <w:docGrid w:linePitch="360"/>
         </w:sectPr>
       </w:pPr>
@@ -2275,16 +2212,1383 @@
         </w:sectPr>
       </w:pPr>
     </w:p>
-    <w:bookmarkEnd w:id="0"/>
+    <w:p>
+      <w:pPr>
+        <w:spacing w:line="0" w:lineRule="atLeast"/>
+        <w:ind w:right="680"/>
+        <w:jc w:val="center"/>
+        <w:rPr>
+          <w:rFonts w:ascii="Times New Roman" w:eastAsia="Times New Roman" w:hAnsi="Times New Roman"/>
+        </w:rPr>
+      </w:pPr>
+    </w:p>
+    <w:p>
+      <w:pPr>
+        <w:spacing w:line="200" w:lineRule="exact"/>
+        <w:rPr>
+          <w:rFonts w:ascii="Times New Roman" w:eastAsia="Times New Roman" w:hAnsi="Times New Roman"/>
+        </w:rPr>
+      </w:pPr>
+    </w:p>
+    <w:p>
+      <w:pPr>
+        <w:spacing w:line="200" w:lineRule="exact"/>
+        <w:rPr>
+          <w:rFonts w:ascii="Times New Roman" w:eastAsia="Times New Roman" w:hAnsi="Times New Roman"/>
+        </w:rPr>
+      </w:pPr>
+    </w:p>
+    <w:p>
+      <w:pPr>
+        <w:spacing w:line="200" w:lineRule="exact"/>
+        <w:rPr>
+          <w:rFonts w:ascii="Times New Roman" w:eastAsia="Times New Roman" w:hAnsi="Times New Roman"/>
+        </w:rPr>
+      </w:pPr>
+    </w:p>
+    <w:sdt>
+      <w:sdtPr>
+        <w:id w:val="1953431410"/>
+        <w:docPartObj>
+          <w:docPartGallery w:val="Table of Contents"/>
+          <w:docPartUnique/>
+        </w:docPartObj>
+      </w:sdtPr>
+      <w:sdtEndPr>
+        <w:rPr>
+          <w:rFonts w:ascii="Calibri" w:eastAsia="Calibri" w:hAnsi="Calibri" w:cs="Arial"/>
+          <w:color w:val="auto"/>
+          <w:sz w:val="20"/>
+          <w:szCs w:val="20"/>
+          <w:lang w:val="ro-RO"/>
+        </w:rPr>
+      </w:sdtEndPr>
+      <w:sdtContent>
+        <w:p>
+          <w:pPr>
+            <w:pStyle w:val="TOCHeading"/>
+            <w:rPr>
+              <w:sz w:val="48"/>
+              <w:szCs w:val="48"/>
+            </w:rPr>
+          </w:pPr>
+          <w:proofErr w:type="spellStart"/>
+          <w:r>
+            <w:rPr>
+              <w:sz w:val="48"/>
+              <w:szCs w:val="48"/>
+            </w:rPr>
+            <w:t>Cuprins</w:t>
+          </w:r>
+          <w:proofErr w:type="spellEnd"/>
+          <w:r>
+            <w:rPr>
+              <w:sz w:val="48"/>
+              <w:szCs w:val="48"/>
+            </w:rPr>
+            <w:br/>
+          </w:r>
+        </w:p>
+        <w:p>
+          <w:pPr>
+            <w:pStyle w:val="TOC1"/>
+            <w:rPr>
+              <w:sz w:val="32"/>
+              <w:szCs w:val="32"/>
+            </w:rPr>
+          </w:pPr>
+          <w:proofErr w:type="spellStart"/>
+          <w:r>
+            <w:rPr>
+              <w:b/>
+              <w:bCs/>
+              <w:sz w:val="32"/>
+              <w:szCs w:val="32"/>
+            </w:rPr>
+            <w:t>Capitolul</w:t>
+          </w:r>
+          <w:proofErr w:type="spellEnd"/>
+          <w:r>
+            <w:rPr>
+              <w:b/>
+              <w:bCs/>
+              <w:sz w:val="32"/>
+              <w:szCs w:val="32"/>
+            </w:rPr>
+            <w:t xml:space="preserve"> 1: </w:t>
+          </w:r>
+          <w:proofErr w:type="spellStart"/>
+          <w:r>
+            <w:rPr>
+              <w:b/>
+              <w:bCs/>
+              <w:sz w:val="32"/>
+              <w:szCs w:val="32"/>
+            </w:rPr>
+            <w:t>Structura</w:t>
+          </w:r>
+          <w:proofErr w:type="spellEnd"/>
+          <w:r>
+            <w:rPr>
+              <w:b/>
+              <w:bCs/>
+              <w:sz w:val="32"/>
+              <w:szCs w:val="32"/>
+            </w:rPr>
+            <w:t xml:space="preserve"> </w:t>
+          </w:r>
+          <w:proofErr w:type="spellStart"/>
+          <w:r>
+            <w:rPr>
+              <w:b/>
+              <w:bCs/>
+              <w:sz w:val="32"/>
+              <w:szCs w:val="32"/>
+            </w:rPr>
+            <w:t>și</w:t>
+          </w:r>
+          <w:proofErr w:type="spellEnd"/>
+          <w:r>
+            <w:rPr>
+              <w:b/>
+              <w:bCs/>
+              <w:sz w:val="32"/>
+              <w:szCs w:val="32"/>
+            </w:rPr>
+            <w:t xml:space="preserve"> </w:t>
+          </w:r>
+          <w:proofErr w:type="spellStart"/>
+          <w:r>
+            <w:rPr>
+              <w:b/>
+              <w:bCs/>
+              <w:sz w:val="32"/>
+              <w:szCs w:val="32"/>
+            </w:rPr>
+            <w:t>funcționalitatea</w:t>
+          </w:r>
+          <w:proofErr w:type="spellEnd"/>
+          <w:r>
+            <w:rPr>
+              <w:b/>
+              <w:bCs/>
+              <w:sz w:val="32"/>
+              <w:szCs w:val="32"/>
+            </w:rPr>
+            <w:t xml:space="preserve"> </w:t>
+          </w:r>
+          <w:proofErr w:type="spellStart"/>
+          <w:r>
+            <w:rPr>
+              <w:b/>
+              <w:bCs/>
+              <w:sz w:val="32"/>
+              <w:szCs w:val="32"/>
+            </w:rPr>
+            <w:t>aplicaț</w:t>
+          </w:r>
+          <w:r>
+            <w:rPr>
+              <w:b/>
+              <w:bCs/>
+              <w:sz w:val="32"/>
+              <w:szCs w:val="32"/>
+            </w:rPr>
+            <w:t>iei</w:t>
+          </w:r>
+          <w:proofErr w:type="spellEnd"/>
+          <w:r>
+            <w:rPr>
+              <w:sz w:val="32"/>
+              <w:szCs w:val="32"/>
+            </w:rPr>
+            <w:ptab w:relativeTo="margin" w:alignment="right" w:leader="dot"/>
+          </w:r>
+          <w:r>
+            <w:rPr>
+              <w:b/>
+              <w:bCs/>
+              <w:sz w:val="32"/>
+              <w:szCs w:val="32"/>
+            </w:rPr>
+            <w:t>1</w:t>
+          </w:r>
+        </w:p>
+        <w:p>
+          <w:pPr>
+            <w:pStyle w:val="TOC2"/>
+            <w:ind w:left="216"/>
+            <w:rPr>
+              <w:sz w:val="32"/>
+              <w:szCs w:val="32"/>
+            </w:rPr>
+          </w:pPr>
+          <w:proofErr w:type="spellStart"/>
+          <w:r>
+            <w:rPr>
+              <w:sz w:val="32"/>
+              <w:szCs w:val="32"/>
+            </w:rPr>
+            <w:t>Structura</w:t>
+          </w:r>
+          <w:proofErr w:type="spellEnd"/>
+          <w:r>
+            <w:rPr>
+              <w:sz w:val="32"/>
+              <w:szCs w:val="32"/>
+            </w:rPr>
+            <w:t xml:space="preserve"> </w:t>
+          </w:r>
+          <w:proofErr w:type="spellStart"/>
+          <w:r>
+            <w:rPr>
+              <w:sz w:val="32"/>
+              <w:szCs w:val="32"/>
+            </w:rPr>
+            <w:t>generală</w:t>
+          </w:r>
+          <w:proofErr w:type="spellEnd"/>
+          <w:r>
+            <w:rPr>
+              <w:sz w:val="32"/>
+              <w:szCs w:val="32"/>
+            </w:rPr>
+            <w:ptab w:relativeTo="margin" w:alignment="right" w:leader="dot"/>
+          </w:r>
+          <w:r>
+            <w:rPr>
+              <w:sz w:val="32"/>
+              <w:szCs w:val="32"/>
+            </w:rPr>
+            <w:t>2</w:t>
+          </w:r>
+          <w:r>
+            <w:rPr>
+              <w:sz w:val="32"/>
+              <w:szCs w:val="32"/>
+            </w:rPr>
+            <w:t xml:space="preserve"> </w:t>
+          </w:r>
+        </w:p>
+        <w:p>
+          <w:pPr>
+            <w:pStyle w:val="TOC2"/>
+            <w:ind w:left="216"/>
+            <w:rPr>
+              <w:sz w:val="32"/>
+              <w:szCs w:val="32"/>
+            </w:rPr>
+          </w:pPr>
+          <w:proofErr w:type="spellStart"/>
+          <w:r>
+            <w:rPr>
+              <w:sz w:val="32"/>
+              <w:szCs w:val="32"/>
+            </w:rPr>
+            <w:t>Sistemul</w:t>
+          </w:r>
+          <w:proofErr w:type="spellEnd"/>
+          <w:r>
+            <w:rPr>
+              <w:sz w:val="32"/>
+              <w:szCs w:val="32"/>
+            </w:rPr>
+            <w:t xml:space="preserve"> de </w:t>
+          </w:r>
+          <w:proofErr w:type="spellStart"/>
+          <w:r>
+            <w:rPr>
+              <w:sz w:val="32"/>
+              <w:szCs w:val="32"/>
+            </w:rPr>
+            <w:t>repetiție</w:t>
+          </w:r>
+          <w:proofErr w:type="spellEnd"/>
+          <w:r>
+            <w:rPr>
+              <w:sz w:val="32"/>
+              <w:szCs w:val="32"/>
+            </w:rPr>
+            <w:t xml:space="preserve"> </w:t>
+          </w:r>
+          <w:proofErr w:type="spellStart"/>
+          <w:r>
+            <w:rPr>
+              <w:sz w:val="32"/>
+              <w:szCs w:val="32"/>
+            </w:rPr>
+            <w:t>spațiat</w:t>
+          </w:r>
+          <w:proofErr w:type="spellEnd"/>
+          <w:r>
+            <w:rPr>
+              <w:sz w:val="32"/>
+              <w:szCs w:val="32"/>
+            </w:rPr>
+            <w:t xml:space="preserve"> (SRS)</w:t>
+          </w:r>
+          <w:r>
+            <w:rPr>
+              <w:sz w:val="32"/>
+              <w:szCs w:val="32"/>
+            </w:rPr>
+            <w:ptab w:relativeTo="margin" w:alignment="right" w:leader="dot"/>
+          </w:r>
+          <w:r>
+            <w:rPr>
+              <w:sz w:val="32"/>
+              <w:szCs w:val="32"/>
+            </w:rPr>
+            <w:t>3</w:t>
+          </w:r>
+        </w:p>
+        <w:p>
+          <w:pPr>
+            <w:pStyle w:val="TOC3"/>
+            <w:ind w:left="0" w:firstLine="216"/>
+            <w:jc w:val="right"/>
+            <w:rPr>
+              <w:sz w:val="32"/>
+              <w:szCs w:val="32"/>
+            </w:rPr>
+          </w:pPr>
+          <w:proofErr w:type="spellStart"/>
+          <w:r>
+            <w:rPr>
+              <w:sz w:val="32"/>
+              <w:szCs w:val="32"/>
+            </w:rPr>
+            <w:t>Scop</w:t>
+          </w:r>
+          <w:proofErr w:type="spellEnd"/>
+          <w:r>
+            <w:rPr>
+              <w:sz w:val="32"/>
+              <w:szCs w:val="32"/>
+            </w:rPr>
+            <w:t xml:space="preserve"> </w:t>
+          </w:r>
+          <w:proofErr w:type="spellStart"/>
+          <w:r>
+            <w:rPr>
+              <w:sz w:val="32"/>
+              <w:szCs w:val="32"/>
+            </w:rPr>
+            <w:t>și</w:t>
+          </w:r>
+          <w:proofErr w:type="spellEnd"/>
+          <w:r>
+            <w:rPr>
+              <w:sz w:val="32"/>
+              <w:szCs w:val="32"/>
+            </w:rPr>
+            <w:t xml:space="preserve"> </w:t>
+          </w:r>
+          <w:proofErr w:type="spellStart"/>
+          <w:r>
+            <w:rPr>
+              <w:sz w:val="32"/>
+              <w:szCs w:val="32"/>
+            </w:rPr>
+            <w:t>utilitate</w:t>
+          </w:r>
+          <w:proofErr w:type="spellEnd"/>
+          <w:r>
+            <w:rPr>
+              <w:sz w:val="32"/>
+              <w:szCs w:val="32"/>
+            </w:rPr>
+            <w:ptab w:relativeTo="margin" w:alignment="right" w:leader="dot"/>
+          </w:r>
+          <w:r>
+            <w:rPr>
+              <w:sz w:val="32"/>
+              <w:szCs w:val="32"/>
+            </w:rPr>
+            <w:t>3</w:t>
+          </w:r>
+          <w:bookmarkStart w:id="0" w:name="_GoBack"/>
+          <w:bookmarkEnd w:id="0"/>
+        </w:p>
+        <w:p>
+          <w:pPr>
+            <w:pStyle w:val="TOC1"/>
+            <w:rPr>
+              <w:sz w:val="32"/>
+              <w:szCs w:val="32"/>
+            </w:rPr>
+          </w:pPr>
+          <w:proofErr w:type="spellStart"/>
+          <w:r>
+            <w:rPr>
+              <w:b/>
+              <w:bCs/>
+              <w:sz w:val="32"/>
+              <w:szCs w:val="32"/>
+            </w:rPr>
+            <w:t>Capitolul</w:t>
+          </w:r>
+          <w:proofErr w:type="spellEnd"/>
+          <w:r>
+            <w:rPr>
+              <w:b/>
+              <w:bCs/>
+              <w:sz w:val="32"/>
+              <w:szCs w:val="32"/>
+            </w:rPr>
+            <w:t xml:space="preserve"> 2: </w:t>
+          </w:r>
+          <w:r>
+            <w:rPr>
+              <w:b/>
+              <w:bCs/>
+              <w:sz w:val="32"/>
+              <w:szCs w:val="32"/>
+            </w:rPr>
+            <w:t>Back-End development</w:t>
+          </w:r>
+          <w:r>
+            <w:rPr>
+              <w:sz w:val="32"/>
+              <w:szCs w:val="32"/>
+            </w:rPr>
+            <w:ptab w:relativeTo="margin" w:alignment="right" w:leader="dot"/>
+          </w:r>
+          <w:r>
+            <w:rPr>
+              <w:b/>
+              <w:bCs/>
+              <w:sz w:val="32"/>
+              <w:szCs w:val="32"/>
+            </w:rPr>
+            <w:t>4</w:t>
+          </w:r>
+          <w:r>
+            <w:rPr>
+              <w:sz w:val="32"/>
+              <w:szCs w:val="32"/>
+            </w:rPr>
+            <w:t xml:space="preserve"> </w:t>
+          </w:r>
+        </w:p>
+        <w:p>
+          <w:pPr>
+            <w:pStyle w:val="TOC2"/>
+            <w:ind w:left="216"/>
+            <w:rPr>
+              <w:sz w:val="32"/>
+              <w:szCs w:val="32"/>
+            </w:rPr>
+          </w:pPr>
+          <w:proofErr w:type="spellStart"/>
+          <w:r>
+            <w:rPr>
+              <w:sz w:val="32"/>
+              <w:szCs w:val="32"/>
+            </w:rPr>
+            <w:t>Tehnologii</w:t>
+          </w:r>
+          <w:proofErr w:type="spellEnd"/>
+          <w:r>
+            <w:rPr>
+              <w:sz w:val="32"/>
+              <w:szCs w:val="32"/>
+            </w:rPr>
+            <w:ptab w:relativeTo="margin" w:alignment="right" w:leader="dot"/>
+          </w:r>
+          <w:r>
+            <w:rPr>
+              <w:sz w:val="32"/>
+              <w:szCs w:val="32"/>
+            </w:rPr>
+            <w:t>5</w:t>
+          </w:r>
+          <w:r>
+            <w:rPr>
+              <w:sz w:val="32"/>
+              <w:szCs w:val="32"/>
+            </w:rPr>
+            <w:br/>
+          </w:r>
+          <w:proofErr w:type="spellStart"/>
+          <w:r>
+            <w:rPr>
+              <w:sz w:val="32"/>
+              <w:szCs w:val="32"/>
+            </w:rPr>
+            <w:t>Structura</w:t>
+          </w:r>
+          <w:proofErr w:type="spellEnd"/>
+          <w:r>
+            <w:rPr>
+              <w:sz w:val="32"/>
+              <w:szCs w:val="32"/>
+            </w:rPr>
+            <w:t xml:space="preserve"> </w:t>
+          </w:r>
+          <w:proofErr w:type="spellStart"/>
+          <w:r>
+            <w:rPr>
+              <w:sz w:val="32"/>
+              <w:szCs w:val="32"/>
+            </w:rPr>
+            <w:t>generală</w:t>
+          </w:r>
+          <w:proofErr w:type="spellEnd"/>
+          <w:r>
+            <w:rPr>
+              <w:sz w:val="32"/>
+              <w:szCs w:val="32"/>
+            </w:rPr>
+            <w:ptab w:relativeTo="margin" w:alignment="right" w:leader="dot"/>
+          </w:r>
+          <w:r>
+            <w:rPr>
+              <w:sz w:val="32"/>
+              <w:szCs w:val="32"/>
+            </w:rPr>
+            <w:t>5</w:t>
+          </w:r>
+        </w:p>
+        <w:p>
+          <w:pPr>
+            <w:pStyle w:val="TOC2"/>
+            <w:ind w:left="216"/>
+            <w:rPr>
+              <w:sz w:val="32"/>
+              <w:szCs w:val="32"/>
+            </w:rPr>
+          </w:pPr>
+          <w:proofErr w:type="spellStart"/>
+          <w:r>
+            <w:rPr>
+              <w:sz w:val="32"/>
+              <w:szCs w:val="32"/>
+            </w:rPr>
+            <w:t>Mediul</w:t>
+          </w:r>
+          <w:proofErr w:type="spellEnd"/>
+          <w:r>
+            <w:rPr>
+              <w:sz w:val="32"/>
+              <w:szCs w:val="32"/>
+            </w:rPr>
+            <w:t xml:space="preserve"> de </w:t>
+          </w:r>
+          <w:proofErr w:type="spellStart"/>
+          <w:r>
+            <w:rPr>
+              <w:sz w:val="32"/>
+              <w:szCs w:val="32"/>
+            </w:rPr>
+            <w:t>stocare</w:t>
+          </w:r>
+          <w:proofErr w:type="spellEnd"/>
+          <w:r>
+            <w:rPr>
+              <w:sz w:val="32"/>
+              <w:szCs w:val="32"/>
+            </w:rPr>
+            <w:ptab w:relativeTo="margin" w:alignment="right" w:leader="dot"/>
+          </w:r>
+          <w:r>
+            <w:rPr>
+              <w:sz w:val="32"/>
+              <w:szCs w:val="32"/>
+            </w:rPr>
+            <w:t>5</w:t>
+          </w:r>
+        </w:p>
+        <w:p>
+          <w:pPr>
+            <w:pStyle w:val="TOC2"/>
+            <w:ind w:left="216"/>
+            <w:rPr>
+              <w:sz w:val="32"/>
+              <w:szCs w:val="32"/>
+            </w:rPr>
+          </w:pPr>
+          <w:proofErr w:type="spellStart"/>
+          <w:r>
+            <w:rPr>
+              <w:sz w:val="32"/>
+              <w:szCs w:val="32"/>
+            </w:rPr>
+            <w:t>Autentificare</w:t>
+          </w:r>
+          <w:proofErr w:type="spellEnd"/>
+          <w:r>
+            <w:rPr>
+              <w:sz w:val="32"/>
+              <w:szCs w:val="32"/>
+            </w:rPr>
+            <w:ptab w:relativeTo="margin" w:alignment="right" w:leader="dot"/>
+          </w:r>
+          <w:r>
+            <w:rPr>
+              <w:sz w:val="32"/>
+              <w:szCs w:val="32"/>
+            </w:rPr>
+            <w:t>5</w:t>
+          </w:r>
+          <w:r>
+            <w:rPr>
+              <w:sz w:val="32"/>
+              <w:szCs w:val="32"/>
+            </w:rPr>
+            <w:t xml:space="preserve"> </w:t>
+          </w:r>
+        </w:p>
+        <w:p>
+          <w:pPr>
+            <w:pStyle w:val="TOC2"/>
+            <w:ind w:left="216"/>
+            <w:rPr>
+              <w:sz w:val="32"/>
+              <w:szCs w:val="32"/>
+            </w:rPr>
+          </w:pPr>
+          <w:proofErr w:type="spellStart"/>
+          <w:r>
+            <w:rPr>
+              <w:sz w:val="32"/>
+              <w:szCs w:val="32"/>
+            </w:rPr>
+            <w:t>Implementare</w:t>
+          </w:r>
+          <w:proofErr w:type="spellEnd"/>
+          <w:r>
+            <w:rPr>
+              <w:sz w:val="32"/>
+              <w:szCs w:val="32"/>
+            </w:rPr>
+            <w:t xml:space="preserve"> </w:t>
+          </w:r>
+          <w:proofErr w:type="spellStart"/>
+          <w:r>
+            <w:rPr>
+              <w:sz w:val="32"/>
+              <w:szCs w:val="32"/>
+            </w:rPr>
+            <w:t>funcționalități</w:t>
+          </w:r>
+          <w:proofErr w:type="spellEnd"/>
+          <w:r>
+            <w:rPr>
+              <w:sz w:val="32"/>
+              <w:szCs w:val="32"/>
+            </w:rPr>
+            <w:ptab w:relativeTo="margin" w:alignment="right" w:leader="dot"/>
+          </w:r>
+          <w:r>
+            <w:rPr>
+              <w:sz w:val="32"/>
+              <w:szCs w:val="32"/>
+            </w:rPr>
+            <w:t>5</w:t>
+          </w:r>
+        </w:p>
+        <w:p>
+          <w:pPr>
+            <w:pStyle w:val="TOC1"/>
+            <w:ind w:firstLine="216"/>
+            <w:rPr>
+              <w:sz w:val="32"/>
+              <w:szCs w:val="32"/>
+            </w:rPr>
+          </w:pPr>
+          <w:r>
+            <w:rPr>
+              <w:sz w:val="32"/>
+              <w:szCs w:val="32"/>
+            </w:rPr>
+            <w:t>Best Practices</w:t>
+          </w:r>
+          <w:r>
+            <w:rPr>
+              <w:sz w:val="32"/>
+              <w:szCs w:val="32"/>
+            </w:rPr>
+            <w:ptab w:relativeTo="margin" w:alignment="right" w:leader="dot"/>
+          </w:r>
+          <w:r>
+            <w:rPr>
+              <w:sz w:val="32"/>
+              <w:szCs w:val="32"/>
+            </w:rPr>
+            <w:t>6</w:t>
+          </w:r>
+          <w:r>
+            <w:rPr>
+              <w:sz w:val="32"/>
+              <w:szCs w:val="32"/>
+            </w:rPr>
+            <w:br/>
+          </w:r>
+          <w:proofErr w:type="spellStart"/>
+          <w:r>
+            <w:rPr>
+              <w:b/>
+              <w:bCs/>
+              <w:sz w:val="32"/>
+              <w:szCs w:val="32"/>
+            </w:rPr>
+            <w:t>Capitolul</w:t>
+          </w:r>
+          <w:proofErr w:type="spellEnd"/>
+          <w:r>
+            <w:rPr>
+              <w:b/>
+              <w:bCs/>
+              <w:sz w:val="32"/>
+              <w:szCs w:val="32"/>
+            </w:rPr>
+            <w:t xml:space="preserve"> </w:t>
+          </w:r>
+          <w:r>
+            <w:rPr>
+              <w:b/>
+              <w:bCs/>
+              <w:sz w:val="32"/>
+              <w:szCs w:val="32"/>
+            </w:rPr>
+            <w:t>3</w:t>
+          </w:r>
+          <w:r>
+            <w:rPr>
+              <w:b/>
+              <w:bCs/>
+              <w:sz w:val="32"/>
+              <w:szCs w:val="32"/>
+            </w:rPr>
+            <w:t xml:space="preserve">: </w:t>
+          </w:r>
+          <w:r>
+            <w:rPr>
+              <w:b/>
+              <w:bCs/>
+              <w:sz w:val="32"/>
+              <w:szCs w:val="32"/>
+            </w:rPr>
+            <w:t>Front</w:t>
+          </w:r>
+          <w:r>
+            <w:rPr>
+              <w:b/>
+              <w:bCs/>
+              <w:sz w:val="32"/>
+              <w:szCs w:val="32"/>
+            </w:rPr>
+            <w:t>-End development</w:t>
+          </w:r>
+          <w:r>
+            <w:rPr>
+              <w:sz w:val="32"/>
+              <w:szCs w:val="32"/>
+            </w:rPr>
+            <w:ptab w:relativeTo="margin" w:alignment="right" w:leader="dot"/>
+          </w:r>
+          <w:r>
+            <w:rPr>
+              <w:b/>
+              <w:bCs/>
+              <w:sz w:val="32"/>
+              <w:szCs w:val="32"/>
+            </w:rPr>
+            <w:t>4</w:t>
+          </w:r>
+        </w:p>
+        <w:p>
+          <w:pPr>
+            <w:pStyle w:val="TOC2"/>
+            <w:ind w:left="216"/>
+            <w:rPr>
+              <w:sz w:val="32"/>
+              <w:szCs w:val="32"/>
+            </w:rPr>
+          </w:pPr>
+          <w:proofErr w:type="spellStart"/>
+          <w:r>
+            <w:rPr>
+              <w:sz w:val="32"/>
+              <w:szCs w:val="32"/>
+            </w:rPr>
+            <w:t>Tehnologii</w:t>
+          </w:r>
+          <w:proofErr w:type="spellEnd"/>
+          <w:r>
+            <w:rPr>
+              <w:sz w:val="32"/>
+              <w:szCs w:val="32"/>
+            </w:rPr>
+            <w:ptab w:relativeTo="margin" w:alignment="right" w:leader="dot"/>
+          </w:r>
+          <w:r>
+            <w:rPr>
+              <w:sz w:val="32"/>
+              <w:szCs w:val="32"/>
+            </w:rPr>
+            <w:t>5</w:t>
+          </w:r>
+        </w:p>
+        <w:p>
+          <w:pPr>
+            <w:pStyle w:val="TOC2"/>
+            <w:ind w:left="216"/>
+            <w:rPr>
+              <w:sz w:val="32"/>
+              <w:szCs w:val="32"/>
+            </w:rPr>
+          </w:pPr>
+          <w:r>
+            <w:rPr>
+              <w:sz w:val="32"/>
+              <w:szCs w:val="32"/>
+            </w:rPr>
+            <w:t>Mockup-</w:t>
+          </w:r>
+          <w:proofErr w:type="spellStart"/>
+          <w:r>
+            <w:rPr>
+              <w:sz w:val="32"/>
+              <w:szCs w:val="32"/>
+            </w:rPr>
+            <w:t>uri</w:t>
+          </w:r>
+          <w:proofErr w:type="spellEnd"/>
+          <w:r>
+            <w:rPr>
+              <w:sz w:val="32"/>
+              <w:szCs w:val="32"/>
+            </w:rPr>
+            <w:ptab w:relativeTo="margin" w:alignment="right" w:leader="dot"/>
+          </w:r>
+          <w:r>
+            <w:rPr>
+              <w:sz w:val="32"/>
+              <w:szCs w:val="32"/>
+            </w:rPr>
+            <w:t>5</w:t>
+          </w:r>
+          <w:r>
+            <w:rPr>
+              <w:sz w:val="32"/>
+              <w:szCs w:val="32"/>
+            </w:rPr>
+            <w:t xml:space="preserve"> </w:t>
+          </w:r>
+        </w:p>
+        <w:p>
+          <w:pPr>
+            <w:pStyle w:val="TOC2"/>
+            <w:ind w:left="216"/>
+            <w:rPr>
+              <w:sz w:val="32"/>
+              <w:szCs w:val="32"/>
+            </w:rPr>
+          </w:pPr>
+          <w:r>
+            <w:rPr>
+              <w:sz w:val="32"/>
+              <w:szCs w:val="32"/>
+            </w:rPr>
+            <w:t>User experience</w:t>
+          </w:r>
+          <w:r>
+            <w:rPr>
+              <w:sz w:val="32"/>
+              <w:szCs w:val="32"/>
+            </w:rPr>
+            <w:ptab w:relativeTo="margin" w:alignment="right" w:leader="dot"/>
+          </w:r>
+          <w:r>
+            <w:rPr>
+              <w:sz w:val="32"/>
+              <w:szCs w:val="32"/>
+            </w:rPr>
+            <w:t>5</w:t>
+          </w:r>
+          <w:r>
+            <w:rPr>
+              <w:sz w:val="32"/>
+              <w:szCs w:val="32"/>
+            </w:rPr>
+            <w:t xml:space="preserve"> </w:t>
+          </w:r>
+        </w:p>
+        <w:p>
+          <w:pPr>
+            <w:pStyle w:val="TOC2"/>
+            <w:ind w:left="216"/>
+            <w:rPr>
+              <w:sz w:val="32"/>
+              <w:szCs w:val="32"/>
+            </w:rPr>
+          </w:pPr>
+          <w:r>
+            <w:rPr>
+              <w:sz w:val="32"/>
+              <w:szCs w:val="32"/>
+            </w:rPr>
+            <w:t xml:space="preserve">Brand, </w:t>
+          </w:r>
+          <w:proofErr w:type="spellStart"/>
+          <w:r>
+            <w:rPr>
+              <w:sz w:val="32"/>
+              <w:szCs w:val="32"/>
+            </w:rPr>
+            <w:t>stilistică</w:t>
+          </w:r>
+          <w:proofErr w:type="spellEnd"/>
+          <w:r>
+            <w:rPr>
+              <w:sz w:val="32"/>
+              <w:szCs w:val="32"/>
+            </w:rPr>
+            <w:t xml:space="preserve">  </w:t>
+          </w:r>
+          <w:proofErr w:type="spellStart"/>
+          <w:r>
+            <w:rPr>
+              <w:sz w:val="32"/>
+              <w:szCs w:val="32"/>
+            </w:rPr>
+            <w:t>și</w:t>
+          </w:r>
+          <w:proofErr w:type="spellEnd"/>
+          <w:r>
+            <w:rPr>
+              <w:sz w:val="32"/>
+              <w:szCs w:val="32"/>
+            </w:rPr>
+            <w:t xml:space="preserve"> </w:t>
+          </w:r>
+          <w:proofErr w:type="spellStart"/>
+          <w:r>
+            <w:rPr>
+              <w:sz w:val="32"/>
+              <w:szCs w:val="32"/>
+            </w:rPr>
+            <w:t>simboluri</w:t>
+          </w:r>
+          <w:proofErr w:type="spellEnd"/>
+          <w:r>
+            <w:rPr>
+              <w:sz w:val="32"/>
+              <w:szCs w:val="32"/>
+            </w:rPr>
+            <w:ptab w:relativeTo="margin" w:alignment="right" w:leader="dot"/>
+          </w:r>
+          <w:r>
+            <w:rPr>
+              <w:sz w:val="32"/>
+              <w:szCs w:val="32"/>
+            </w:rPr>
+            <w:t>5</w:t>
+          </w:r>
+        </w:p>
+        <w:p>
+          <w:pPr>
+            <w:pStyle w:val="TOC2"/>
+            <w:ind w:left="216"/>
+            <w:rPr>
+              <w:sz w:val="32"/>
+              <w:szCs w:val="32"/>
+            </w:rPr>
+          </w:pPr>
+          <w:r>
+            <w:rPr>
+              <w:sz w:val="32"/>
+              <w:szCs w:val="32"/>
+            </w:rPr>
+            <w:t>Best Practices</w:t>
+          </w:r>
+          <w:r>
+            <w:rPr>
+              <w:sz w:val="32"/>
+              <w:szCs w:val="32"/>
+            </w:rPr>
+            <w:ptab w:relativeTo="margin" w:alignment="right" w:leader="dot"/>
+          </w:r>
+          <w:r>
+            <w:rPr>
+              <w:sz w:val="32"/>
+              <w:szCs w:val="32"/>
+            </w:rPr>
+            <w:t>6</w:t>
+          </w:r>
+        </w:p>
+        <w:p>
+          <w:pPr>
+            <w:pStyle w:val="TOC1"/>
+            <w:rPr>
+              <w:sz w:val="32"/>
+              <w:szCs w:val="32"/>
+            </w:rPr>
+          </w:pPr>
+          <w:proofErr w:type="spellStart"/>
+          <w:r>
+            <w:rPr>
+              <w:b/>
+              <w:bCs/>
+              <w:sz w:val="32"/>
+              <w:szCs w:val="32"/>
+            </w:rPr>
+            <w:t>Capitolul</w:t>
+          </w:r>
+          <w:proofErr w:type="spellEnd"/>
+          <w:r>
+            <w:rPr>
+              <w:b/>
+              <w:bCs/>
+              <w:sz w:val="32"/>
+              <w:szCs w:val="32"/>
+            </w:rPr>
+            <w:t xml:space="preserve"> </w:t>
+          </w:r>
+          <w:r>
+            <w:rPr>
+              <w:b/>
+              <w:bCs/>
+              <w:sz w:val="32"/>
+              <w:szCs w:val="32"/>
+            </w:rPr>
+            <w:t>4</w:t>
+          </w:r>
+          <w:r>
+            <w:rPr>
+              <w:b/>
+              <w:bCs/>
+              <w:sz w:val="32"/>
+              <w:szCs w:val="32"/>
+            </w:rPr>
+            <w:t xml:space="preserve">: </w:t>
+          </w:r>
+          <w:proofErr w:type="spellStart"/>
+          <w:r>
+            <w:rPr>
+              <w:b/>
+              <w:bCs/>
+              <w:sz w:val="32"/>
+              <w:szCs w:val="32"/>
+            </w:rPr>
+            <w:t>Concluziile</w:t>
+          </w:r>
+          <w:proofErr w:type="spellEnd"/>
+          <w:r>
+            <w:rPr>
+              <w:b/>
+              <w:bCs/>
+              <w:sz w:val="32"/>
+              <w:szCs w:val="32"/>
+            </w:rPr>
+            <w:t xml:space="preserve"> </w:t>
+          </w:r>
+          <w:proofErr w:type="spellStart"/>
+          <w:r>
+            <w:rPr>
+              <w:b/>
+              <w:bCs/>
+              <w:sz w:val="32"/>
+              <w:szCs w:val="32"/>
+            </w:rPr>
+            <w:t>lucrării</w:t>
+          </w:r>
+          <w:proofErr w:type="spellEnd"/>
+          <w:r>
+            <w:rPr>
+              <w:sz w:val="32"/>
+              <w:szCs w:val="32"/>
+            </w:rPr>
+            <w:ptab w:relativeTo="margin" w:alignment="right" w:leader="dot"/>
+          </w:r>
+          <w:r>
+            <w:rPr>
+              <w:b/>
+              <w:bCs/>
+              <w:sz w:val="32"/>
+              <w:szCs w:val="32"/>
+            </w:rPr>
+            <w:t>4</w:t>
+          </w:r>
+        </w:p>
+        <w:p>
+          <w:pPr>
+            <w:rPr>
+              <w:lang w:val="en-US"/>
+            </w:rPr>
+          </w:pPr>
+        </w:p>
+      </w:sdtContent>
+    </w:sdt>
+    <w:p>
+      <w:pPr>
+        <w:spacing w:after="160" w:line="259" w:lineRule="auto"/>
+      </w:pPr>
+      <w:r>
+        <w:br w:type="page"/>
+      </w:r>
+    </w:p>
+    <w:p>
+      <w:pPr>
+        <w:pStyle w:val="Heading1"/>
+      </w:pPr>
+      <w:r>
+        <w:lastRenderedPageBreak/>
+        <w:t>Introducere</w:t>
+      </w:r>
+    </w:p>
     <w:p/>
+    <w:p>
+      <w:pPr>
+        <w:spacing w:after="160" w:line="259" w:lineRule="auto"/>
+        <w:sectPr>
+          <w:headerReference w:type="first" r:id="rId10"/>
+          <w:footerReference w:type="first" r:id="rId11"/>
+          <w:pgSz w:w="12240" w:h="15840"/>
+          <w:pgMar w:top="1350" w:right="1440" w:bottom="1440" w:left="1440" w:header="720" w:footer="720" w:gutter="0"/>
+          <w:cols w:space="720"/>
+          <w:titlePg/>
+          <w:docGrid w:linePitch="360"/>
+        </w:sectPr>
+      </w:pPr>
+    </w:p>
+    <w:p>
+      <w:pPr>
+        <w:spacing w:after="160" w:line="259" w:lineRule="auto"/>
+      </w:pPr>
+      <w:r>
+        <w:lastRenderedPageBreak/>
+        <w:br w:type="page"/>
+      </w:r>
+    </w:p>
+    <w:p>
+      <w:pPr>
+        <w:spacing w:after="160" w:line="259" w:lineRule="auto"/>
+      </w:pPr>
+    </w:p>
     <w:sectPr>
+      <w:footerReference w:type="first" r:id="rId12"/>
       <w:pgSz w:w="12240" w:h="15840"/>
       <w:pgMar w:top="1350" w:right="1440" w:bottom="1440" w:left="1440" w:header="720" w:footer="720" w:gutter="0"/>
+      <w:pgNumType w:start="1"/>
       <w:cols w:space="720"/>
+      <w:titlePg/>
       <w:docGrid w:linePitch="360"/>
     </w:sectPr>
   </w:body>
 </w:document>
+</file>
+
+<file path=word/endnotes.xml><?xml version="1.0" encoding="utf-8"?>
+<w:endnotes xmlns:wpc="http://schemas.microsoft.com/office/word/2010/wordprocessingCanvas" xmlns:mc="http://schemas.openxmlformats.org/markup-compatibility/2006" xmlns:o="urn:schemas-microsoft-com:office:office" xmlns:r="http://schemas.openxmlformats.org/officeDocument/2006/relationships" xmlns:m="http://schemas.openxmlformats.org/officeDocument/2006/math" xmlns:v="urn:schemas-microsoft-com:vml" xmlns:wp14="http://schemas.microsoft.com/office/word/2010/wordprocessingDrawing" xmlns:wp="http://schemas.openxmlformats.org/drawingml/2006/wordprocessingDrawing" xmlns:w10="urn:schemas-microsoft-com:office:word" xmlns:w="http://schemas.openxmlformats.org/wordprocessingml/2006/main" xmlns:w14="http://schemas.microsoft.com/office/word/2010/wordml" xmlns:w15="http://schemas.microsoft.com/office/word/2012/wordml" xmlns:wpg="http://schemas.microsoft.com/office/word/2010/wordprocessingGroup" xmlns:wpi="http://schemas.microsoft.com/office/word/2010/wordprocessingInk" xmlns:wne="http://schemas.microsoft.com/office/word/2006/wordml" xmlns:wps="http://schemas.microsoft.com/office/word/2010/wordprocessingShape" mc:Ignorable="w14 w15 wp14">
+  <w:endnote w:type="separator" w:id="-1">
+    <w:p>
+      <w:r>
+        <w:separator/>
+      </w:r>
+    </w:p>
+  </w:endnote>
+  <w:endnote w:type="continuationSeparator" w:id="0">
+    <w:p>
+      <w:r>
+        <w:continuationSeparator/>
+      </w:r>
+    </w:p>
+  </w:endnote>
+</w:endnotes>
+</file>
+
+<file path=word/footer1.xml><?xml version="1.0" encoding="utf-8"?>
+<w:ftr xmlns:wpc="http://schemas.microsoft.com/office/word/2010/wordprocessingCanvas" xmlns:mc="http://schemas.openxmlformats.org/markup-compatibility/2006" xmlns:o="urn:schemas-microsoft-com:office:office" xmlns:r="http://schemas.openxmlformats.org/officeDocument/2006/relationships" xmlns:m="http://schemas.openxmlformats.org/officeDocument/2006/math" xmlns:v="urn:schemas-microsoft-com:vml" xmlns:wp14="http://schemas.microsoft.com/office/word/2010/wordprocessingDrawing" xmlns:wp="http://schemas.openxmlformats.org/drawingml/2006/wordprocessingDrawing" xmlns:w10="urn:schemas-microsoft-com:office:word" xmlns:w="http://schemas.openxmlformats.org/wordprocessingml/2006/main" xmlns:w14="http://schemas.microsoft.com/office/word/2010/wordml" xmlns:w15="http://schemas.microsoft.com/office/word/2012/wordml" xmlns:wpg="http://schemas.microsoft.com/office/word/2010/wordprocessingGroup" xmlns:wpi="http://schemas.microsoft.com/office/word/2010/wordprocessingInk" xmlns:wne="http://schemas.microsoft.com/office/word/2006/wordml" xmlns:wps="http://schemas.microsoft.com/office/word/2010/wordprocessingShape" mc:Ignorable="w14 w15 wp14">
+  <w:p>
+    <w:pPr>
+      <w:pStyle w:val="Footer"/>
+      <w:jc w:val="center"/>
+    </w:pPr>
+  </w:p>
+  <w:p>
+    <w:pPr>
+      <w:pStyle w:val="Footer"/>
+    </w:pPr>
+  </w:p>
+</w:ftr>
+</file>
+
+<file path=word/footer2.xml><?xml version="1.0" encoding="utf-8"?>
+<w:ftr xmlns:wpc="http://schemas.microsoft.com/office/word/2010/wordprocessingCanvas" xmlns:mc="http://schemas.openxmlformats.org/markup-compatibility/2006" xmlns:o="urn:schemas-microsoft-com:office:office" xmlns:r="http://schemas.openxmlformats.org/officeDocument/2006/relationships" xmlns:m="http://schemas.openxmlformats.org/officeDocument/2006/math" xmlns:v="urn:schemas-microsoft-com:vml" xmlns:wp14="http://schemas.microsoft.com/office/word/2010/wordprocessingDrawing" xmlns:wp="http://schemas.openxmlformats.org/drawingml/2006/wordprocessingDrawing" xmlns:w10="urn:schemas-microsoft-com:office:word" xmlns:w="http://schemas.openxmlformats.org/wordprocessingml/2006/main" xmlns:w14="http://schemas.microsoft.com/office/word/2010/wordml" xmlns:w15="http://schemas.microsoft.com/office/word/2012/wordml" xmlns:wpg="http://schemas.microsoft.com/office/word/2010/wordprocessingGroup" xmlns:wpi="http://schemas.microsoft.com/office/word/2010/wordprocessingInk" xmlns:wne="http://schemas.microsoft.com/office/word/2006/wordml" xmlns:wps="http://schemas.microsoft.com/office/word/2010/wordprocessingShape" mc:Ignorable="w14 w15 wp14">
+  <w:sdt>
+    <w:sdtPr>
+      <w:id w:val="-147137284"/>
+      <w:docPartObj>
+        <w:docPartGallery w:val="Page Numbers (Bottom of Page)"/>
+        <w:docPartUnique/>
+      </w:docPartObj>
+    </w:sdtPr>
+    <w:sdtEndPr>
+      <w:rPr>
+        <w:noProof/>
+      </w:rPr>
+    </w:sdtEndPr>
+    <w:sdtContent>
+      <w:p>
+        <w:pPr>
+          <w:pStyle w:val="Footer"/>
+          <w:jc w:val="right"/>
+        </w:pPr>
+        <w:r>
+          <w:fldChar w:fldCharType="begin"/>
+        </w:r>
+        <w:r>
+          <w:instrText xml:space="preserve"> PAGE   \* MERGEFORMAT </w:instrText>
+        </w:r>
+        <w:r>
+          <w:fldChar w:fldCharType="separate"/>
+        </w:r>
+        <w:r>
+          <w:rPr>
+            <w:noProof/>
+          </w:rPr>
+          <w:t>1</w:t>
+        </w:r>
+        <w:r>
+          <w:rPr>
+            <w:noProof/>
+          </w:rPr>
+          <w:fldChar w:fldCharType="end"/>
+        </w:r>
+      </w:p>
+    </w:sdtContent>
+  </w:sdt>
+  <w:p>
+    <w:pPr>
+      <w:pStyle w:val="Footer"/>
+    </w:pPr>
+  </w:p>
+</w:ftr>
+</file>
+
+<file path=word/footer3.xml><?xml version="1.0" encoding="utf-8"?>
+<w:ftr xmlns:wpc="http://schemas.microsoft.com/office/word/2010/wordprocessingCanvas" xmlns:mc="http://schemas.openxmlformats.org/markup-compatibility/2006" xmlns:o="urn:schemas-microsoft-com:office:office" xmlns:r="http://schemas.openxmlformats.org/officeDocument/2006/relationships" xmlns:m="http://schemas.openxmlformats.org/officeDocument/2006/math" xmlns:v="urn:schemas-microsoft-com:vml" xmlns:wp14="http://schemas.microsoft.com/office/word/2010/wordprocessingDrawing" xmlns:wp="http://schemas.openxmlformats.org/drawingml/2006/wordprocessingDrawing" xmlns:w10="urn:schemas-microsoft-com:office:word" xmlns:w="http://schemas.openxmlformats.org/wordprocessingml/2006/main" xmlns:w14="http://schemas.microsoft.com/office/word/2010/wordml" xmlns:w15="http://schemas.microsoft.com/office/word/2012/wordml" xmlns:wpg="http://schemas.microsoft.com/office/word/2010/wordprocessingGroup" xmlns:wpi="http://schemas.microsoft.com/office/word/2010/wordprocessingInk" xmlns:wne="http://schemas.microsoft.com/office/word/2006/wordml" xmlns:wps="http://schemas.microsoft.com/office/word/2010/wordprocessingShape" mc:Ignorable="w14 w15 wp14">
+  <w:sdt>
+    <w:sdtPr>
+      <w:id w:val="1760494276"/>
+      <w:docPartObj>
+        <w:docPartGallery w:val="Page Numbers (Bottom of Page)"/>
+        <w:docPartUnique/>
+      </w:docPartObj>
+    </w:sdtPr>
+    <w:sdtEndPr>
+      <w:rPr>
+        <w:noProof/>
+      </w:rPr>
+    </w:sdtEndPr>
+    <w:sdtContent>
+      <w:p>
+        <w:pPr>
+          <w:pStyle w:val="Footer"/>
+          <w:jc w:val="right"/>
+        </w:pPr>
+      </w:p>
+      <w:p>
+        <w:pPr>
+          <w:pStyle w:val="Footer"/>
+          <w:jc w:val="right"/>
+        </w:pPr>
+      </w:p>
+    </w:sdtContent>
+  </w:sdt>
+  <w:p>
+    <w:pPr>
+      <w:pStyle w:val="Footer"/>
+    </w:pPr>
+  </w:p>
+  <w:p/>
+</w:ftr>
+</file>
+
+<file path=word/footer4.xml><?xml version="1.0" encoding="utf-8"?>
+<w:ftr xmlns:wpc="http://schemas.microsoft.com/office/word/2010/wordprocessingCanvas" xmlns:mc="http://schemas.openxmlformats.org/markup-compatibility/2006" xmlns:o="urn:schemas-microsoft-com:office:office" xmlns:r="http://schemas.openxmlformats.org/officeDocument/2006/relationships" xmlns:m="http://schemas.openxmlformats.org/officeDocument/2006/math" xmlns:v="urn:schemas-microsoft-com:vml" xmlns:wp14="http://schemas.microsoft.com/office/word/2010/wordprocessingDrawing" xmlns:wp="http://schemas.openxmlformats.org/drawingml/2006/wordprocessingDrawing" xmlns:w10="urn:schemas-microsoft-com:office:word" xmlns:w="http://schemas.openxmlformats.org/wordprocessingml/2006/main" xmlns:w14="http://schemas.microsoft.com/office/word/2010/wordml" xmlns:w15="http://schemas.microsoft.com/office/word/2012/wordml" xmlns:wpg="http://schemas.microsoft.com/office/word/2010/wordprocessingGroup" xmlns:wpi="http://schemas.microsoft.com/office/word/2010/wordprocessingInk" xmlns:wne="http://schemas.microsoft.com/office/word/2006/wordml" xmlns:wps="http://schemas.microsoft.com/office/word/2010/wordprocessingShape" mc:Ignorable="w14 w15 wp14">
+  <w:sdt>
+    <w:sdtPr>
+      <w:id w:val="461707224"/>
+      <w:docPartObj>
+        <w:docPartGallery w:val="Page Numbers (Bottom of Page)"/>
+        <w:docPartUnique/>
+      </w:docPartObj>
+    </w:sdtPr>
+    <w:sdtEndPr>
+      <w:rPr>
+        <w:noProof/>
+      </w:rPr>
+    </w:sdtEndPr>
+    <w:sdtContent>
+      <w:p>
+        <w:pPr>
+          <w:pStyle w:val="Footer"/>
+          <w:jc w:val="right"/>
+        </w:pPr>
+        <w:r>
+          <w:fldChar w:fldCharType="begin"/>
+        </w:r>
+        <w:r>
+          <w:instrText xml:space="preserve"> PAGE   \* MERGEFORMAT </w:instrText>
+        </w:r>
+        <w:r>
+          <w:fldChar w:fldCharType="separate"/>
+        </w:r>
+        <w:r>
+          <w:rPr>
+            <w:noProof/>
+          </w:rPr>
+          <w:t>1</w:t>
+        </w:r>
+        <w:r>
+          <w:rPr>
+            <w:noProof/>
+          </w:rPr>
+          <w:fldChar w:fldCharType="end"/>
+        </w:r>
+      </w:p>
+    </w:sdtContent>
+  </w:sdt>
+  <w:p>
+    <w:pPr>
+      <w:pStyle w:val="Footer"/>
+    </w:pPr>
+  </w:p>
+</w:ftr>
+</file>
+
+<file path=word/footnotes.xml><?xml version="1.0" encoding="utf-8"?>
+<w:footnotes xmlns:wpc="http://schemas.microsoft.com/office/word/2010/wordprocessingCanvas" xmlns:mc="http://schemas.openxmlformats.org/markup-compatibility/2006" xmlns:o="urn:schemas-microsoft-com:office:office" xmlns:r="http://schemas.openxmlformats.org/officeDocument/2006/relationships" xmlns:m="http://schemas.openxmlformats.org/officeDocument/2006/math" xmlns:v="urn:schemas-microsoft-com:vml" xmlns:wp14="http://schemas.microsoft.com/office/word/2010/wordprocessingDrawing" xmlns:wp="http://schemas.openxmlformats.org/drawingml/2006/wordprocessingDrawing" xmlns:w10="urn:schemas-microsoft-com:office:word" xmlns:w="http://schemas.openxmlformats.org/wordprocessingml/2006/main" xmlns:w14="http://schemas.microsoft.com/office/word/2010/wordml" xmlns:w15="http://schemas.microsoft.com/office/word/2012/wordml" xmlns:wpg="http://schemas.microsoft.com/office/word/2010/wordprocessingGroup" xmlns:wpi="http://schemas.microsoft.com/office/word/2010/wordprocessingInk" xmlns:wne="http://schemas.microsoft.com/office/word/2006/wordml" xmlns:wps="http://schemas.microsoft.com/office/word/2010/wordprocessingShape" mc:Ignorable="w14 w15 wp14">
+  <w:footnote w:type="separator" w:id="-1">
+    <w:p>
+      <w:r>
+        <w:separator/>
+      </w:r>
+    </w:p>
+  </w:footnote>
+  <w:footnote w:type="continuationSeparator" w:id="0">
+    <w:p>
+      <w:r>
+        <w:continuationSeparator/>
+      </w:r>
+    </w:p>
+  </w:footnote>
+</w:footnotes>
+</file>
+
+<file path=word/header1.xml><?xml version="1.0" encoding="utf-8"?>
+<w:hdr xmlns:wpc="http://schemas.microsoft.com/office/word/2010/wordprocessingCanvas" xmlns:mc="http://schemas.openxmlformats.org/markup-compatibility/2006" xmlns:o="urn:schemas-microsoft-com:office:office" xmlns:r="http://schemas.openxmlformats.org/officeDocument/2006/relationships" xmlns:m="http://schemas.openxmlformats.org/officeDocument/2006/math" xmlns:v="urn:schemas-microsoft-com:vml" xmlns:wp14="http://schemas.microsoft.com/office/word/2010/wordprocessingDrawing" xmlns:wp="http://schemas.openxmlformats.org/drawingml/2006/wordprocessingDrawing" xmlns:w10="urn:schemas-microsoft-com:office:word" xmlns:w="http://schemas.openxmlformats.org/wordprocessingml/2006/main" xmlns:w14="http://schemas.microsoft.com/office/word/2010/wordml" xmlns:w15="http://schemas.microsoft.com/office/word/2012/wordml" xmlns:wpg="http://schemas.microsoft.com/office/word/2010/wordprocessingGroup" xmlns:wpi="http://schemas.microsoft.com/office/word/2010/wordprocessingInk" xmlns:wne="http://schemas.microsoft.com/office/word/2006/wordml" xmlns:wps="http://schemas.microsoft.com/office/word/2010/wordprocessingShape" mc:Ignorable="w14 w15 wp14">
+  <w:p>
+    <w:pPr>
+      <w:pStyle w:val="Header"/>
+    </w:pPr>
+  </w:p>
+  <w:p/>
+</w:hdr>
 </file>
 
 <file path=word/styles.xml><?xml version="1.0" encoding="utf-8"?>
@@ -2712,6 +4016,28 @@
       <w:szCs w:val="32"/>
     </w:rPr>
   </w:style>
+  <w:style w:type="paragraph" w:styleId="Heading2">
+    <w:name w:val="heading 2"/>
+    <w:basedOn w:val="Normal"/>
+    <w:next w:val="Normal"/>
+    <w:link w:val="Heading2Char"/>
+    <w:uiPriority w:val="9"/>
+    <w:unhideWhenUsed/>
+    <w:qFormat/>
+    <w:rsid w:val="00912DF8"/>
+    <w:pPr>
+      <w:keepNext/>
+      <w:keepLines/>
+      <w:spacing w:before="40"/>
+      <w:outlineLvl w:val="1"/>
+    </w:pPr>
+    <w:rPr>
+      <w:rFonts w:asciiTheme="majorHAnsi" w:eastAsiaTheme="majorEastAsia" w:hAnsiTheme="majorHAnsi" w:cstheme="majorBidi"/>
+      <w:color w:val="2E74B5" w:themeColor="accent1" w:themeShade="BF"/>
+      <w:sz w:val="26"/>
+      <w:szCs w:val="26"/>
+    </w:rPr>
+  </w:style>
   <w:style w:type="character" w:default="1" w:styleId="DefaultParagraphFont">
     <w:name w:val="Default Paragraph Font"/>
     <w:uiPriority w:val="1"/>
@@ -2753,7 +4079,771 @@
       <w:lang w:val="ro-RO"/>
     </w:rPr>
   </w:style>
+  <w:style w:type="paragraph" w:styleId="TOCHeading">
+    <w:name w:val="TOC Heading"/>
+    <w:basedOn w:val="Heading1"/>
+    <w:next w:val="Normal"/>
+    <w:uiPriority w:val="39"/>
+    <w:unhideWhenUsed/>
+    <w:qFormat/>
+    <w:rsid w:val="00E41E8E"/>
+    <w:pPr>
+      <w:spacing w:line="259" w:lineRule="auto"/>
+      <w:outlineLvl w:val="9"/>
+    </w:pPr>
+    <w:rPr>
+      <w:lang w:val="en-US"/>
+    </w:rPr>
+  </w:style>
+  <w:style w:type="paragraph" w:styleId="TOC2">
+    <w:name w:val="toc 2"/>
+    <w:basedOn w:val="Normal"/>
+    <w:next w:val="Normal"/>
+    <w:autoRedefine/>
+    <w:uiPriority w:val="39"/>
+    <w:unhideWhenUsed/>
+    <w:rsid w:val="00E41E8E"/>
+    <w:pPr>
+      <w:spacing w:after="100" w:line="259" w:lineRule="auto"/>
+      <w:ind w:left="220"/>
+    </w:pPr>
+    <w:rPr>
+      <w:rFonts w:asciiTheme="minorHAnsi" w:eastAsiaTheme="minorEastAsia" w:hAnsiTheme="minorHAnsi" w:cs="Times New Roman"/>
+      <w:sz w:val="22"/>
+      <w:szCs w:val="22"/>
+      <w:lang w:val="en-US"/>
+    </w:rPr>
+  </w:style>
+  <w:style w:type="paragraph" w:styleId="TOC1">
+    <w:name w:val="toc 1"/>
+    <w:basedOn w:val="Normal"/>
+    <w:next w:val="Normal"/>
+    <w:autoRedefine/>
+    <w:uiPriority w:val="39"/>
+    <w:unhideWhenUsed/>
+    <w:rsid w:val="00E41E8E"/>
+    <w:pPr>
+      <w:spacing w:after="100" w:line="259" w:lineRule="auto"/>
+    </w:pPr>
+    <w:rPr>
+      <w:rFonts w:asciiTheme="minorHAnsi" w:eastAsiaTheme="minorEastAsia" w:hAnsiTheme="minorHAnsi" w:cs="Times New Roman"/>
+      <w:sz w:val="22"/>
+      <w:szCs w:val="22"/>
+      <w:lang w:val="en-US"/>
+    </w:rPr>
+  </w:style>
+  <w:style w:type="paragraph" w:styleId="TOC3">
+    <w:name w:val="toc 3"/>
+    <w:basedOn w:val="Normal"/>
+    <w:next w:val="Normal"/>
+    <w:autoRedefine/>
+    <w:uiPriority w:val="39"/>
+    <w:unhideWhenUsed/>
+    <w:rsid w:val="00E41E8E"/>
+    <w:pPr>
+      <w:spacing w:after="100" w:line="259" w:lineRule="auto"/>
+      <w:ind w:left="440"/>
+    </w:pPr>
+    <w:rPr>
+      <w:rFonts w:asciiTheme="minorHAnsi" w:eastAsiaTheme="minorEastAsia" w:hAnsiTheme="minorHAnsi" w:cs="Times New Roman"/>
+      <w:sz w:val="22"/>
+      <w:szCs w:val="22"/>
+      <w:lang w:val="en-US"/>
+    </w:rPr>
+  </w:style>
+  <w:style w:type="character" w:styleId="Hyperlink">
+    <w:name w:val="Hyperlink"/>
+    <w:basedOn w:val="DefaultParagraphFont"/>
+    <w:uiPriority w:val="99"/>
+    <w:unhideWhenUsed/>
+    <w:rsid w:val="00912DF8"/>
+    <w:rPr>
+      <w:color w:val="0563C1" w:themeColor="hyperlink"/>
+      <w:u w:val="single"/>
+    </w:rPr>
+  </w:style>
+  <w:style w:type="character" w:customStyle="1" w:styleId="Heading2Char">
+    <w:name w:val="Heading 2 Char"/>
+    <w:basedOn w:val="DefaultParagraphFont"/>
+    <w:link w:val="Heading2"/>
+    <w:uiPriority w:val="9"/>
+    <w:rsid w:val="00912DF8"/>
+    <w:rPr>
+      <w:rFonts w:asciiTheme="majorHAnsi" w:eastAsiaTheme="majorEastAsia" w:hAnsiTheme="majorHAnsi" w:cstheme="majorBidi"/>
+      <w:color w:val="2E74B5" w:themeColor="accent1" w:themeShade="BF"/>
+      <w:sz w:val="26"/>
+      <w:szCs w:val="26"/>
+      <w:lang w:val="ro-RO"/>
+    </w:rPr>
+  </w:style>
+  <w:style w:type="paragraph" w:styleId="Header">
+    <w:name w:val="header"/>
+    <w:basedOn w:val="Normal"/>
+    <w:link w:val="HeaderChar"/>
+    <w:uiPriority w:val="99"/>
+    <w:unhideWhenUsed/>
+    <w:rsid w:val="007D1087"/>
+    <w:pPr>
+      <w:tabs>
+        <w:tab w:val="center" w:pos="4680"/>
+        <w:tab w:val="right" w:pos="9360"/>
+      </w:tabs>
+    </w:pPr>
+  </w:style>
+  <w:style w:type="character" w:customStyle="1" w:styleId="HeaderChar">
+    <w:name w:val="Header Char"/>
+    <w:basedOn w:val="DefaultParagraphFont"/>
+    <w:link w:val="Header"/>
+    <w:uiPriority w:val="99"/>
+    <w:rsid w:val="007D1087"/>
+    <w:rPr>
+      <w:rFonts w:ascii="Calibri" w:eastAsia="Calibri" w:hAnsi="Calibri" w:cs="Arial"/>
+      <w:sz w:val="20"/>
+      <w:szCs w:val="20"/>
+      <w:lang w:val="ro-RO"/>
+    </w:rPr>
+  </w:style>
+  <w:style w:type="paragraph" w:styleId="Footer">
+    <w:name w:val="footer"/>
+    <w:basedOn w:val="Normal"/>
+    <w:link w:val="FooterChar"/>
+    <w:uiPriority w:val="99"/>
+    <w:unhideWhenUsed/>
+    <w:rsid w:val="007D1087"/>
+    <w:pPr>
+      <w:tabs>
+        <w:tab w:val="center" w:pos="4680"/>
+        <w:tab w:val="right" w:pos="9360"/>
+      </w:tabs>
+    </w:pPr>
+  </w:style>
+  <w:style w:type="character" w:customStyle="1" w:styleId="FooterChar">
+    <w:name w:val="Footer Char"/>
+    <w:basedOn w:val="DefaultParagraphFont"/>
+    <w:link w:val="Footer"/>
+    <w:uiPriority w:val="99"/>
+    <w:rsid w:val="007D1087"/>
+    <w:rPr>
+      <w:rFonts w:ascii="Calibri" w:eastAsia="Calibri" w:hAnsi="Calibri" w:cs="Arial"/>
+      <w:sz w:val="20"/>
+      <w:szCs w:val="20"/>
+      <w:lang w:val="ro-RO"/>
+    </w:rPr>
+  </w:style>
 </w:styles>
+</file>
+
+<file path=word/glossary/document.xml><?xml version="1.0" encoding="utf-8"?>
+<w:glossaryDocument xmlns:wpc="http://schemas.microsoft.com/office/word/2010/wordprocessingCanvas" xmlns:mc="http://schemas.openxmlformats.org/markup-compatibility/2006" xmlns:o="urn:schemas-microsoft-com:office:office" xmlns:r="http://schemas.openxmlformats.org/officeDocument/2006/relationships" xmlns:m="http://schemas.openxmlformats.org/officeDocument/2006/math" xmlns:v="urn:schemas-microsoft-com:vml" xmlns:wp14="http://schemas.microsoft.com/office/word/2010/wordprocessingDrawing" xmlns:wp="http://schemas.openxmlformats.org/drawingml/2006/wordprocessingDrawing" xmlns:w10="urn:schemas-microsoft-com:office:word" xmlns:w="http://schemas.openxmlformats.org/wordprocessingml/2006/main" xmlns:w14="http://schemas.microsoft.com/office/word/2010/wordml" xmlns:w15="http://schemas.microsoft.com/office/word/2012/wordml" xmlns:wpg="http://schemas.microsoft.com/office/word/2010/wordprocessingGroup" xmlns:wpi="http://schemas.microsoft.com/office/word/2010/wordprocessingInk" xmlns:wne="http://schemas.microsoft.com/office/word/2006/wordml" xmlns:wps="http://schemas.microsoft.com/office/word/2010/wordprocessingShape" mc:Ignorable="w14 w15 wp14"/>
+</file>
+
+<file path=word/glossary/fontTable.xml><?xml version="1.0" encoding="utf-8"?>
+<w:fonts xmlns:mc="http://schemas.openxmlformats.org/markup-compatibility/2006" xmlns:r="http://schemas.openxmlformats.org/officeDocument/2006/relationships" xmlns:w="http://schemas.openxmlformats.org/wordprocessingml/2006/main" xmlns:w14="http://schemas.microsoft.com/office/word/2010/wordml" xmlns:w15="http://schemas.microsoft.com/office/word/2012/wordml" mc:Ignorable="w14 w15">
+  <w:font w:name="Calibri">
+    <w:panose1 w:val="020F0502020204030204"/>
+    <w:charset w:val="00"/>
+    <w:family w:val="swiss"/>
+    <w:pitch w:val="variable"/>
+    <w:sig w:usb0="E0002AFF" w:usb1="C000247B" w:usb2="00000009" w:usb3="00000000" w:csb0="000001FF" w:csb1="00000000"/>
+  </w:font>
+  <w:font w:name="Times New Roman">
+    <w:panose1 w:val="02020603050405020304"/>
+    <w:charset w:val="00"/>
+    <w:family w:val="roman"/>
+    <w:pitch w:val="variable"/>
+    <w:sig w:usb0="E0002EFF" w:usb1="C000785B" w:usb2="00000009" w:usb3="00000000" w:csb0="000001FF" w:csb1="00000000"/>
+  </w:font>
+  <w:font w:name="Arial">
+    <w:panose1 w:val="020B0604020202020204"/>
+    <w:charset w:val="00"/>
+    <w:family w:val="swiss"/>
+    <w:pitch w:val="variable"/>
+    <w:sig w:usb0="E0002EFF" w:usb1="C0007843" w:usb2="00000009" w:usb3="00000000" w:csb0="000001FF" w:csb1="00000000"/>
+  </w:font>
+  <w:font w:name="Calibri Light">
+    <w:panose1 w:val="020F0302020204030204"/>
+    <w:charset w:val="00"/>
+    <w:family w:val="swiss"/>
+    <w:pitch w:val="variable"/>
+    <w:sig w:usb0="E0002AFF" w:usb1="C000247B" w:usb2="00000009" w:usb3="00000000" w:csb0="000001FF" w:csb1="00000000"/>
+  </w:font>
+  <w:font w:name="Arial Black">
+    <w:panose1 w:val="020B0A04020102020204"/>
+    <w:charset w:val="00"/>
+    <w:family w:val="swiss"/>
+    <w:pitch w:val="variable"/>
+    <w:sig w:usb0="A00002AF" w:usb1="400078FB" w:usb2="00000000" w:usb3="00000000" w:csb0="0000009F" w:csb1="00000000"/>
+  </w:font>
+  <w:font w:name="Cambria">
+    <w:panose1 w:val="02040503050406030204"/>
+    <w:charset w:val="00"/>
+    <w:family w:val="roman"/>
+    <w:pitch w:val="variable"/>
+    <w:sig w:usb0="E00006FF" w:usb1="400004FF" w:usb2="00000000" w:usb3="00000000" w:csb0="0000019F" w:csb1="00000000"/>
+  </w:font>
+</w:fonts>
+</file>
+
+<file path=word/glossary/settings.xml><?xml version="1.0" encoding="utf-8"?>
+<w:settings xmlns:mc="http://schemas.openxmlformats.org/markup-compatibility/2006" xmlns:o="urn:schemas-microsoft-com:office:office" xmlns:r="http://schemas.openxmlformats.org/officeDocument/2006/relationships" xmlns:m="http://schemas.openxmlformats.org/officeDocument/2006/math" xmlns:v="urn:schemas-microsoft-com:vml" xmlns:w10="urn:schemas-microsoft-com:office:word" xmlns:w="http://schemas.openxmlformats.org/wordprocessingml/2006/main" xmlns:w14="http://schemas.microsoft.com/office/word/2010/wordml" xmlns:w15="http://schemas.microsoft.com/office/word/2012/wordml" xmlns:sl="http://schemas.openxmlformats.org/schemaLibrary/2006/main" mc:Ignorable="w14 w15">
+  <w:view w:val="normal"/>
+  <w:defaultTabStop w:val="720"/>
+  <w:characterSpacingControl w:val="doNotCompress"/>
+  <w:compat>
+    <w:useFELayout/>
+    <w:compatSetting w:name="compatibilityMode" w:uri="http://schemas.microsoft.com/office/word" w:val="15"/>
+    <w:compatSetting w:name="overrideTableStyleFontSizeAndJustification" w:uri="http://schemas.microsoft.com/office/word" w:val="1"/>
+    <w:compatSetting w:name="enableOpenTypeFeatures" w:uri="http://schemas.microsoft.com/office/word" w:val="1"/>
+    <w:compatSetting w:name="doNotFlipMirrorIndents" w:uri="http://schemas.microsoft.com/office/word" w:val="1"/>
+    <w:compatSetting w:name="differentiateMultirowTableHeaders" w:uri="http://schemas.microsoft.com/office/word" w:val="1"/>
+  </w:compat>
+  <w:rsids>
+    <w:rsidRoot w:val="00F054A5"/>
+    <w:rsid w:val="00932A4D"/>
+    <w:rsid w:val="00F054A5"/>
+  </w:rsids>
+  <m:mathPr>
+    <m:mathFont m:val="Cambria Math"/>
+    <m:brkBin m:val="before"/>
+    <m:brkBinSub m:val="--"/>
+    <m:smallFrac m:val="0"/>
+    <m:dispDef/>
+    <m:lMargin m:val="0"/>
+    <m:rMargin m:val="0"/>
+    <m:defJc m:val="centerGroup"/>
+    <m:wrapIndent m:val="1440"/>
+    <m:intLim m:val="subSup"/>
+    <m:naryLim m:val="undOvr"/>
+  </m:mathPr>
+  <w:themeFontLang w:val="en-US"/>
+  <w:clrSchemeMapping w:bg1="light1" w:t1="dark1" w:bg2="light2" w:t2="dark2" w:accent1="accent1" w:accent2="accent2" w:accent3="accent3" w:accent4="accent4" w:accent5="accent5" w:accent6="accent6" w:hyperlink="hyperlink" w:followedHyperlink="followedHyperlink"/>
+  <w:decimalSymbol w:val="."/>
+  <w:listSeparator w:val=","/>
+  <w15:chartTrackingRefBased/>
+</w:settings>
+</file>
+
+<file path=word/glossary/styles.xml><?xml version="1.0" encoding="utf-8"?>
+<w:styles xmlns:mc="http://schemas.openxmlformats.org/markup-compatibility/2006" xmlns:r="http://schemas.openxmlformats.org/officeDocument/2006/relationships" xmlns:w="http://schemas.openxmlformats.org/wordprocessingml/2006/main" xmlns:w14="http://schemas.microsoft.com/office/word/2010/wordml" xmlns:w15="http://schemas.microsoft.com/office/word/2012/wordml" mc:Ignorable="w14 w15">
+  <w:docDefaults>
+    <w:rPrDefault>
+      <w:rPr>
+        <w:rFonts w:asciiTheme="minorHAnsi" w:eastAsiaTheme="minorEastAsia" w:hAnsiTheme="minorHAnsi" w:cstheme="minorBidi"/>
+        <w:sz w:val="22"/>
+        <w:szCs w:val="22"/>
+        <w:lang w:val="en-US" w:eastAsia="en-US" w:bidi="ar-SA"/>
+      </w:rPr>
+    </w:rPrDefault>
+    <w:pPrDefault>
+      <w:pPr>
+        <w:spacing w:after="160" w:line="259" w:lineRule="auto"/>
+      </w:pPr>
+    </w:pPrDefault>
+  </w:docDefaults>
+  <w:latentStyles w:defLockedState="0" w:defUIPriority="99" w:defSemiHidden="0" w:defUnhideWhenUsed="0" w:defQFormat="0" w:count="371">
+    <w:lsdException w:name="Normal" w:uiPriority="0" w:qFormat="1"/>
+    <w:lsdException w:name="heading 1" w:uiPriority="9" w:qFormat="1"/>
+    <w:lsdException w:name="heading 2" w:semiHidden="1" w:uiPriority="9" w:unhideWhenUsed="1" w:qFormat="1"/>
+    <w:lsdException w:name="heading 3" w:semiHidden="1" w:uiPriority="9" w:unhideWhenUsed="1" w:qFormat="1"/>
+    <w:lsdException w:name="heading 4" w:semiHidden="1" w:uiPriority="9" w:unhideWhenUsed="1" w:qFormat="1"/>
+    <w:lsdException w:name="heading 5" w:semiHidden="1" w:uiPriority="9" w:unhideWhenUsed="1" w:qFormat="1"/>
+    <w:lsdException w:name="heading 6" w:semiHidden="1" w:uiPriority="9" w:unhideWhenUsed="1" w:qFormat="1"/>
+    <w:lsdException w:name="heading 7" w:semiHidden="1" w:uiPriority="9" w:unhideWhenUsed="1" w:qFormat="1"/>
+    <w:lsdException w:name="heading 8" w:semiHidden="1" w:uiPriority="9" w:unhideWhenUsed="1" w:qFormat="1"/>
+    <w:lsdException w:name="heading 9" w:semiHidden="1" w:uiPriority="9" w:unhideWhenUsed="1" w:qFormat="1"/>
+    <w:lsdException w:name="index 1" w:semiHidden="1" w:unhideWhenUsed="1"/>
+    <w:lsdException w:name="index 2" w:semiHidden="1" w:unhideWhenUsed="1"/>
+    <w:lsdException w:name="index 3" w:semiHidden="1" w:unhideWhenUsed="1"/>
+    <w:lsdException w:name="index 4" w:semiHidden="1" w:unhideWhenUsed="1"/>
+    <w:lsdException w:name="index 5" w:semiHidden="1" w:unhideWhenUsed="1"/>
+    <w:lsdException w:name="index 6" w:semiHidden="1" w:unhideWhenUsed="1"/>
+    <w:lsdException w:name="index 7" w:semiHidden="1" w:unhideWhenUsed="1"/>
+    <w:lsdException w:name="index 8" w:semiHidden="1" w:unhideWhenUsed="1"/>
+    <w:lsdException w:name="index 9" w:semiHidden="1" w:unhideWhenUsed="1"/>
+    <w:lsdException w:name="toc 1" w:semiHidden="1" w:uiPriority="39" w:unhideWhenUsed="1"/>
+    <w:lsdException w:name="toc 2" w:semiHidden="1" w:uiPriority="39" w:unhideWhenUsed="1"/>
+    <w:lsdException w:name="toc 3" w:semiHidden="1" w:uiPriority="39" w:unhideWhenUsed="1"/>
+    <w:lsdException w:name="toc 4" w:semiHidden="1" w:uiPriority="39" w:unhideWhenUsed="1"/>
+    <w:lsdException w:name="toc 5" w:semiHidden="1" w:uiPriority="39" w:unhideWhenUsed="1"/>
+    <w:lsdException w:name="toc 6" w:semiHidden="1" w:uiPriority="39" w:unhideWhenUsed="1"/>
+    <w:lsdException w:name="toc 7" w:semiHidden="1" w:uiPriority="39" w:unhideWhenUsed="1"/>
+    <w:lsdException w:name="toc 8" w:semiHidden="1" w:uiPriority="39" w:unhideWhenUsed="1"/>
+    <w:lsdException w:name="toc 9" w:semiHidden="1" w:uiPriority="39" w:unhideWhenUsed="1"/>
+    <w:lsdException w:name="Normal Indent" w:semiHidden="1" w:unhideWhenUsed="1"/>
+    <w:lsdException w:name="footnote text" w:semiHidden="1" w:unhideWhenUsed="1"/>
+    <w:lsdException w:name="annotation text" w:semiHidden="1" w:unhideWhenUsed="1"/>
+    <w:lsdException w:name="header" w:semiHidden="1" w:unhideWhenUsed="1"/>
+    <w:lsdException w:name="footer" w:semiHidden="1" w:unhideWhenUsed="1"/>
+    <w:lsdException w:name="index heading" w:semiHidden="1" w:unhideWhenUsed="1"/>
+    <w:lsdException w:name="caption" w:semiHidden="1" w:uiPriority="35" w:unhideWhenUsed="1" w:qFormat="1"/>
+    <w:lsdException w:name="table of figures" w:semiHidden="1" w:unhideWhenUsed="1"/>
+    <w:lsdException w:name="envelope address" w:semiHidden="1" w:unhideWhenUsed="1"/>
+    <w:lsdException w:name="envelope return" w:semiHidden="1" w:unhideWhenUsed="1"/>
+    <w:lsdException w:name="footnote reference" w:semiHidden="1" w:unhideWhenUsed="1"/>
+    <w:lsdException w:name="annotation reference" w:semiHidden="1" w:unhideWhenUsed="1"/>
+    <w:lsdException w:name="line number" w:semiHidden="1" w:unhideWhenUsed="1"/>
+    <w:lsdException w:name="page number" w:semiHidden="1" w:unhideWhenUsed="1"/>
+    <w:lsdException w:name="endnote reference" w:semiHidden="1" w:unhideWhenUsed="1"/>
+    <w:lsdException w:name="endnote text" w:semiHidden="1" w:unhideWhenUsed="1"/>
+    <w:lsdException w:name="table of authorities" w:semiHidden="1" w:unhideWhenUsed="1"/>
+    <w:lsdException w:name="macro" w:semiHidden="1" w:unhideWhenUsed="1"/>
+    <w:lsdException w:name="toa heading" w:semiHidden="1" w:unhideWhenUsed="1"/>
+    <w:lsdException w:name="List" w:semiHidden="1" w:unhideWhenUsed="1"/>
+    <w:lsdException w:name="List Bullet" w:semiHidden="1" w:unhideWhenUsed="1"/>
+    <w:lsdException w:name="List Number" w:semiHidden="1" w:unhideWhenUsed="1"/>
+    <w:lsdException w:name="List 2" w:semiHidden="1" w:unhideWhenUsed="1"/>
+    <w:lsdException w:name="List 3" w:semiHidden="1" w:unhideWhenUsed="1"/>
+    <w:lsdException w:name="List 4" w:semiHidden="1" w:unhideWhenUsed="1"/>
+    <w:lsdException w:name="List 5" w:semiHidden="1" w:unhideWhenUsed="1"/>
+    <w:lsdException w:name="List Bullet 2" w:semiHidden="1" w:unhideWhenUsed="1"/>
+    <w:lsdException w:name="List Bullet 3" w:semiHidden="1" w:unhideWhenUsed="1"/>
+    <w:lsdException w:name="List Bullet 4" w:semiHidden="1" w:unhideWhenUsed="1"/>
+    <w:lsdException w:name="List Bullet 5" w:semiHidden="1" w:unhideWhenUsed="1"/>
+    <w:lsdException w:name="List Number 2" w:semiHidden="1" w:unhideWhenUsed="1"/>
+    <w:lsdException w:name="List Number 3" w:semiHidden="1" w:unhideWhenUsed="1"/>
+    <w:lsdException w:name="List Number 4" w:semiHidden="1" w:unhideWhenUsed="1"/>
+    <w:lsdException w:name="List Number 5" w:semiHidden="1" w:unhideWhenUsed="1"/>
+    <w:lsdException w:name="Title" w:uiPriority="10" w:qFormat="1"/>
+    <w:lsdException w:name="Closing" w:semiHidden="1" w:unhideWhenUsed="1"/>
+    <w:lsdException w:name="Signature" w:semiHidden="1" w:unhideWhenUsed="1"/>
+    <w:lsdException w:name="Default Paragraph Font" w:semiHidden="1" w:uiPriority="1" w:unhideWhenUsed="1"/>
+    <w:lsdException w:name="Body Text" w:semiHidden="1" w:unhideWhenUsed="1"/>
+    <w:lsdException w:name="Body Text Indent" w:semiHidden="1" w:unhideWhenUsed="1"/>
+    <w:lsdException w:name="List Continue" w:semiHidden="1" w:unhideWhenUsed="1"/>
+    <w:lsdException w:name="List Continue 2" w:semiHidden="1" w:unhideWhenUsed="1"/>
+    <w:lsdException w:name="List Continue 3" w:semiHidden="1" w:unhideWhenUsed="1"/>
+    <w:lsdException w:name="List Continue 4" w:semiHidden="1" w:unhideWhenUsed="1"/>
+    <w:lsdException w:name="List Continue 5" w:semiHidden="1" w:unhideWhenUsed="1"/>
+    <w:lsdException w:name="Message Header" w:semiHidden="1" w:unhideWhenUsed="1"/>
+    <w:lsdException w:name="Subtitle" w:uiPriority="11" w:qFormat="1"/>
+    <w:lsdException w:name="Salutation" w:semiHidden="1" w:unhideWhenUsed="1"/>
+    <w:lsdException w:name="Date" w:semiHidden="1" w:unhideWhenUsed="1"/>
+    <w:lsdException w:name="Body Text First Indent" w:semiHidden="1" w:unhideWhenUsed="1"/>
+    <w:lsdException w:name="Body Text First Indent 2" w:semiHidden="1" w:unhideWhenUsed="1"/>
+    <w:lsdException w:name="Note Heading" w:semiHidden="1" w:unhideWhenUsed="1"/>
+    <w:lsdException w:name="Body Text 2" w:semiHidden="1" w:unhideWhenUsed="1"/>
+    <w:lsdException w:name="Body Text 3" w:semiHidden="1" w:unhideWhenUsed="1"/>
+    <w:lsdException w:name="Body Text Indent 2" w:semiHidden="1" w:unhideWhenUsed="1"/>
+    <w:lsdException w:name="Body Text Indent 3" w:semiHidden="1" w:unhideWhenUsed="1"/>
+    <w:lsdException w:name="Block Text" w:semiHidden="1" w:unhideWhenUsed="1"/>
+    <w:lsdException w:name="Hyperlink" w:semiHidden="1" w:unhideWhenUsed="1"/>
+    <w:lsdException w:name="FollowedHyperlink" w:semiHidden="1" w:unhideWhenUsed="1"/>
+    <w:lsdException w:name="Strong" w:uiPriority="22" w:qFormat="1"/>
+    <w:lsdException w:name="Emphasis" w:uiPriority="20" w:qFormat="1"/>
+    <w:lsdException w:name="Document Map" w:semiHidden="1" w:unhideWhenUsed="1"/>
+    <w:lsdException w:name="Plain Text" w:semiHidden="1" w:unhideWhenUsed="1"/>
+    <w:lsdException w:name="E-mail Signature" w:semiHidden="1" w:unhideWhenUsed="1"/>
+    <w:lsdException w:name="HTML Top of Form" w:semiHidden="1" w:unhideWhenUsed="1"/>
+    <w:lsdException w:name="HTML Bottom of Form" w:semiHidden="1" w:unhideWhenUsed="1"/>
+    <w:lsdException w:name="Normal (Web)" w:semiHidden="1" w:unhideWhenUsed="1"/>
+    <w:lsdException w:name="HTML Acronym" w:semiHidden="1" w:unhideWhenUsed="1"/>
+    <w:lsdException w:name="HTML Address" w:semiHidden="1" w:unhideWhenUsed="1"/>
+    <w:lsdException w:name="HTML Cite" w:semiHidden="1" w:unhideWhenUsed="1"/>
+    <w:lsdException w:name="HTML Code" w:semiHidden="1" w:unhideWhenUsed="1"/>
+    <w:lsdException w:name="HTML Definition" w:semiHidden="1" w:unhideWhenUsed="1"/>
+    <w:lsdException w:name="HTML Keyboard" w:semiHidden="1" w:unhideWhenUsed="1"/>
+    <w:lsdException w:name="HTML Preformatted" w:semiHidden="1" w:unhideWhenUsed="1"/>
+    <w:lsdException w:name="HTML Sample" w:semiHidden="1" w:unhideWhenUsed="1"/>
+    <w:lsdException w:name="HTML Typewriter" w:semiHidden="1" w:unhideWhenUsed="1"/>
+    <w:lsdException w:name="HTML Variable" w:semiHidden="1" w:unhideWhenUsed="1"/>
+    <w:lsdException w:name="Normal Table" w:semiHidden="1" w:unhideWhenUsed="1"/>
+    <w:lsdException w:name="annotation subject" w:semiHidden="1" w:unhideWhenUsed="1"/>
+    <w:lsdException w:name="No List" w:semiHidden="1" w:unhideWhenUsed="1"/>
+    <w:lsdException w:name="Outline List 1" w:semiHidden="1" w:unhideWhenUsed="1"/>
+    <w:lsdException w:name="Outline List 2" w:semiHidden="1" w:unhideWhenUsed="1"/>
+    <w:lsdException w:name="Outline List 3" w:semiHidden="1" w:unhideWhenUsed="1"/>
+    <w:lsdException w:name="Table Simple 1" w:semiHidden="1" w:unhideWhenUsed="1"/>
+    <w:lsdException w:name="Table Simple 2" w:semiHidden="1" w:unhideWhenUsed="1"/>
+    <w:lsdException w:name="Table Simple 3" w:semiHidden="1" w:unhideWhenUsed="1"/>
+    <w:lsdException w:name="Table Classic 1" w:semiHidden="1" w:unhideWhenUsed="1"/>
+    <w:lsdException w:name="Table Classic 2" w:semiHidden="1" w:unhideWhenUsed="1"/>
+    <w:lsdException w:name="Table Classic 3" w:semiHidden="1" w:unhideWhenUsed="1"/>
+    <w:lsdException w:name="Table Classic 4" w:semiHidden="1" w:unhideWhenUsed="1"/>
+    <w:lsdException w:name="Table Colorful 1" w:semiHidden="1" w:unhideWhenUsed="1"/>
+    <w:lsdException w:name="Table Colorful 2" w:semiHidden="1" w:unhideWhenUsed="1"/>
+    <w:lsdException w:name="Table Colorful 3" w:semiHidden="1" w:unhideWhenUsed="1"/>
+    <w:lsdException w:name="Table Columns 1" w:semiHidden="1" w:unhideWhenUsed="1"/>
+    <w:lsdException w:name="Table Columns 2" w:semiHidden="1" w:unhideWhenUsed="1"/>
+    <w:lsdException w:name="Table Columns 3" w:semiHidden="1" w:unhideWhenUsed="1"/>
+    <w:lsdException w:name="Table Columns 4" w:semiHidden="1" w:unhideWhenUsed="1"/>
+    <w:lsdException w:name="Table Columns 5" w:semiHidden="1" w:unhideWhenUsed="1"/>
+    <w:lsdException w:name="Table Grid 1" w:semiHidden="1" w:unhideWhenUsed="1"/>
+    <w:lsdException w:name="Table Grid 2" w:semiHidden="1" w:unhideWhenUsed="1"/>
+    <w:lsdException w:name="Table Grid 3" w:semiHidden="1" w:unhideWhenUsed="1"/>
+    <w:lsdException w:name="Table Grid 4" w:semiHidden="1" w:unhideWhenUsed="1"/>
+    <w:lsdException w:name="Table Grid 5" w:semiHidden="1" w:unhideWhenUsed="1"/>
+    <w:lsdException w:name="Table Grid 6" w:semiHidden="1" w:unhideWhenUsed="1"/>
+    <w:lsdException w:name="Table Grid 7" w:semiHidden="1" w:unhideWhenUsed="1"/>
+    <w:lsdException w:name="Table Grid 8" w:semiHidden="1" w:unhideWhenUsed="1"/>
+    <w:lsdException w:name="Table List 1" w:semiHidden="1" w:unhideWhenUsed="1"/>
+    <w:lsdException w:name="Table List 2" w:semiHidden="1" w:unhideWhenUsed="1"/>
+    <w:lsdException w:name="Table List 3" w:semiHidden="1" w:unhideWhenUsed="1"/>
+    <w:lsdException w:name="Table List 4" w:semiHidden="1" w:unhideWhenUsed="1"/>
+    <w:lsdException w:name="Table List 5" w:semiHidden="1" w:unhideWhenUsed="1"/>
+    <w:lsdException w:name="Table List 6" w:semiHidden="1" w:unhideWhenUsed="1"/>
+    <w:lsdException w:name="Table List 7" w:semiHidden="1" w:unhideWhenUsed="1"/>
+    <w:lsdException w:name="Table List 8" w:semiHidden="1" w:unhideWhenUsed="1"/>
+    <w:lsdException w:name="Table 3D effects 1" w:semiHidden="1" w:unhideWhenUsed="1"/>
+    <w:lsdException w:name="Table 3D effects 2" w:semiHidden="1" w:unhideWhenUsed="1"/>
+    <w:lsdException w:name="Table 3D effects 3" w:semiHidden="1" w:unhideWhenUsed="1"/>
+    <w:lsdException w:name="Table Contemporary" w:semiHidden="1" w:unhideWhenUsed="1"/>
+    <w:lsdException w:name="Table Elegant" w:semiHidden="1" w:unhideWhenUsed="1"/>
+    <w:lsdException w:name="Table Professional" w:semiHidden="1" w:unhideWhenUsed="1"/>
+    <w:lsdException w:name="Table Subtle 1" w:semiHidden="1" w:unhideWhenUsed="1"/>
+    <w:lsdException w:name="Table Subtle 2" w:semiHidden="1" w:unhideWhenUsed="1"/>
+    <w:lsdException w:name="Table Web 1" w:semiHidden="1" w:unhideWhenUsed="1"/>
+    <w:lsdException w:name="Table Web 2" w:semiHidden="1" w:unhideWhenUsed="1"/>
+    <w:lsdException w:name="Table Web 3" w:semiHidden="1" w:unhideWhenUsed="1"/>
+    <w:lsdException w:name="Balloon Text" w:semiHidden="1" w:unhideWhenUsed="1"/>
+    <w:lsdException w:name="Table Grid" w:uiPriority="39"/>
+    <w:lsdException w:name="Table Theme" w:semiHidden="1" w:unhideWhenUsed="1"/>
+    <w:lsdException w:name="Placeholder Text" w:semiHidden="1"/>
+    <w:lsdException w:name="No Spacing" w:uiPriority="1" w:qFormat="1"/>
+    <w:lsdException w:name="Light Shading" w:uiPriority="60"/>
+    <w:lsdException w:name="Light List" w:uiPriority="61"/>
+    <w:lsdException w:name="Light Grid" w:uiPriority="62"/>
+    <w:lsdException w:name="Medium Shading 1" w:uiPriority="63"/>
+    <w:lsdException w:name="Medium Shading 2" w:uiPriority="64"/>
+    <w:lsdException w:name="Medium List 1" w:uiPriority="65"/>
+    <w:lsdException w:name="Medium List 2" w:uiPriority="66"/>
+    <w:lsdException w:name="Medium Grid 1" w:uiPriority="67"/>
+    <w:lsdException w:name="Medium Grid 2" w:uiPriority="68"/>
+    <w:lsdException w:name="Medium Grid 3" w:uiPriority="69"/>
+    <w:lsdException w:name="Dark List" w:uiPriority="70"/>
+    <w:lsdException w:name="Colorful Shading" w:uiPriority="71"/>
+    <w:lsdException w:name="Colorful List" w:uiPriority="72"/>
+    <w:lsdException w:name="Colorful Grid" w:uiPriority="73"/>
+    <w:lsdException w:name="Light Shading Accent 1" w:uiPriority="60"/>
+    <w:lsdException w:name="Light List Accent 1" w:uiPriority="61"/>
+    <w:lsdException w:name="Light Grid Accent 1" w:uiPriority="62"/>
+    <w:lsdException w:name="Medium Shading 1 Accent 1" w:uiPriority="63"/>
+    <w:lsdException w:name="Medium Shading 2 Accent 1" w:uiPriority="64"/>
+    <w:lsdException w:name="Medium List 1 Accent 1" w:uiPriority="65"/>
+    <w:lsdException w:name="Revision" w:semiHidden="1"/>
+    <w:lsdException w:name="List Paragraph" w:uiPriority="34" w:qFormat="1"/>
+    <w:lsdException w:name="Quote" w:uiPriority="29" w:qFormat="1"/>
+    <w:lsdException w:name="Intense Quote" w:uiPriority="30" w:qFormat="1"/>
+    <w:lsdException w:name="Medium List 2 Accent 1" w:uiPriority="66"/>
+    <w:lsdException w:name="Medium Grid 1 Accent 1" w:uiPriority="67"/>
+    <w:lsdException w:name="Medium Grid 2 Accent 1" w:uiPriority="68"/>
+    <w:lsdException w:name="Medium Grid 3 Accent 1" w:uiPriority="69"/>
+    <w:lsdException w:name="Dark List Accent 1" w:uiPriority="70"/>
+    <w:lsdException w:name="Colorful Shading Accent 1" w:uiPriority="71"/>
+    <w:lsdException w:name="Colorful List Accent 1" w:uiPriority="72"/>
+    <w:lsdException w:name="Colorful Grid Accent 1" w:uiPriority="73"/>
+    <w:lsdException w:name="Light Shading Accent 2" w:uiPriority="60"/>
+    <w:lsdException w:name="Light List Accent 2" w:uiPriority="61"/>
+    <w:lsdException w:name="Light Grid Accent 2" w:uiPriority="62"/>
+    <w:lsdException w:name="Medium Shading 1 Accent 2" w:uiPriority="63"/>
+    <w:lsdException w:name="Medium Shading 2 Accent 2" w:uiPriority="64"/>
+    <w:lsdException w:name="Medium List 1 Accent 2" w:uiPriority="65"/>
+    <w:lsdException w:name="Medium List 2 Accent 2" w:uiPriority="66"/>
+    <w:lsdException w:name="Medium Grid 1 Accent 2" w:uiPriority="67"/>
+    <w:lsdException w:name="Medium Grid 2 Accent 2" w:uiPriority="68"/>
+    <w:lsdException w:name="Medium Grid 3 Accent 2" w:uiPriority="69"/>
+    <w:lsdException w:name="Dark List Accent 2" w:uiPriority="70"/>
+    <w:lsdException w:name="Colorful Shading Accent 2" w:uiPriority="71"/>
+    <w:lsdException w:name="Colorful List Accent 2" w:uiPriority="72"/>
+    <w:lsdException w:name="Colorful Grid Accent 2" w:uiPriority="73"/>
+    <w:lsdException w:name="Light Shading Accent 3" w:uiPriority="60"/>
+    <w:lsdException w:name="Light List Accent 3" w:uiPriority="61"/>
+    <w:lsdException w:name="Light Grid Accent 3" w:uiPriority="62"/>
+    <w:lsdException w:name="Medium Shading 1 Accent 3" w:uiPriority="63"/>
+    <w:lsdException w:name="Medium Shading 2 Accent 3" w:uiPriority="64"/>
+    <w:lsdException w:name="Medium List 1 Accent 3" w:uiPriority="65"/>
+    <w:lsdException w:name="Medium List 2 Accent 3" w:uiPriority="66"/>
+    <w:lsdException w:name="Medium Grid 1 Accent 3" w:uiPriority="67"/>
+    <w:lsdException w:name="Medium Grid 2 Accent 3" w:uiPriority="68"/>
+    <w:lsdException w:name="Medium Grid 3 Accent 3" w:uiPriority="69"/>
+    <w:lsdException w:name="Dark List Accent 3" w:uiPriority="70"/>
+    <w:lsdException w:name="Colorful Shading Accent 3" w:uiPriority="71"/>
+    <w:lsdException w:name="Colorful List Accent 3" w:uiPriority="72"/>
+    <w:lsdException w:name="Colorful Grid Accent 3" w:uiPriority="73"/>
+    <w:lsdException w:name="Light Shading Accent 4" w:uiPriority="60"/>
+    <w:lsdException w:name="Light List Accent 4" w:uiPriority="61"/>
+    <w:lsdException w:name="Light Grid Accent 4" w:uiPriority="62"/>
+    <w:lsdException w:name="Medium Shading 1 Accent 4" w:uiPriority="63"/>
+    <w:lsdException w:name="Medium Shading 2 Accent 4" w:uiPriority="64"/>
+    <w:lsdException w:name="Medium List 1 Accent 4" w:uiPriority="65"/>
+    <w:lsdException w:name="Medium List 2 Accent 4" w:uiPriority="66"/>
+    <w:lsdException w:name="Medium Grid 1 Accent 4" w:uiPriority="67"/>
+    <w:lsdException w:name="Medium Grid 2 Accent 4" w:uiPriority="68"/>
+    <w:lsdException w:name="Medium Grid 3 Accent 4" w:uiPriority="69"/>
+    <w:lsdException w:name="Dark List Accent 4" w:uiPriority="70"/>
+    <w:lsdException w:name="Colorful Shading Accent 4" w:uiPriority="71"/>
+    <w:lsdException w:name="Colorful List Accent 4" w:uiPriority="72"/>
+    <w:lsdException w:name="Colorful Grid Accent 4" w:uiPriority="73"/>
+    <w:lsdException w:name="Light Shading Accent 5" w:uiPriority="60"/>
+    <w:lsdException w:name="Light List Accent 5" w:uiPriority="61"/>
+    <w:lsdException w:name="Light Grid Accent 5" w:uiPriority="62"/>
+    <w:lsdException w:name="Medium Shading 1 Accent 5" w:uiPriority="63"/>
+    <w:lsdException w:name="Medium Shading 2 Accent 5" w:uiPriority="64"/>
+    <w:lsdException w:name="Medium List 1 Accent 5" w:uiPriority="65"/>
+    <w:lsdException w:name="Medium List 2 Accent 5" w:uiPriority="66"/>
+    <w:lsdException w:name="Medium Grid 1 Accent 5" w:uiPriority="67"/>
+    <w:lsdException w:name="Medium Grid 2 Accent 5" w:uiPriority="68"/>
+    <w:lsdException w:name="Medium Grid 3 Accent 5" w:uiPriority="69"/>
+    <w:lsdException w:name="Dark List Accent 5" w:uiPriority="70"/>
+    <w:lsdException w:name="Colorful Shading Accent 5" w:uiPriority="71"/>
+    <w:lsdException w:name="Colorful List Accent 5" w:uiPriority="72"/>
+    <w:lsdException w:name="Colorful Grid Accent 5" w:uiPriority="73"/>
+    <w:lsdException w:name="Light Shading Accent 6" w:uiPriority="60"/>
+    <w:lsdException w:name="Light List Accent 6" w:uiPriority="61"/>
+    <w:lsdException w:name="Light Grid Accent 6" w:uiPriority="62"/>
+    <w:lsdException w:name="Medium Shading 1 Accent 6" w:uiPriority="63"/>
+    <w:lsdException w:name="Medium Shading 2 Accent 6" w:uiPriority="64"/>
+    <w:lsdException w:name="Medium List 1 Accent 6" w:uiPriority="65"/>
+    <w:lsdException w:name="Medium List 2 Accent 6" w:uiPriority="66"/>
+    <w:lsdException w:name="Medium Grid 1 Accent 6" w:uiPriority="67"/>
+    <w:lsdException w:name="Medium Grid 2 Accent 6" w:uiPriority="68"/>
+    <w:lsdException w:name="Medium Grid 3 Accent 6" w:uiPriority="69"/>
+    <w:lsdException w:name="Dark List Accent 6" w:uiPriority="70"/>
+    <w:lsdException w:name="Colorful Shading Accent 6" w:uiPriority="71"/>
+    <w:lsdException w:name="Colorful List Accent 6" w:uiPriority="72"/>
+    <w:lsdException w:name="Colorful Grid Accent 6" w:uiPriority="73"/>
+    <w:lsdException w:name="Subtle Emphasis" w:uiPriority="19" w:qFormat="1"/>
+    <w:lsdException w:name="Intense Emphasis" w:uiPriority="21" w:qFormat="1"/>
+    <w:lsdException w:name="Subtle Reference" w:uiPriority="31" w:qFormat="1"/>
+    <w:lsdException w:name="Intense Reference" w:uiPriority="32" w:qFormat="1"/>
+    <w:lsdException w:name="Book Title" w:uiPriority="33" w:qFormat="1"/>
+    <w:lsdException w:name="Bibliography" w:semiHidden="1" w:uiPriority="37" w:unhideWhenUsed="1"/>
+    <w:lsdException w:name="TOC Heading" w:semiHidden="1" w:uiPriority="39" w:unhideWhenUsed="1" w:qFormat="1"/>
+    <w:lsdException w:name="Plain Table 1" w:uiPriority="41"/>
+    <w:lsdException w:name="Plain Table 2" w:uiPriority="42"/>
+    <w:lsdException w:name="Plain Table 3" w:uiPriority="43"/>
+    <w:lsdException w:name="Plain Table 4" w:uiPriority="44"/>
+    <w:lsdException w:name="Plain Table 5" w:uiPriority="45"/>
+    <w:lsdException w:name="Grid Table Light" w:uiPriority="40"/>
+    <w:lsdException w:name="Grid Table 1 Light" w:uiPriority="46"/>
+    <w:lsdException w:name="Grid Table 2" w:uiPriority="47"/>
+    <w:lsdException w:name="Grid Table 3" w:uiPriority="48"/>
+    <w:lsdException w:name="Grid Table 4" w:uiPriority="49"/>
+    <w:lsdException w:name="Grid Table 5 Dark" w:uiPriority="50"/>
+    <w:lsdException w:name="Grid Table 6 Colorful" w:uiPriority="51"/>
+    <w:lsdException w:name="Grid Table 7 Colorful" w:uiPriority="52"/>
+    <w:lsdException w:name="Grid Table 1 Light Accent 1" w:uiPriority="46"/>
+    <w:lsdException w:name="Grid Table 2 Accent 1" w:uiPriority="47"/>
+    <w:lsdException w:name="Grid Table 3 Accent 1" w:uiPriority="48"/>
+    <w:lsdException w:name="Grid Table 4 Accent 1" w:uiPriority="49"/>
+    <w:lsdException w:name="Grid Table 5 Dark Accent 1" w:uiPriority="50"/>
+    <w:lsdException w:name="Grid Table 6 Colorful Accent 1" w:uiPriority="51"/>
+    <w:lsdException w:name="Grid Table 7 Colorful Accent 1" w:uiPriority="52"/>
+    <w:lsdException w:name="Grid Table 1 Light Accent 2" w:uiPriority="46"/>
+    <w:lsdException w:name="Grid Table 2 Accent 2" w:uiPriority="47"/>
+    <w:lsdException w:name="Grid Table 3 Accent 2" w:uiPriority="48"/>
+    <w:lsdException w:name="Grid Table 4 Accent 2" w:uiPriority="49"/>
+    <w:lsdException w:name="Grid Table 5 Dark Accent 2" w:uiPriority="50"/>
+    <w:lsdException w:name="Grid Table 6 Colorful Accent 2" w:uiPriority="51"/>
+    <w:lsdException w:name="Grid Table 7 Colorful Accent 2" w:uiPriority="52"/>
+    <w:lsdException w:name="Grid Table 1 Light Accent 3" w:uiPriority="46"/>
+    <w:lsdException w:name="Grid Table 2 Accent 3" w:uiPriority="47"/>
+    <w:lsdException w:name="Grid Table 3 Accent 3" w:uiPriority="48"/>
+    <w:lsdException w:name="Grid Table 4 Accent 3" w:uiPriority="49"/>
+    <w:lsdException w:name="Grid Table 5 Dark Accent 3" w:uiPriority="50"/>
+    <w:lsdException w:name="Grid Table 6 Colorful Accent 3" w:uiPriority="51"/>
+    <w:lsdException w:name="Grid Table 7 Colorful Accent 3" w:uiPriority="52"/>
+    <w:lsdException w:name="Grid Table 1 Light Accent 4" w:uiPriority="46"/>
+    <w:lsdException w:name="Grid Table 2 Accent 4" w:uiPriority="47"/>
+    <w:lsdException w:name="Grid Table 3 Accent 4" w:uiPriority="48"/>
+    <w:lsdException w:name="Grid Table 4 Accent 4" w:uiPriority="49"/>
+    <w:lsdException w:name="Grid Table 5 Dark Accent 4" w:uiPriority="50"/>
+    <w:lsdException w:name="Grid Table 6 Colorful Accent 4" w:uiPriority="51"/>
+    <w:lsdException w:name="Grid Table 7 Colorful Accent 4" w:uiPriority="52"/>
+    <w:lsdException w:name="Grid Table 1 Light Accent 5" w:uiPriority="46"/>
+    <w:lsdException w:name="Grid Table 2 Accent 5" w:uiPriority="47"/>
+    <w:lsdException w:name="Grid Table 3 Accent 5" w:uiPriority="48"/>
+    <w:lsdException w:name="Grid Table 4 Accent 5" w:uiPriority="49"/>
+    <w:lsdException w:name="Grid Table 5 Dark Accent 5" w:uiPriority="50"/>
+    <w:lsdException w:name="Grid Table 6 Colorful Accent 5" w:uiPriority="51"/>
+    <w:lsdException w:name="Grid Table 7 Colorful Accent 5" w:uiPriority="52"/>
+    <w:lsdException w:name="Grid Table 1 Light Accent 6" w:uiPriority="46"/>
+    <w:lsdException w:name="Grid Table 2 Accent 6" w:uiPriority="47"/>
+    <w:lsdException w:name="Grid Table 3 Accent 6" w:uiPriority="48"/>
+    <w:lsdException w:name="Grid Table 4 Accent 6" w:uiPriority="49"/>
+    <w:lsdException w:name="Grid Table 5 Dark Accent 6" w:uiPriority="50"/>
+    <w:lsdException w:name="Grid Table 6 Colorful Accent 6" w:uiPriority="51"/>
+    <w:lsdException w:name="Grid Table 7 Colorful Accent 6" w:uiPriority="52"/>
+    <w:lsdException w:name="List Table 1 Light" w:uiPriority="46"/>
+    <w:lsdException w:name="List Table 2" w:uiPriority="47"/>
+    <w:lsdException w:name="List Table 3" w:uiPriority="48"/>
+    <w:lsdException w:name="List Table 4" w:uiPriority="49"/>
+    <w:lsdException w:name="List Table 5 Dark" w:uiPriority="50"/>
+    <w:lsdException w:name="List Table 6 Colorful" w:uiPriority="51"/>
+    <w:lsdException w:name="List Table 7 Colorful" w:uiPriority="52"/>
+    <w:lsdException w:name="List Table 1 Light Accent 1" w:uiPriority="46"/>
+    <w:lsdException w:name="List Table 2 Accent 1" w:uiPriority="47"/>
+    <w:lsdException w:name="List Table 3 Accent 1" w:uiPriority="48"/>
+    <w:lsdException w:name="List Table 4 Accent 1" w:uiPriority="49"/>
+    <w:lsdException w:name="List Table 5 Dark Accent 1" w:uiPriority="50"/>
+    <w:lsdException w:name="List Table 6 Colorful Accent 1" w:uiPriority="51"/>
+    <w:lsdException w:name="List Table 7 Colorful Accent 1" w:uiPriority="52"/>
+    <w:lsdException w:name="List Table 1 Light Accent 2" w:uiPriority="46"/>
+    <w:lsdException w:name="List Table 2 Accent 2" w:uiPriority="47"/>
+    <w:lsdException w:name="List Table 3 Accent 2" w:uiPriority="48"/>
+    <w:lsdException w:name="List Table 4 Accent 2" w:uiPriority="49"/>
+    <w:lsdException w:name="List Table 5 Dark Accent 2" w:uiPriority="50"/>
+    <w:lsdException w:name="List Table 6 Colorful Accent 2" w:uiPriority="51"/>
+    <w:lsdException w:name="List Table 7 Colorful Accent 2" w:uiPriority="52"/>
+    <w:lsdException w:name="List Table 1 Light Accent 3" w:uiPriority="46"/>
+    <w:lsdException w:name="List Table 2 Accent 3" w:uiPriority="47"/>
+    <w:lsdException w:name="List Table 3 Accent 3" w:uiPriority="48"/>
+    <w:lsdException w:name="List Table 4 Accent 3" w:uiPriority="49"/>
+    <w:lsdException w:name="List Table 5 Dark Accent 3" w:uiPriority="50"/>
+    <w:lsdException w:name="List Table 6 Colorful Accent 3" w:uiPriority="51"/>
+    <w:lsdException w:name="List Table 7 Colorful Accent 3" w:uiPriority="52"/>
+    <w:lsdException w:name="List Table 1 Light Accent 4" w:uiPriority="46"/>
+    <w:lsdException w:name="List Table 2 Accent 4" w:uiPriority="47"/>
+    <w:lsdException w:name="List Table 3 Accent 4" w:uiPriority="48"/>
+    <w:lsdException w:name="List Table 4 Accent 4" w:uiPriority="49"/>
+    <w:lsdException w:name="List Table 5 Dark Accent 4" w:uiPriority="50"/>
+    <w:lsdException w:name="List Table 6 Colorful Accent 4" w:uiPriority="51"/>
+    <w:lsdException w:name="List Table 7 Colorful Accent 4" w:uiPriority="52"/>
+    <w:lsdException w:name="List Table 1 Light Accent 5" w:uiPriority="46"/>
+    <w:lsdException w:name="List Table 2 Accent 5" w:uiPriority="47"/>
+    <w:lsdException w:name="List Table 3 Accent 5" w:uiPriority="48"/>
+    <w:lsdException w:name="List Table 4 Accent 5" w:uiPriority="49"/>
+    <w:lsdException w:name="List Table 5 Dark Accent 5" w:uiPriority="50"/>
+    <w:lsdException w:name="List Table 6 Colorful Accent 5" w:uiPriority="51"/>
+    <w:lsdException w:name="List Table 7 Colorful Accent 5" w:uiPriority="52"/>
+    <w:lsdException w:name="List Table 1 Light Accent 6" w:uiPriority="46"/>
+    <w:lsdException w:name="List Table 2 Accent 6" w:uiPriority="47"/>
+    <w:lsdException w:name="List Table 3 Accent 6" w:uiPriority="48"/>
+    <w:lsdException w:name="List Table 4 Accent 6" w:uiPriority="49"/>
+    <w:lsdException w:name="List Table 5 Dark Accent 6" w:uiPriority="50"/>
+    <w:lsdException w:name="List Table 6 Colorful Accent 6" w:uiPriority="51"/>
+    <w:lsdException w:name="List Table 7 Colorful Accent 6" w:uiPriority="52"/>
+  </w:latentStyles>
+  <w:style w:type="paragraph" w:default="1" w:styleId="Normal">
+    <w:name w:val="Normal"/>
+    <w:qFormat/>
+  </w:style>
+  <w:style w:type="character" w:default="1" w:styleId="DefaultParagraphFont">
+    <w:name w:val="Default Paragraph Font"/>
+    <w:uiPriority w:val="1"/>
+    <w:semiHidden/>
+    <w:unhideWhenUsed/>
+  </w:style>
+  <w:style w:type="table" w:default="1" w:styleId="TableNormal">
+    <w:name w:val="Normal Table"/>
+    <w:uiPriority w:val="99"/>
+    <w:semiHidden/>
+    <w:unhideWhenUsed/>
+    <w:tblPr>
+      <w:tblInd w:w="0" w:type="dxa"/>
+      <w:tblCellMar>
+        <w:top w:w="0" w:type="dxa"/>
+        <w:left w:w="108" w:type="dxa"/>
+        <w:bottom w:w="0" w:type="dxa"/>
+        <w:right w:w="108" w:type="dxa"/>
+      </w:tblCellMar>
+    </w:tblPr>
+  </w:style>
+  <w:style w:type="numbering" w:default="1" w:styleId="NoList">
+    <w:name w:val="No List"/>
+    <w:uiPriority w:val="99"/>
+    <w:semiHidden/>
+    <w:unhideWhenUsed/>
+  </w:style>
+  <w:style w:type="paragraph" w:customStyle="1" w:styleId="F140D73E0054403CB05CE9C995A4B919">
+    <w:name w:val="F140D73E0054403CB05CE9C995A4B919"/>
+    <w:rsid w:val="00F054A5"/>
+  </w:style>
+  <w:style w:type="paragraph" w:customStyle="1" w:styleId="9E6A7C6F1D5143DC99FE6F535E73E50C">
+    <w:name w:val="9E6A7C6F1D5143DC99FE6F535E73E50C"/>
+    <w:rsid w:val="00F054A5"/>
+  </w:style>
+  <w:style w:type="paragraph" w:customStyle="1" w:styleId="729368D9170443E49131D2B4B780CFFD">
+    <w:name w:val="729368D9170443E49131D2B4B780CFFD"/>
+    <w:rsid w:val="00F054A5"/>
+  </w:style>
+  <w:style w:type="paragraph" w:customStyle="1" w:styleId="80E5D9A030704AD588651C0AA96951C1">
+    <w:name w:val="80E5D9A030704AD588651C0AA96951C1"/>
+    <w:rsid w:val="00F054A5"/>
+  </w:style>
+  <w:style w:type="paragraph" w:customStyle="1" w:styleId="C5D7CD63F6FC45A2AE1F1C6D05FA9F73">
+    <w:name w:val="C5D7CD63F6FC45A2AE1F1C6D05FA9F73"/>
+    <w:rsid w:val="00F054A5"/>
+  </w:style>
+  <w:style w:type="paragraph" w:customStyle="1" w:styleId="865379200ADB46C6875901267CC0265B">
+    <w:name w:val="865379200ADB46C6875901267CC0265B"/>
+    <w:rsid w:val="00F054A5"/>
+  </w:style>
+  <w:style w:type="paragraph" w:customStyle="1" w:styleId="08E8F1DF6B0248F88729849FD9969388">
+    <w:name w:val="08E8F1DF6B0248F88729849FD9969388"/>
+    <w:rsid w:val="00F054A5"/>
+  </w:style>
+  <w:style w:type="paragraph" w:customStyle="1" w:styleId="8A97D24A1DD5488D8ABC6BC3200983A1">
+    <w:name w:val="8A97D24A1DD5488D8ABC6BC3200983A1"/>
+    <w:rsid w:val="00F054A5"/>
+  </w:style>
+  <w:style w:type="paragraph" w:customStyle="1" w:styleId="D2E06929BCDC4C52B9EADC3787892A7D">
+    <w:name w:val="D2E06929BCDC4C52B9EADC3787892A7D"/>
+    <w:rsid w:val="00F054A5"/>
+  </w:style>
+  <w:style w:type="paragraph" w:customStyle="1" w:styleId="B87E723318CE485992C6585C1EF1A629">
+    <w:name w:val="B87E723318CE485992C6585C1EF1A629"/>
+    <w:rsid w:val="00F054A5"/>
+  </w:style>
+  <w:style w:type="paragraph" w:customStyle="1" w:styleId="43BA08ECF6204E0EBFEB922FB73ABA5F">
+    <w:name w:val="43BA08ECF6204E0EBFEB922FB73ABA5F"/>
+    <w:rsid w:val="00F054A5"/>
+  </w:style>
+  <w:style w:type="paragraph" w:customStyle="1" w:styleId="0B0ED8159DF3422986E5F171B8B776B5">
+    <w:name w:val="0B0ED8159DF3422986E5F171B8B776B5"/>
+    <w:rsid w:val="00F054A5"/>
+  </w:style>
+  <w:style w:type="paragraph" w:customStyle="1" w:styleId="46BA0F7D945B46EA980EB4327EBE3A8F">
+    <w:name w:val="46BA0F7D945B46EA980EB4327EBE3A8F"/>
+    <w:rsid w:val="00F054A5"/>
+  </w:style>
+  <w:style w:type="paragraph" w:customStyle="1" w:styleId="42DE5E86F74744B3AFADC9109B582E30">
+    <w:name w:val="42DE5E86F74744B3AFADC9109B582E30"/>
+    <w:rsid w:val="00F054A5"/>
+  </w:style>
+  <w:style w:type="paragraph" w:customStyle="1" w:styleId="A565DC9889D94E0A90915646AA022B4C">
+    <w:name w:val="A565DC9889D94E0A90915646AA022B4C"/>
+    <w:rsid w:val="00F054A5"/>
+  </w:style>
+  <w:style w:type="paragraph" w:customStyle="1" w:styleId="4AE81ADB475340909D4E7BF9D917B5BD">
+    <w:name w:val="4AE81ADB475340909D4E7BF9D917B5BD"/>
+    <w:rsid w:val="00F054A5"/>
+  </w:style>
+  <w:style w:type="paragraph" w:customStyle="1" w:styleId="B3A66D9EF3F94BF79229E39CA431D629">
+    <w:name w:val="B3A66D9EF3F94BF79229E39CA431D629"/>
+    <w:rsid w:val="00F054A5"/>
+  </w:style>
+  <w:style w:type="paragraph" w:customStyle="1" w:styleId="B08E54A245C244CC90ACF7709DB7234B">
+    <w:name w:val="B08E54A245C244CC90ACF7709DB7234B"/>
+    <w:rsid w:val="00F054A5"/>
+  </w:style>
+  <w:style w:type="paragraph" w:customStyle="1" w:styleId="DB1BA4EA4B5043B3A8BEE384E7972638">
+    <w:name w:val="DB1BA4EA4B5043B3A8BEE384E7972638"/>
+    <w:rsid w:val="00F054A5"/>
+  </w:style>
+  <w:style w:type="paragraph" w:customStyle="1" w:styleId="F4BB9DA5F0C743EA93FC4811999E5A27">
+    <w:name w:val="F4BB9DA5F0C743EA93FC4811999E5A27"/>
+    <w:rsid w:val="00F054A5"/>
+  </w:style>
+  <w:style w:type="paragraph" w:customStyle="1" w:styleId="54627A5FFB084BFB84A2035ADFA60F07">
+    <w:name w:val="54627A5FFB084BFB84A2035ADFA60F07"/>
+    <w:rsid w:val="00F054A5"/>
+  </w:style>
+  <w:style w:type="paragraph" w:customStyle="1" w:styleId="92B075D97CE54AD0B663BB102A1CFF40">
+    <w:name w:val="92B075D97CE54AD0B663BB102A1CFF40"/>
+    <w:rsid w:val="00F054A5"/>
+  </w:style>
+  <w:style w:type="paragraph" w:customStyle="1" w:styleId="44FFAEDB5FC24AE3BC569CABAF2BB682">
+    <w:name w:val="44FFAEDB5FC24AE3BC569CABAF2BB682"/>
+    <w:rsid w:val="00F054A5"/>
+  </w:style>
+</w:styles>
+</file>
+
+<file path=word/glossary/webSettings.xml><?xml version="1.0" encoding="utf-8"?>
+<w:webSettings xmlns:mc="http://schemas.openxmlformats.org/markup-compatibility/2006" xmlns:r="http://schemas.openxmlformats.org/officeDocument/2006/relationships" xmlns:w="http://schemas.openxmlformats.org/wordprocessingml/2006/main" xmlns:w14="http://schemas.microsoft.com/office/word/2010/wordml" xmlns:w15="http://schemas.microsoft.com/office/word/2012/wordml" mc:Ignorable="w14 w15">
+  <w:optimizeForBrowser/>
+  <w:allowPNG/>
+</w:webSettings>
 </file>
 
 <file path=word/theme/theme1.xml><?xml version="1.0" encoding="utf-8"?>
@@ -3015,4 +5105,16 @@
     </a:ext>
   </a:extLst>
 </a:theme>
+</file>
+
+<file path=customXml/item1.xml><?xml version="1.0" encoding="utf-8"?>
+<b:Sources xmlns:b="http://schemas.openxmlformats.org/officeDocument/2006/bibliography" xmlns="http://schemas.openxmlformats.org/officeDocument/2006/bibliography" SelectedStyle="\APASixthEditionOfficeOnline.xsl" StyleName="APA" Version="6"/>
+</file>
+
+<file path=customXml/itemProps1.xml><?xml version="1.0" encoding="utf-8"?>
+<ds:datastoreItem xmlns:ds="http://schemas.openxmlformats.org/officeDocument/2006/customXml" ds:itemID="{90F97709-153F-47F5-A07E-2C22F96060EB}">
+  <ds:schemaRefs>
+    <ds:schemaRef ds:uri="http://schemas.openxmlformats.org/officeDocument/2006/bibliography"/>
+  </ds:schemaRefs>
+</ds:datastoreItem>
 </file>
--- a/Documentation/Licenta_TrifanTamara_vers1.docx
+++ b/Documentation/Licenta_TrifanTamara_vers1.docx
@@ -88,7 +88,7 @@
                     </pic:cNvPicPr>
                   </pic:nvPicPr>
                   <pic:blipFill>
-                    <a:blip r:embed="rId7">
+                    <a:blip r:embed="rId8">
                       <a:extLst>
                         <a:ext uri="{28A0092B-C50C-407E-A947-70E740481C1C}">
                           <a14:useLocalDpi xmlns:a14="http://schemas.microsoft.com/office/drawing/2010/main" val="0"/>
@@ -603,7 +603,31 @@
           <w:b/>
           <w:sz w:val="24"/>
         </w:rPr>
-        <w:t>Titlu? Florin Olariu</w:t>
+        <w:t>(</w:t>
+      </w:r>
+      <w:r>
+        <w:rPr>
+          <w:rFonts w:ascii="Arial Black" w:eastAsia="Arial Black" w:hAnsi="Arial Black"/>
+          <w:b/>
+          <w:sz w:val="24"/>
+        </w:rPr>
+        <w:t>Titlu</w:t>
+      </w:r>
+      <w:r>
+        <w:rPr>
+          <w:rFonts w:ascii="Arial Black" w:eastAsia="Arial Black" w:hAnsi="Arial Black"/>
+          <w:b/>
+          <w:sz w:val="24"/>
+        </w:rPr>
+        <w:t>)</w:t>
+      </w:r>
+      <w:r>
+        <w:rPr>
+          <w:rFonts w:ascii="Arial Black" w:eastAsia="Arial Black" w:hAnsi="Arial Black"/>
+          <w:b/>
+          <w:sz w:val="24"/>
+        </w:rPr>
+        <w:t xml:space="preserve"> Florin Olariu</w:t>
       </w:r>
     </w:p>
     <w:p>
@@ -1152,7 +1176,7 @@
           <w:i/>
           <w:sz w:val="22"/>
         </w:rPr>
-        <w:t xml:space="preserve">Titlu </w:t>
+        <w:t>(</w:t>
       </w:r>
       <w:r>
         <w:rPr>
@@ -1161,7 +1185,7 @@
           <w:i/>
           <w:sz w:val="22"/>
         </w:rPr>
-        <w:t>Florin</w:t>
+        <w:t>Titlu</w:t>
       </w:r>
       <w:r>
         <w:rPr>
@@ -1170,7 +1194,7 @@
           <w:i/>
           <w:sz w:val="22"/>
         </w:rPr>
-        <w:t xml:space="preserve"> </w:t>
+        <w:t>)</w:t>
       </w:r>
       <w:r>
         <w:rPr>
@@ -1179,6 +1203,33 @@
           <w:i/>
           <w:sz w:val="22"/>
         </w:rPr>
+        <w:t xml:space="preserve"> </w:t>
+      </w:r>
+      <w:r>
+        <w:rPr>
+          <w:rFonts w:ascii="Arial Black" w:eastAsia="Arial Black" w:hAnsi="Arial Black"/>
+          <w:b/>
+          <w:i/>
+          <w:sz w:val="22"/>
+        </w:rPr>
+        <w:t>Florin</w:t>
+      </w:r>
+      <w:r>
+        <w:rPr>
+          <w:rFonts w:ascii="Arial Black" w:eastAsia="Arial Black" w:hAnsi="Arial Black"/>
+          <w:b/>
+          <w:i/>
+          <w:sz w:val="22"/>
+        </w:rPr>
+        <w:t xml:space="preserve"> </w:t>
+      </w:r>
+      <w:r>
+        <w:rPr>
+          <w:rFonts w:ascii="Arial Black" w:eastAsia="Arial Black" w:hAnsi="Arial Black"/>
+          <w:b/>
+          <w:i/>
+          <w:sz w:val="22"/>
+        </w:rPr>
         <w:t>Olariu</w:t>
       </w:r>
     </w:p>
@@ -1914,8 +1965,8 @@
           <w:sz w:val="24"/>
         </w:rPr>
         <w:sectPr>
-          <w:footerReference w:type="default" r:id="rId8"/>
-          <w:footerReference w:type="first" r:id="rId9"/>
+          <w:footerReference w:type="default" r:id="rId9"/>
+          <w:footerReference w:type="first" r:id="rId10"/>
           <w:pgSz w:w="11900" w:h="16838"/>
           <w:pgMar w:top="1440" w:right="1066" w:bottom="431" w:left="1440" w:header="0" w:footer="0" w:gutter="0"/>
           <w:cols w:space="0" w:equalWidth="0">
@@ -2493,7 +2544,7 @@
               <w:sz w:val="32"/>
               <w:szCs w:val="32"/>
             </w:rPr>
-            <w:t xml:space="preserve"> de </w:t>
+            <w:t xml:space="preserve"> </w:t>
           </w:r>
           <w:proofErr w:type="spellStart"/>
           <w:r>
@@ -2501,23 +2552,30 @@
               <w:sz w:val="32"/>
               <w:szCs w:val="32"/>
             </w:rPr>
+            <w:t>spațiat</w:t>
+          </w:r>
+          <w:proofErr w:type="spellEnd"/>
+          <w:r>
+            <w:rPr>
+              <w:sz w:val="32"/>
+              <w:szCs w:val="32"/>
+            </w:rPr>
+            <w:t xml:space="preserve"> </w:t>
+          </w:r>
+          <w:r>
+            <w:rPr>
+              <w:sz w:val="32"/>
+              <w:szCs w:val="32"/>
+            </w:rPr>
+            <w:t xml:space="preserve">de </w:t>
+          </w:r>
+          <w:proofErr w:type="spellStart"/>
+          <w:r>
+            <w:rPr>
+              <w:sz w:val="32"/>
+              <w:szCs w:val="32"/>
+            </w:rPr>
             <w:t>repetiție</w:t>
-          </w:r>
-          <w:proofErr w:type="spellEnd"/>
-          <w:r>
-            <w:rPr>
-              <w:sz w:val="32"/>
-              <w:szCs w:val="32"/>
-            </w:rPr>
-            <w:t xml:space="preserve"> </w:t>
-          </w:r>
-          <w:proofErr w:type="spellStart"/>
-          <w:r>
-            <w:rPr>
-              <w:sz w:val="32"/>
-              <w:szCs w:val="32"/>
-            </w:rPr>
-            <w:t>spațiat</w:t>
           </w:r>
           <w:proofErr w:type="spellEnd"/>
           <w:r>
@@ -2607,8 +2665,6 @@
             </w:rPr>
             <w:t>3</w:t>
           </w:r>
-          <w:bookmarkStart w:id="0" w:name="_GoBack"/>
-          <w:bookmarkEnd w:id="0"/>
         </w:p>
         <w:p>
           <w:pPr>
@@ -2854,7 +2910,30 @@
               <w:sz w:val="32"/>
               <w:szCs w:val="32"/>
             </w:rPr>
-            <w:t>Implementare</w:t>
+            <w:t>Detalii</w:t>
+          </w:r>
+          <w:proofErr w:type="spellEnd"/>
+          <w:r>
+            <w:rPr>
+              <w:sz w:val="32"/>
+              <w:szCs w:val="32"/>
+            </w:rPr>
+            <w:t xml:space="preserve"> </w:t>
+          </w:r>
+          <w:proofErr w:type="spellStart"/>
+          <w:r>
+            <w:rPr>
+              <w:sz w:val="32"/>
+              <w:szCs w:val="32"/>
+            </w:rPr>
+            <w:t>i</w:t>
+          </w:r>
+          <w:r>
+            <w:rPr>
+              <w:sz w:val="32"/>
+              <w:szCs w:val="32"/>
+            </w:rPr>
+            <w:t>mplementare</w:t>
           </w:r>
           <w:proofErr w:type="spellEnd"/>
           <w:r>
@@ -3333,35 +3412,1120 @@
     <w:p>
       <w:pPr>
         <w:pStyle w:val="Heading1"/>
-      </w:pPr>
-      <w:r>
+        <w:rPr>
+          <w:sz w:val="44"/>
+        </w:rPr>
+      </w:pPr>
+      <w:r>
+        <w:rPr>
+          <w:sz w:val="44"/>
+        </w:rPr>
         <w:lastRenderedPageBreak/>
         <w:t>Introducere</w:t>
       </w:r>
-    </w:p>
-    <w:p/>
+      <w:r>
+        <w:rPr>
+          <w:sz w:val="44"/>
+        </w:rPr>
+        <w:br/>
+      </w:r>
+    </w:p>
+    <w:p>
+      <w:pPr>
+        <w:jc w:val="both"/>
+      </w:pPr>
+    </w:p>
     <w:p>
       <w:pPr>
         <w:spacing w:after="160" w:line="259" w:lineRule="auto"/>
-        <w:sectPr>
-          <w:headerReference w:type="first" r:id="rId10"/>
-          <w:footerReference w:type="first" r:id="rId11"/>
-          <w:pgSz w:w="12240" w:h="15840"/>
-          <w:pgMar w:top="1350" w:right="1440" w:bottom="1440" w:left="1440" w:header="720" w:footer="720" w:gutter="0"/>
-          <w:cols w:space="720"/>
-          <w:titlePg/>
-          <w:docGrid w:linePitch="360"/>
-        </w:sectPr>
-      </w:pPr>
-    </w:p>
-    <w:p>
-      <w:pPr>
+        <w:jc w:val="both"/>
+        <w:rPr>
+          <w:rFonts w:ascii="Times New Roman" w:hAnsi="Times New Roman" w:cs="Times New Roman"/>
+          <w:sz w:val="24"/>
+          <w:szCs w:val="24"/>
+        </w:rPr>
+      </w:pPr>
+      <w:r>
+        <w:rPr>
+          <w:rFonts w:ascii="Times New Roman" w:hAnsi="Times New Roman" w:cs="Times New Roman"/>
+          <w:sz w:val="24"/>
+          <w:szCs w:val="24"/>
+        </w:rPr>
+        <w:t>Fără îndoială o limbă</w:t>
+      </w:r>
+      <w:r>
+        <w:rPr>
+          <w:rFonts w:ascii="Times New Roman" w:hAnsi="Times New Roman" w:cs="Times New Roman"/>
+          <w:sz w:val="24"/>
+          <w:szCs w:val="24"/>
+        </w:rPr>
+        <w:t xml:space="preserve"> străină reprezintă mereu</w:t>
+      </w:r>
+      <w:r>
+        <w:rPr>
+          <w:rFonts w:ascii="Times New Roman" w:hAnsi="Times New Roman" w:cs="Times New Roman"/>
+          <w:sz w:val="24"/>
+          <w:szCs w:val="24"/>
+        </w:rPr>
+        <w:t xml:space="preserve"> oportunități și beneficii</w:t>
+      </w:r>
+      <w:r>
+        <w:rPr>
+          <w:rFonts w:ascii="Times New Roman" w:hAnsi="Times New Roman" w:cs="Times New Roman"/>
+          <w:sz w:val="24"/>
+          <w:szCs w:val="24"/>
+        </w:rPr>
+        <w:t xml:space="preserve"> pentru </w:t>
+      </w:r>
+      <w:r>
+        <w:rPr>
+          <w:rFonts w:ascii="Times New Roman" w:hAnsi="Times New Roman" w:cs="Times New Roman"/>
+          <w:sz w:val="24"/>
+          <w:szCs w:val="24"/>
+        </w:rPr>
+        <w:t xml:space="preserve">cultura și dezvoltarea </w:t>
+      </w:r>
+      <w:r>
+        <w:rPr>
+          <w:rFonts w:ascii="Times New Roman" w:hAnsi="Times New Roman" w:cs="Times New Roman"/>
+          <w:sz w:val="24"/>
+          <w:szCs w:val="24"/>
+        </w:rPr>
+        <w:t>personală.</w:t>
+      </w:r>
+      <w:r>
+        <w:rPr>
+          <w:rFonts w:ascii="Times New Roman" w:hAnsi="Times New Roman" w:cs="Times New Roman"/>
+          <w:sz w:val="24"/>
+          <w:szCs w:val="24"/>
+        </w:rPr>
+        <w:t xml:space="preserve"> Japoneza se numără printre cele mai interesante și utile limbi. Dacă anturajul și cultura japoneză nu te-au cucerit încă, putem enumera multe alte avantaje:</w:t>
+      </w:r>
+    </w:p>
+    <w:p>
+      <w:pPr>
+        <w:pStyle w:val="ListParagraph"/>
+        <w:numPr>
+          <w:ilvl w:val="0"/>
+          <w:numId w:val="4"/>
+        </w:numPr>
         <w:spacing w:after="160" w:line="259" w:lineRule="auto"/>
-      </w:pPr>
-      <w:r>
+        <w:rPr>
+          <w:rFonts w:ascii="Times New Roman" w:hAnsi="Times New Roman" w:cs="Times New Roman"/>
+          <w:sz w:val="24"/>
+          <w:szCs w:val="24"/>
+        </w:rPr>
+      </w:pPr>
+      <w:r>
+        <w:rPr>
+          <w:rFonts w:ascii="Times New Roman" w:hAnsi="Times New Roman" w:cs="Times New Roman"/>
+          <w:sz w:val="24"/>
+          <w:szCs w:val="24"/>
+        </w:rPr>
+        <w:t>Japonia ocupă locul 2 în economia mondială</w:t>
+      </w:r>
+      <w:r>
+        <w:rPr>
+          <w:rFonts w:ascii="Times New Roman" w:hAnsi="Times New Roman" w:cs="Times New Roman"/>
+          <w:sz w:val="24"/>
+          <w:szCs w:val="24"/>
+        </w:rPr>
+        <w:t>;</w:t>
+      </w:r>
+    </w:p>
+    <w:p>
+      <w:pPr>
+        <w:pStyle w:val="ListParagraph"/>
+        <w:numPr>
+          <w:ilvl w:val="0"/>
+          <w:numId w:val="4"/>
+        </w:numPr>
+        <w:spacing w:after="160" w:line="259" w:lineRule="auto"/>
+        <w:rPr>
+          <w:rFonts w:ascii="Times New Roman" w:hAnsi="Times New Roman" w:cs="Times New Roman"/>
+          <w:sz w:val="24"/>
+          <w:szCs w:val="24"/>
+        </w:rPr>
+      </w:pPr>
+      <w:r>
+        <w:rPr>
+          <w:rFonts w:ascii="Times New Roman" w:hAnsi="Times New Roman" w:cs="Times New Roman"/>
+          <w:sz w:val="24"/>
+          <w:szCs w:val="24"/>
+        </w:rPr>
+        <w:t>cunoașterea limbii japoneze oferă noi oportunități de afaceri și carieră</w:t>
+      </w:r>
+      <w:r>
+        <w:rPr>
+          <w:rFonts w:ascii="Times New Roman" w:hAnsi="Times New Roman" w:cs="Times New Roman"/>
+          <w:sz w:val="24"/>
+          <w:szCs w:val="24"/>
+        </w:rPr>
+        <w:t>;</w:t>
+      </w:r>
+    </w:p>
+    <w:p>
+      <w:pPr>
+        <w:pStyle w:val="ListParagraph"/>
+        <w:numPr>
+          <w:ilvl w:val="0"/>
+          <w:numId w:val="4"/>
+        </w:numPr>
+        <w:spacing w:after="160" w:line="259" w:lineRule="auto"/>
+        <w:rPr>
+          <w:rFonts w:ascii="Times New Roman" w:hAnsi="Times New Roman" w:cs="Times New Roman"/>
+          <w:sz w:val="24"/>
+          <w:szCs w:val="24"/>
+        </w:rPr>
+      </w:pPr>
+      <w:r>
+        <w:rPr>
+          <w:rFonts w:ascii="Times New Roman" w:hAnsi="Times New Roman" w:cs="Times New Roman"/>
+          <w:sz w:val="24"/>
+          <w:szCs w:val="24"/>
+        </w:rPr>
+        <w:t>Japonia reprezintă o poartă către cultura și limbile asiatice</w:t>
+      </w:r>
+      <w:r>
+        <w:rPr>
+          <w:rFonts w:ascii="Times New Roman" w:hAnsi="Times New Roman" w:cs="Times New Roman"/>
+          <w:sz w:val="24"/>
+          <w:szCs w:val="24"/>
+        </w:rPr>
+        <w:t>;</w:t>
+      </w:r>
+    </w:p>
+    <w:p>
+      <w:pPr>
+        <w:pStyle w:val="ListParagraph"/>
+        <w:numPr>
+          <w:ilvl w:val="0"/>
+          <w:numId w:val="4"/>
+        </w:numPr>
+        <w:spacing w:after="160" w:line="259" w:lineRule="auto"/>
+        <w:rPr>
+          <w:rFonts w:ascii="Times New Roman" w:hAnsi="Times New Roman" w:cs="Times New Roman"/>
+          <w:sz w:val="24"/>
+          <w:szCs w:val="24"/>
+        </w:rPr>
+      </w:pPr>
+      <w:r>
+        <w:rPr>
+          <w:rFonts w:ascii="Times New Roman" w:hAnsi="Times New Roman" w:cs="Times New Roman"/>
+          <w:sz w:val="24"/>
+          <w:szCs w:val="24"/>
+        </w:rPr>
+        <w:t>japonezii și cultura lor se remarcă prin spiritul inovativ, oferind o perspectivă nouă și intere</w:t>
+      </w:r>
+      <w:r>
+        <w:rPr>
+          <w:rFonts w:ascii="Times New Roman" w:hAnsi="Times New Roman" w:cs="Times New Roman"/>
+          <w:sz w:val="24"/>
+          <w:szCs w:val="24"/>
+        </w:rPr>
+        <w:t>santă asupra lucrurilor</w:t>
+      </w:r>
+      <w:r>
+        <w:rPr>
+          <w:rFonts w:ascii="Times New Roman" w:hAnsi="Times New Roman" w:cs="Times New Roman"/>
+          <w:sz w:val="24"/>
+          <w:szCs w:val="24"/>
+        </w:rPr>
+        <w:t>;</w:t>
+      </w:r>
+    </w:p>
+    <w:p>
+      <w:pPr>
+        <w:spacing w:after="160" w:line="259" w:lineRule="auto"/>
+        <w:rPr>
+          <w:rFonts w:ascii="Times New Roman" w:hAnsi="Times New Roman" w:cs="Times New Roman"/>
+          <w:sz w:val="24"/>
+          <w:szCs w:val="24"/>
+        </w:rPr>
+      </w:pPr>
+      <w:r>
+        <w:rPr>
+          <w:rFonts w:ascii="Times New Roman" w:hAnsi="Times New Roman" w:cs="Times New Roman"/>
+          <w:sz w:val="24"/>
+          <w:szCs w:val="24"/>
+        </w:rPr>
+        <w:t>și multe altele</w:t>
+      </w:r>
+      <w:r>
+        <w:rPr>
+          <w:rFonts w:ascii="Times New Roman" w:hAnsi="Times New Roman" w:cs="Times New Roman"/>
+          <w:sz w:val="24"/>
+          <w:szCs w:val="24"/>
+        </w:rPr>
+        <w:t xml:space="preserve"> cel puțin la fel de importante. Cei care au luat decizia să învețe această limbă</w:t>
+      </w:r>
+      <w:r>
+        <w:rPr>
+          <w:rFonts w:ascii="Times New Roman" w:hAnsi="Times New Roman" w:cs="Times New Roman"/>
+          <w:sz w:val="24"/>
+          <w:szCs w:val="24"/>
+        </w:rPr>
+        <w:t xml:space="preserve"> au nevoie de un suport imens</w:t>
+      </w:r>
+      <w:r>
+        <w:rPr>
+          <w:rFonts w:ascii="Times New Roman" w:hAnsi="Times New Roman" w:cs="Times New Roman"/>
+          <w:sz w:val="24"/>
+          <w:szCs w:val="24"/>
+        </w:rPr>
+        <w:t xml:space="preserve"> pentru că japoneza se </w:t>
+      </w:r>
+      <w:r>
+        <w:rPr>
+          <w:rFonts w:ascii="Times New Roman" w:hAnsi="Times New Roman" w:cs="Times New Roman"/>
+          <w:sz w:val="24"/>
+          <w:szCs w:val="24"/>
+        </w:rPr>
+        <w:t>poziționează</w:t>
+      </w:r>
+      <w:r>
+        <w:rPr>
+          <w:rFonts w:ascii="Times New Roman" w:hAnsi="Times New Roman" w:cs="Times New Roman"/>
+          <w:sz w:val="24"/>
+          <w:szCs w:val="24"/>
+        </w:rPr>
+        <w:t xml:space="preserve"> printre cele mai dificile limbi. </w:t>
+      </w:r>
+      <w:r>
+        <w:rPr>
+          <w:rFonts w:ascii="Times New Roman" w:hAnsi="Times New Roman" w:cs="Times New Roman"/>
+          <w:sz w:val="24"/>
+          <w:szCs w:val="24"/>
+        </w:rPr>
+        <w:t>Pe lângă o cultură diversă și foarte diferită, japoneza se remarcă printr-un vocabular/alfabet foarte complex. În școli se învață 2.136 de cuvinte/caractere, deși în total există peste 50.000 (unele surse susțin că ar exista 85.000 caractere). Experții afirmă că este nevoie de 88 săptămâni consecutive de învățare intensă pentru a putea ajunge la un nivel de bază și a te si</w:t>
+      </w:r>
+      <w:bookmarkStart w:id="0" w:name="_GoBack"/>
+      <w:bookmarkEnd w:id="0"/>
+      <w:r>
+        <w:rPr>
+          <w:rFonts w:ascii="Times New Roman" w:hAnsi="Times New Roman" w:cs="Times New Roman"/>
+          <w:sz w:val="24"/>
+          <w:szCs w:val="24"/>
+        </w:rPr>
+        <w:t>mți confortabil in co</w:t>
+      </w:r>
+      <w:r>
+        <w:rPr>
+          <w:rFonts w:ascii="Times New Roman" w:hAnsi="Times New Roman" w:cs="Times New Roman"/>
+          <w:sz w:val="24"/>
+          <w:szCs w:val="24"/>
+        </w:rPr>
+        <w:t>municarea cu japonezii nativi.</w:t>
+      </w:r>
+      <w:r>
+        <w:rPr>
+          <w:rFonts w:ascii="Times New Roman" w:hAnsi="Times New Roman" w:cs="Times New Roman"/>
+          <w:sz w:val="24"/>
+          <w:szCs w:val="24"/>
+        </w:rPr>
+        <w:br/>
+      </w:r>
+    </w:p>
+    <w:p>
+      <w:pPr>
+        <w:spacing w:after="160" w:line="259" w:lineRule="auto"/>
+        <w:rPr>
+          <w:rFonts w:ascii="Times New Roman" w:hAnsi="Times New Roman" w:cs="Times New Roman"/>
+          <w:sz w:val="24"/>
+          <w:szCs w:val="24"/>
+        </w:rPr>
+      </w:pPr>
+      <w:r>
+        <w:rPr>
+          <w:rFonts w:ascii="Cambria" w:eastAsia="Cambria" w:hAnsi="Cambria"/>
+          <w:color w:val="BFBFBF" w:themeColor="background1" w:themeShade="BF"/>
+          <w:sz w:val="24"/>
+          <w:lang w:val="en-US"/>
+        </w:rPr>
+        <w:t>[</w:t>
+      </w:r>
+      <w:proofErr w:type="gramStart"/>
+      <w:r>
+        <w:rPr>
+          <w:rFonts w:ascii="Cambria" w:eastAsia="Cambria" w:hAnsi="Cambria"/>
+          <w:color w:val="BFBFBF" w:themeColor="background1" w:themeShade="BF"/>
+          <w:sz w:val="24"/>
+        </w:rPr>
+        <w:t>motivaţia</w:t>
+      </w:r>
+      <w:proofErr w:type="gramEnd"/>
+      <w:r>
+        <w:rPr>
+          <w:rFonts w:ascii="Cambria" w:eastAsia="Cambria" w:hAnsi="Cambria"/>
+          <w:color w:val="BFBFBF" w:themeColor="background1" w:themeShade="BF"/>
+          <w:sz w:val="24"/>
+        </w:rPr>
+        <w:t xml:space="preserve"> alegerii temei</w:t>
+      </w:r>
+      <w:r>
+        <w:rPr>
+          <w:rFonts w:ascii="Cambria" w:eastAsia="Cambria" w:hAnsi="Cambria"/>
+          <w:color w:val="BFBFBF" w:themeColor="background1" w:themeShade="BF"/>
+          <w:sz w:val="24"/>
+        </w:rPr>
+        <w:t xml:space="preserve"> și </w:t>
+      </w:r>
+      <w:r>
+        <w:rPr>
+          <w:rFonts w:ascii="Cambria" w:eastAsia="Cambria" w:hAnsi="Cambria"/>
+          <w:color w:val="BFBFBF" w:themeColor="background1" w:themeShade="BF"/>
+          <w:sz w:val="24"/>
+        </w:rPr>
+        <w:t>gradul de noutate</w:t>
+      </w:r>
+      <w:r>
+        <w:rPr>
+          <w:rFonts w:ascii="Cambria" w:eastAsia="Cambria" w:hAnsi="Cambria"/>
+          <w:b/>
+          <w:color w:val="BFBFBF" w:themeColor="background1" w:themeShade="BF"/>
+          <w:sz w:val="24"/>
+        </w:rPr>
+        <w:t xml:space="preserve"> </w:t>
+      </w:r>
+      <w:r>
+        <w:rPr>
+          <w:rFonts w:ascii="Cambria" w:eastAsia="Cambria" w:hAnsi="Cambria"/>
+          <w:color w:val="BFBFBF" w:themeColor="background1" w:themeShade="BF"/>
+          <w:sz w:val="24"/>
+        </w:rPr>
+        <w:t>a temei</w:t>
+      </w:r>
+      <w:r>
+        <w:rPr>
+          <w:rFonts w:ascii="Cambria" w:eastAsia="Cambria" w:hAnsi="Cambria"/>
+          <w:color w:val="BFBFBF" w:themeColor="background1" w:themeShade="BF"/>
+          <w:sz w:val="24"/>
+        </w:rPr>
+        <w:t>]</w:t>
+      </w:r>
+      <w:r>
+        <w:rPr>
+          <w:rFonts w:ascii="Times New Roman" w:hAnsi="Times New Roman" w:cs="Times New Roman"/>
+          <w:color w:val="BFBFBF" w:themeColor="background1" w:themeShade="BF"/>
+          <w:sz w:val="24"/>
+          <w:szCs w:val="24"/>
+        </w:rPr>
+        <w:t xml:space="preserve"> </w:t>
+      </w:r>
+      <w:r>
+        <w:rPr>
+          <w:rFonts w:ascii="Times New Roman" w:hAnsi="Times New Roman" w:cs="Times New Roman"/>
+          <w:sz w:val="24"/>
+          <w:szCs w:val="24"/>
+        </w:rPr>
+        <w:br/>
+      </w:r>
+      <w:r>
+        <w:rPr>
+          <w:rFonts w:ascii="Times New Roman" w:hAnsi="Times New Roman" w:cs="Times New Roman"/>
+          <w:sz w:val="24"/>
+          <w:szCs w:val="24"/>
+        </w:rPr>
+        <w:t xml:space="preserve">Astfel, scopul aplicației </w:t>
+      </w:r>
+      <w:r>
+        <w:rPr>
+          <w:rFonts w:ascii="Times New Roman" w:hAnsi="Times New Roman" w:cs="Times New Roman"/>
+          <w:b/>
+          <w:sz w:val="24"/>
+          <w:szCs w:val="24"/>
+        </w:rPr>
+        <w:t>Foxy</w:t>
+      </w:r>
+      <w:r>
+        <w:rPr>
+          <w:rFonts w:ascii="Times New Roman" w:hAnsi="Times New Roman" w:cs="Times New Roman"/>
+          <w:b/>
+          <w:sz w:val="24"/>
+          <w:szCs w:val="24"/>
+        </w:rPr>
+        <w:t xml:space="preserve"> </w:t>
+      </w:r>
+      <w:r>
+        <w:rPr>
+          <w:rFonts w:ascii="Times New Roman" w:hAnsi="Times New Roman" w:cs="Times New Roman"/>
+          <w:sz w:val="24"/>
+          <w:szCs w:val="24"/>
+        </w:rPr>
+        <w:t xml:space="preserve">constă în </w:t>
+      </w:r>
+      <w:r>
+        <w:rPr>
+          <w:rFonts w:ascii="Times New Roman" w:hAnsi="Times New Roman" w:cs="Times New Roman"/>
+          <w:sz w:val="24"/>
+          <w:szCs w:val="24"/>
+        </w:rPr>
+        <w:t>eficientizarea și facilitarea procesului de învățare a limbii japoneze. Fiind printre pasionații de limbă și cultură japoneză am constatat de multe ori că nu există aplicații/platforme pentru limba japoneză, care să structureze într-un mod eficient toată informația (vocabularul, gramatica și citirea)</w:t>
+      </w:r>
+      <w:r>
+        <w:rPr>
+          <w:rFonts w:ascii="Times New Roman" w:hAnsi="Times New Roman" w:cs="Times New Roman"/>
+          <w:sz w:val="24"/>
+          <w:szCs w:val="24"/>
+        </w:rPr>
+        <w:t xml:space="preserve"> ast</w:t>
+      </w:r>
+      <w:r>
+        <w:rPr>
+          <w:rFonts w:ascii="Times New Roman" w:hAnsi="Times New Roman" w:cs="Times New Roman"/>
+          <w:sz w:val="24"/>
+          <w:szCs w:val="24"/>
+        </w:rPr>
+        <w:t>fel încât să ofere utilizatorului senzația de control asupra tuturor noțiunilor învățate, ci nu doar</w:t>
+      </w:r>
+      <w:r>
+        <w:rPr>
+          <w:rFonts w:ascii="Times New Roman" w:hAnsi="Times New Roman" w:cs="Times New Roman"/>
+          <w:sz w:val="24"/>
+          <w:szCs w:val="24"/>
+        </w:rPr>
+        <w:t xml:space="preserve"> o impresie superficială</w:t>
+      </w:r>
+      <w:r>
+        <w:rPr>
+          <w:rFonts w:ascii="Times New Roman" w:hAnsi="Times New Roman" w:cs="Times New Roman"/>
+          <w:sz w:val="24"/>
+          <w:szCs w:val="24"/>
+        </w:rPr>
+        <w:t>,</w:t>
+      </w:r>
+      <w:r>
+        <w:rPr>
+          <w:rFonts w:ascii="Times New Roman" w:hAnsi="Times New Roman" w:cs="Times New Roman"/>
+          <w:sz w:val="24"/>
+          <w:szCs w:val="24"/>
+        </w:rPr>
+        <w:t xml:space="preserve"> fără conexiuni logice asupra termenilor.</w:t>
+      </w:r>
+      <w:r>
+        <w:rPr>
+          <w:rFonts w:ascii="Times New Roman" w:hAnsi="Times New Roman" w:cs="Times New Roman"/>
+          <w:sz w:val="24"/>
+          <w:szCs w:val="24"/>
+        </w:rPr>
+        <w:t xml:space="preserve"> Avantajul de bază al acestei aplicații constă în utilizarea unui sistem spațiat de repetiție, folosit nu doar pentru vocabular, ci și pentru elemente de gramatică și citire. Acest sistem constă în memorarea unei cantități mari de informație prin coordonarea și creșterea intervalelor de timp dintre memorarea elementelor.</w:t>
+      </w:r>
+      <w:r>
+        <w:rPr>
+          <w:rFonts w:ascii="Times New Roman" w:hAnsi="Times New Roman" w:cs="Times New Roman"/>
+          <w:sz w:val="24"/>
+          <w:szCs w:val="24"/>
+        </w:rPr>
+        <w:t xml:space="preserve"> Prototipul aplicației conține și un parser OCR (optical recognition character) pentru a permite utilizatorului să exerseze scrierea (de mână) a caracterelor sau o căutarea simplă și eficientă a caracterelor rar întâlnite și necunoscute.</w:t>
+      </w:r>
+    </w:p>
+    <w:p>
+      <w:pPr>
+        <w:spacing w:after="160" w:line="259" w:lineRule="auto"/>
+        <w:rPr>
+          <w:rFonts w:ascii="Times New Roman" w:hAnsi="Times New Roman" w:cs="Times New Roman"/>
+          <w:bCs/>
+          <w:color w:val="222222"/>
+          <w:sz w:val="24"/>
+          <w:szCs w:val="24"/>
+          <w:shd w:val="clear" w:color="auto" w:fill="FFFFFF"/>
+        </w:rPr>
+      </w:pPr>
+      <w:r>
+        <w:rPr>
+          <w:rFonts w:ascii="Cambria" w:eastAsia="Cambria" w:hAnsi="Cambria"/>
+          <w:color w:val="BFBFBF" w:themeColor="background1" w:themeShade="BF"/>
+          <w:sz w:val="24"/>
+          <w:lang w:val="en-US"/>
+        </w:rPr>
+        <w:t>[</w:t>
+      </w:r>
+      <w:proofErr w:type="gramStart"/>
+      <w:r>
+        <w:rPr>
+          <w:rFonts w:ascii="Cambria" w:eastAsia="Cambria" w:hAnsi="Cambria"/>
+          <w:color w:val="BFBFBF" w:themeColor="background1" w:themeShade="BF"/>
+          <w:sz w:val="24"/>
+        </w:rPr>
+        <w:t>obiectivele</w:t>
+      </w:r>
+      <w:proofErr w:type="gramEnd"/>
+      <w:r>
+        <w:rPr>
+          <w:rFonts w:ascii="Cambria" w:eastAsia="Cambria" w:hAnsi="Cambria"/>
+          <w:color w:val="BFBFBF" w:themeColor="background1" w:themeShade="BF"/>
+          <w:sz w:val="24"/>
+        </w:rPr>
+        <w:t xml:space="preserve"> generale ale lucrării</w:t>
+      </w:r>
+      <w:r>
+        <w:rPr>
+          <w:rFonts w:ascii="Cambria" w:eastAsia="Cambria" w:hAnsi="Cambria"/>
+          <w:color w:val="BFBFBF" w:themeColor="background1" w:themeShade="BF"/>
+          <w:sz w:val="24"/>
+        </w:rPr>
+        <w:t>]</w:t>
+      </w:r>
+      <w:r>
+        <w:rPr>
+          <w:rFonts w:ascii="Cambria" w:eastAsia="Cambria" w:hAnsi="Cambria"/>
+          <w:color w:val="BFBFBF" w:themeColor="background1" w:themeShade="BF"/>
+          <w:sz w:val="24"/>
+        </w:rPr>
+        <w:br/>
+      </w:r>
+      <w:r>
+        <w:rPr>
+          <w:rFonts w:ascii="Times New Roman" w:hAnsi="Times New Roman" w:cs="Times New Roman"/>
+          <w:b/>
+          <w:sz w:val="24"/>
+          <w:szCs w:val="24"/>
+        </w:rPr>
+        <w:t>Foxy</w:t>
+      </w:r>
+      <w:r>
+        <w:rPr>
+          <w:rFonts w:ascii="Times New Roman" w:hAnsi="Times New Roman" w:cs="Times New Roman"/>
+          <w:b/>
+          <w:sz w:val="24"/>
+          <w:szCs w:val="24"/>
+        </w:rPr>
+        <w:t xml:space="preserve"> </w:t>
+      </w:r>
+      <w:r>
+        <w:rPr>
+          <w:rFonts w:ascii="Times New Roman" w:hAnsi="Times New Roman" w:cs="Times New Roman"/>
+          <w:sz w:val="24"/>
+          <w:szCs w:val="24"/>
+        </w:rPr>
+        <w:t>este o aplicație web pentru învățarea limbii japoneze, care are ca scop pregătirea utilizatorului pentru nivelele N4 și N5 – JLPT</w:t>
+      </w:r>
+      <w:r>
+        <w:rPr>
+          <w:rFonts w:ascii="Times New Roman" w:hAnsi="Times New Roman" w:cs="Times New Roman"/>
+          <w:sz w:val="24"/>
+          <w:szCs w:val="24"/>
+        </w:rPr>
+        <w:t>(</w:t>
+      </w:r>
+      <w:r>
+        <w:rPr>
+          <w:rFonts w:ascii="Times New Roman" w:hAnsi="Times New Roman" w:cs="Times New Roman"/>
+          <w:bCs/>
+          <w:color w:val="222222"/>
+          <w:sz w:val="24"/>
+          <w:szCs w:val="24"/>
+          <w:shd w:val="clear" w:color="auto" w:fill="FFFFFF"/>
+        </w:rPr>
+        <w:t>Japanese-Language Proficiency Test</w:t>
+      </w:r>
+      <w:r>
+        <w:rPr>
+          <w:rFonts w:ascii="Times New Roman" w:hAnsi="Times New Roman" w:cs="Times New Roman"/>
+          <w:bCs/>
+          <w:color w:val="222222"/>
+          <w:sz w:val="24"/>
+          <w:szCs w:val="24"/>
+          <w:shd w:val="clear" w:color="auto" w:fill="FFFFFF"/>
+        </w:rPr>
+        <w:t>)</w:t>
+      </w:r>
+      <w:r>
+        <w:rPr>
+          <w:rFonts w:ascii="Times New Roman" w:hAnsi="Times New Roman" w:cs="Times New Roman"/>
+          <w:sz w:val="24"/>
+          <w:szCs w:val="24"/>
+        </w:rPr>
+        <w:t xml:space="preserve">. </w:t>
+      </w:r>
+      <w:r>
+        <w:rPr>
+          <w:rFonts w:ascii="Times New Roman" w:hAnsi="Times New Roman" w:cs="Times New Roman"/>
+          <w:sz w:val="24"/>
+          <w:szCs w:val="24"/>
+        </w:rPr>
+        <w:t>Aceste nivele</w:t>
+      </w:r>
+      <w:r>
+        <w:rPr>
+          <w:rFonts w:ascii="Times New Roman" w:hAnsi="Times New Roman" w:cs="Times New Roman"/>
+          <w:sz w:val="24"/>
+          <w:szCs w:val="24"/>
+        </w:rPr>
+        <w:t xml:space="preserve"> sunt consi</w:t>
+      </w:r>
+      <w:r>
+        <w:rPr>
+          <w:rFonts w:ascii="Times New Roman" w:hAnsi="Times New Roman" w:cs="Times New Roman"/>
+          <w:sz w:val="24"/>
+          <w:szCs w:val="24"/>
+        </w:rPr>
+        <w:t>derate nivelele de bază</w:t>
+      </w:r>
+      <w:r>
+        <w:rPr>
+          <w:rFonts w:ascii="Times New Roman" w:hAnsi="Times New Roman" w:cs="Times New Roman"/>
+          <w:bCs/>
+          <w:color w:val="222222"/>
+          <w:sz w:val="24"/>
+          <w:szCs w:val="24"/>
+          <w:shd w:val="clear" w:color="auto" w:fill="FFFFFF"/>
+        </w:rPr>
+        <w:t>. JLPT reprezintă un test internațional de cunoaștere a limbii japoneze pentru vorbitorii non-nativi. Acest test cuprinde cunoștințele generale asupra limbii, abilitățile de citire și ascultare/audiție. Nivelele N4-N5 au drept cerințe</w:t>
+      </w:r>
+      <w:r>
+        <w:rPr>
+          <w:rFonts w:ascii="Times New Roman" w:hAnsi="Times New Roman" w:cs="Times New Roman"/>
+          <w:bCs/>
+          <w:color w:val="222222"/>
+          <w:sz w:val="24"/>
+          <w:szCs w:val="24"/>
+          <w:shd w:val="clear" w:color="auto" w:fill="FFFFFF"/>
+        </w:rPr>
+        <w:t xml:space="preserve"> </w:t>
+      </w:r>
+      <w:r>
+        <w:rPr>
+          <w:rFonts w:ascii="Times New Roman" w:hAnsi="Times New Roman" w:cs="Times New Roman"/>
+          <w:bCs/>
+          <w:color w:val="222222"/>
+          <w:sz w:val="24"/>
+          <w:szCs w:val="24"/>
+          <w:shd w:val="clear" w:color="auto" w:fill="FFFFFF"/>
+        </w:rPr>
+        <w:t>citirea și</w:t>
+      </w:r>
+      <w:r>
+        <w:rPr>
+          <w:rFonts w:ascii="Times New Roman" w:hAnsi="Times New Roman" w:cs="Times New Roman"/>
+          <w:bCs/>
+          <w:color w:val="222222"/>
+          <w:sz w:val="24"/>
+          <w:szCs w:val="24"/>
+          <w:shd w:val="clear" w:color="auto" w:fill="FFFFFF"/>
+        </w:rPr>
+        <w:t xml:space="preserve"> înțelegerea expresiilor tipice, cât și</w:t>
+      </w:r>
+      <w:r>
+        <w:rPr>
+          <w:rFonts w:ascii="Times New Roman" w:hAnsi="Times New Roman" w:cs="Times New Roman"/>
+          <w:bCs/>
+          <w:color w:val="222222"/>
+          <w:sz w:val="24"/>
+          <w:szCs w:val="24"/>
+          <w:shd w:val="clear" w:color="auto" w:fill="FFFFFF"/>
+        </w:rPr>
+        <w:t xml:space="preserve"> a</w:t>
+      </w:r>
+      <w:r>
+        <w:rPr>
+          <w:rFonts w:ascii="Times New Roman" w:hAnsi="Times New Roman" w:cs="Times New Roman"/>
+          <w:bCs/>
+          <w:color w:val="222222"/>
+          <w:sz w:val="24"/>
+          <w:szCs w:val="24"/>
+          <w:shd w:val="clear" w:color="auto" w:fill="FFFFFF"/>
+        </w:rPr>
+        <w:t xml:space="preserve"> subiectele zilnice, discuții</w:t>
+      </w:r>
+      <w:r>
+        <w:rPr>
+          <w:rFonts w:ascii="Times New Roman" w:hAnsi="Times New Roman" w:cs="Times New Roman"/>
+          <w:bCs/>
+          <w:color w:val="222222"/>
+          <w:sz w:val="24"/>
+          <w:szCs w:val="24"/>
+          <w:shd w:val="clear" w:color="auto" w:fill="FFFFFF"/>
+        </w:rPr>
+        <w:t>lor</w:t>
+      </w:r>
+      <w:r>
+        <w:rPr>
+          <w:rFonts w:ascii="Times New Roman" w:hAnsi="Times New Roman" w:cs="Times New Roman"/>
+          <w:bCs/>
+          <w:color w:val="222222"/>
+          <w:sz w:val="24"/>
+          <w:szCs w:val="24"/>
+          <w:shd w:val="clear" w:color="auto" w:fill="FFFFFF"/>
+        </w:rPr>
+        <w:t xml:space="preserve"> specifice mediului academic primar</w:t>
+      </w:r>
+      <w:r>
+        <w:rPr>
+          <w:rFonts w:ascii="Times New Roman" w:hAnsi="Times New Roman" w:cs="Times New Roman"/>
+          <w:bCs/>
+          <w:color w:val="222222"/>
+          <w:sz w:val="24"/>
+          <w:szCs w:val="24"/>
+          <w:shd w:val="clear" w:color="auto" w:fill="FFFFFF"/>
+        </w:rPr>
+        <w:t xml:space="preserve"> (</w:t>
+      </w:r>
+      <w:r>
+        <w:rPr>
+          <w:rFonts w:ascii="Times New Roman" w:hAnsi="Times New Roman" w:cs="Times New Roman"/>
+          <w:bCs/>
+          <w:color w:val="222222"/>
+          <w:sz w:val="24"/>
+          <w:szCs w:val="24"/>
+          <w:shd w:val="clear" w:color="auto" w:fill="FFFFFF"/>
+        </w:rPr>
+        <w:t xml:space="preserve">scrise în </w:t>
+      </w:r>
+      <w:r>
+        <w:rPr>
+          <w:rFonts w:ascii="Times New Roman" w:hAnsi="Times New Roman" w:cs="Times New Roman"/>
+          <w:bCs/>
+          <w:color w:val="222222"/>
+          <w:sz w:val="24"/>
+          <w:szCs w:val="24"/>
+          <w:shd w:val="clear" w:color="auto" w:fill="FFFFFF"/>
+        </w:rPr>
+        <w:t>*</w:t>
+      </w:r>
+      <w:r>
+        <w:rPr>
+          <w:rFonts w:ascii="Times New Roman" w:hAnsi="Times New Roman" w:cs="Times New Roman"/>
+          <w:bCs/>
+          <w:i/>
+          <w:color w:val="222222"/>
+          <w:sz w:val="24"/>
+          <w:szCs w:val="24"/>
+          <w:shd w:val="clear" w:color="auto" w:fill="FFFFFF"/>
+        </w:rPr>
+        <w:t>hiragana, katakana</w:t>
+      </w:r>
+      <w:r>
+        <w:rPr>
+          <w:rFonts w:ascii="Times New Roman" w:hAnsi="Times New Roman" w:cs="Times New Roman"/>
+          <w:bCs/>
+          <w:color w:val="222222"/>
+          <w:sz w:val="24"/>
+          <w:szCs w:val="24"/>
+          <w:shd w:val="clear" w:color="auto" w:fill="FFFFFF"/>
+        </w:rPr>
+        <w:t xml:space="preserve"> și </w:t>
+      </w:r>
+      <w:r>
+        <w:rPr>
+          <w:rFonts w:ascii="Times New Roman" w:hAnsi="Times New Roman" w:cs="Times New Roman"/>
+          <w:bCs/>
+          <w:i/>
+          <w:color w:val="222222"/>
+          <w:sz w:val="24"/>
+          <w:szCs w:val="24"/>
+          <w:shd w:val="clear" w:color="auto" w:fill="FFFFFF"/>
+        </w:rPr>
+        <w:t>kanji</w:t>
+      </w:r>
+      <w:r>
+        <w:rPr>
+          <w:rFonts w:ascii="Times New Roman" w:hAnsi="Times New Roman" w:cs="Times New Roman"/>
+          <w:bCs/>
+          <w:color w:val="222222"/>
+          <w:sz w:val="24"/>
+          <w:szCs w:val="24"/>
+          <w:shd w:val="clear" w:color="auto" w:fill="FFFFFF"/>
+        </w:rPr>
+        <w:t xml:space="preserve"> de bază</w:t>
+      </w:r>
+      <w:r>
+        <w:rPr>
+          <w:rFonts w:ascii="Times New Roman" w:hAnsi="Times New Roman" w:cs="Times New Roman"/>
+          <w:bCs/>
+          <w:color w:val="222222"/>
+          <w:sz w:val="24"/>
+          <w:szCs w:val="24"/>
+          <w:shd w:val="clear" w:color="auto" w:fill="FFFFFF"/>
+        </w:rPr>
+        <w:t>)</w:t>
+      </w:r>
+      <w:r>
+        <w:rPr>
+          <w:rFonts w:ascii="Times New Roman" w:hAnsi="Times New Roman" w:cs="Times New Roman"/>
+          <w:bCs/>
+          <w:color w:val="222222"/>
+          <w:sz w:val="24"/>
+          <w:szCs w:val="24"/>
+          <w:shd w:val="clear" w:color="auto" w:fill="FFFFFF"/>
+        </w:rPr>
+        <w:t xml:space="preserve">. </w:t>
+      </w:r>
+    </w:p>
+    <w:p>
+      <w:pPr>
+        <w:spacing w:after="160" w:line="259" w:lineRule="auto"/>
+        <w:rPr>
+          <w:rFonts w:ascii="Cambria" w:eastAsia="Cambria" w:hAnsi="Cambria"/>
+          <w:sz w:val="24"/>
+        </w:rPr>
+      </w:pPr>
+      <w:r>
+        <w:rPr>
+          <w:rFonts w:ascii="Cambria" w:eastAsia="Cambria" w:hAnsi="Cambria"/>
+          <w:color w:val="BFBFBF" w:themeColor="background1" w:themeShade="BF"/>
+          <w:sz w:val="24"/>
+          <w:lang w:val="en-US"/>
+        </w:rPr>
         <w:lastRenderedPageBreak/>
+        <w:t>[</w:t>
+      </w:r>
+      <w:proofErr w:type="gramStart"/>
+      <w:r>
+        <w:rPr>
+          <w:rFonts w:ascii="Cambria" w:eastAsia="Cambria" w:hAnsi="Cambria"/>
+          <w:color w:val="BFBFBF" w:themeColor="background1" w:themeShade="BF"/>
+          <w:sz w:val="24"/>
+        </w:rPr>
+        <w:t>metodologia</w:t>
+      </w:r>
+      <w:proofErr w:type="gramEnd"/>
+      <w:r>
+        <w:rPr>
+          <w:rFonts w:ascii="Cambria" w:eastAsia="Cambria" w:hAnsi="Cambria"/>
+          <w:color w:val="BFBFBF" w:themeColor="background1" w:themeShade="BF"/>
+          <w:sz w:val="24"/>
+        </w:rPr>
+        <w:t xml:space="preserve"> folosită</w:t>
+      </w:r>
+      <w:r>
+        <w:rPr>
+          <w:rFonts w:ascii="Cambria" w:eastAsia="Cambria" w:hAnsi="Cambria"/>
+          <w:color w:val="BFBFBF" w:themeColor="background1" w:themeShade="BF"/>
+          <w:sz w:val="24"/>
+        </w:rPr>
+        <w:t>]</w:t>
+      </w:r>
+      <w:r>
+        <w:rPr>
+          <w:rFonts w:ascii="Cambria" w:eastAsia="Cambria" w:hAnsi="Cambria"/>
+          <w:color w:val="BFBFBF" w:themeColor="background1" w:themeShade="BF"/>
+          <w:sz w:val="24"/>
+        </w:rPr>
+        <w:br/>
+      </w:r>
+      <w:r>
+        <w:rPr>
+          <w:rFonts w:ascii="Cambria" w:eastAsia="Cambria" w:hAnsi="Cambria"/>
+          <w:sz w:val="24"/>
+        </w:rPr>
+        <w:t>Eficiența aplicației se remarcă prin metodologia folosită. Un avantaj despre care am menționat deja este sistemul spația de repetiție. Pe lângă asta utilizatorul este</w:t>
+      </w:r>
+      <w:r>
+        <w:rPr>
+          <w:rFonts w:ascii="Cambria" w:eastAsia="Cambria" w:hAnsi="Cambria"/>
+          <w:sz w:val="24"/>
+        </w:rPr>
+        <w:t xml:space="preserve"> încurajat să își creeze și </w:t>
+      </w:r>
+      <w:r>
+        <w:rPr>
+          <w:rFonts w:ascii="Cambria" w:eastAsia="Cambria" w:hAnsi="Cambria"/>
+          <w:sz w:val="24"/>
+        </w:rPr>
+        <w:t>să își noteze mnemonic-uri pentru a grăbi și ușura procesul de memorare. De altfel, toată informația</w:t>
+      </w:r>
+      <w:r>
+        <w:rPr>
+          <w:rFonts w:ascii="Cambria" w:eastAsia="Cambria" w:hAnsi="Cambria"/>
+          <w:sz w:val="24"/>
+        </w:rPr>
+        <w:t xml:space="preserve"> va fi structurată cât mai clar și mai atractiv. </w:t>
+      </w:r>
+      <w:r>
+        <w:rPr>
+          <w:rFonts w:ascii="Cambria" w:eastAsia="Cambria" w:hAnsi="Cambria"/>
+          <w:sz w:val="24"/>
+        </w:rPr>
+        <w:t xml:space="preserve">Aplicația conține </w:t>
+      </w:r>
+      <w:r>
+        <w:rPr>
+          <w:rFonts w:ascii="Cambria" w:eastAsia="Cambria" w:hAnsi="Cambria"/>
+          <w:sz w:val="24"/>
+        </w:rPr>
+        <w:t>multă informație despre cultura japoneză, infiltrată potrivit în context, pentru a oferi utilizatorului o imagine completă.</w:t>
+      </w:r>
+    </w:p>
+    <w:p>
+      <w:pPr>
+        <w:spacing w:after="160" w:line="259" w:lineRule="auto"/>
+      </w:pPr>
+      <w:r>
+        <w:rPr>
+          <w:rFonts w:ascii="Cambria" w:eastAsia="Cambria" w:hAnsi="Cambria"/>
+          <w:color w:val="BFBFBF" w:themeColor="background1" w:themeShade="BF"/>
+          <w:sz w:val="24"/>
+          <w:lang w:val="en-US"/>
+        </w:rPr>
+        <w:t>[</w:t>
+      </w:r>
+      <w:proofErr w:type="spellStart"/>
+      <w:proofErr w:type="gramStart"/>
+      <w:r>
+        <w:rPr>
+          <w:rFonts w:ascii="Cambria" w:eastAsia="Cambria" w:hAnsi="Cambria"/>
+          <w:color w:val="BFBFBF" w:themeColor="background1" w:themeShade="BF"/>
+          <w:sz w:val="24"/>
+          <w:lang w:val="en-US"/>
+        </w:rPr>
+        <w:t>descrierea</w:t>
+      </w:r>
+      <w:proofErr w:type="spellEnd"/>
+      <w:proofErr w:type="gramEnd"/>
+      <w:r>
+        <w:rPr>
+          <w:rFonts w:ascii="Cambria" w:eastAsia="Cambria" w:hAnsi="Cambria"/>
+          <w:color w:val="BFBFBF" w:themeColor="background1" w:themeShade="BF"/>
+          <w:sz w:val="24"/>
+          <w:lang w:val="en-US"/>
+        </w:rPr>
+        <w:t xml:space="preserve"> </w:t>
+      </w:r>
+      <w:proofErr w:type="spellStart"/>
+      <w:r>
+        <w:rPr>
+          <w:rFonts w:ascii="Cambria" w:eastAsia="Cambria" w:hAnsi="Cambria"/>
+          <w:color w:val="BFBFBF" w:themeColor="background1" w:themeShade="BF"/>
+          <w:sz w:val="24"/>
+          <w:lang w:val="en-US"/>
+        </w:rPr>
+        <w:t>sumară</w:t>
+      </w:r>
+      <w:proofErr w:type="spellEnd"/>
+      <w:r>
+        <w:rPr>
+          <w:rFonts w:ascii="Cambria" w:eastAsia="Cambria" w:hAnsi="Cambria"/>
+          <w:color w:val="BFBFBF" w:themeColor="background1" w:themeShade="BF"/>
+          <w:sz w:val="24"/>
+          <w:lang w:val="en-US"/>
+        </w:rPr>
+        <w:t xml:space="preserve"> a </w:t>
+      </w:r>
+      <w:proofErr w:type="spellStart"/>
+      <w:r>
+        <w:rPr>
+          <w:rFonts w:ascii="Cambria" w:eastAsia="Cambria" w:hAnsi="Cambria"/>
+          <w:color w:val="BFBFBF" w:themeColor="background1" w:themeShade="BF"/>
+          <w:sz w:val="24"/>
+          <w:lang w:val="en-US"/>
+        </w:rPr>
+        <w:t>soluției</w:t>
+      </w:r>
+      <w:proofErr w:type="spellEnd"/>
+      <w:r>
+        <w:rPr>
+          <w:rFonts w:ascii="Cambria" w:eastAsia="Cambria" w:hAnsi="Cambria"/>
+          <w:color w:val="BFBFBF" w:themeColor="background1" w:themeShade="BF"/>
+          <w:sz w:val="24"/>
+          <w:lang w:val="en-US"/>
+        </w:rPr>
+        <w:t xml:space="preserve"> </w:t>
+      </w:r>
+      <w:proofErr w:type="spellStart"/>
+      <w:r>
+        <w:rPr>
+          <w:rFonts w:ascii="Cambria" w:eastAsia="Cambria" w:hAnsi="Cambria"/>
+          <w:color w:val="BFBFBF" w:themeColor="background1" w:themeShade="BF"/>
+          <w:sz w:val="24"/>
+          <w:lang w:val="en-US"/>
+        </w:rPr>
+        <w:t>și</w:t>
+      </w:r>
+      <w:proofErr w:type="spellEnd"/>
+      <w:r>
+        <w:rPr>
+          <w:rFonts w:ascii="Cambria" w:eastAsia="Cambria" w:hAnsi="Cambria"/>
+          <w:color w:val="BFBFBF" w:themeColor="background1" w:themeShade="BF"/>
+          <w:sz w:val="24"/>
+          <w:lang w:val="en-US"/>
+        </w:rPr>
+        <w:t xml:space="preserve"> </w:t>
+      </w:r>
+      <w:proofErr w:type="spellStart"/>
+      <w:r>
+        <w:rPr>
+          <w:rFonts w:ascii="Cambria" w:eastAsia="Cambria" w:hAnsi="Cambria"/>
+          <w:color w:val="BFBFBF" w:themeColor="background1" w:themeShade="BF"/>
+          <w:sz w:val="24"/>
+          <w:lang w:val="en-US"/>
+        </w:rPr>
+        <w:t>structura</w:t>
+      </w:r>
+      <w:proofErr w:type="spellEnd"/>
+      <w:r>
+        <w:rPr>
+          <w:rFonts w:ascii="Cambria" w:eastAsia="Cambria" w:hAnsi="Cambria"/>
+          <w:color w:val="BFBFBF" w:themeColor="background1" w:themeShade="BF"/>
+          <w:sz w:val="24"/>
+          <w:lang w:val="en-US"/>
+        </w:rPr>
+        <w:t xml:space="preserve"> </w:t>
+      </w:r>
+      <w:proofErr w:type="spellStart"/>
+      <w:r>
+        <w:rPr>
+          <w:rFonts w:ascii="Cambria" w:eastAsia="Cambria" w:hAnsi="Cambria"/>
+          <w:color w:val="BFBFBF" w:themeColor="background1" w:themeShade="BF"/>
+          <w:sz w:val="24"/>
+          <w:lang w:val="en-US"/>
+        </w:rPr>
+        <w:t>lucrării</w:t>
+      </w:r>
+      <w:proofErr w:type="spellEnd"/>
+      <w:r>
+        <w:rPr>
+          <w:rFonts w:ascii="Cambria" w:eastAsia="Cambria" w:hAnsi="Cambria"/>
+          <w:color w:val="BFBFBF" w:themeColor="background1" w:themeShade="BF"/>
+          <w:sz w:val="24"/>
+        </w:rPr>
+        <w:t>]</w:t>
+      </w:r>
+      <w:r>
+        <w:rPr>
+          <w:rFonts w:ascii="Cambria" w:eastAsia="Cambria" w:hAnsi="Cambria"/>
+          <w:color w:val="BFBFBF" w:themeColor="background1" w:themeShade="BF"/>
+          <w:sz w:val="24"/>
+        </w:rPr>
+        <w:br/>
+      </w:r>
+      <w:r>
+        <w:rPr>
+          <w:rFonts w:ascii="Cambria" w:eastAsia="Cambria" w:hAnsi="Cambria"/>
+          <w:sz w:val="24"/>
+        </w:rPr>
+        <w:t xml:space="preserve">Acest document conține prezentarea detaliată a aplicației </w:t>
+      </w:r>
+      <w:r>
+        <w:rPr>
+          <w:rFonts w:ascii="Cambria" w:eastAsia="Cambria" w:hAnsi="Cambria"/>
+          <w:b/>
+          <w:sz w:val="24"/>
+        </w:rPr>
+        <w:t>Foxy</w:t>
+      </w:r>
+      <w:r>
+        <w:rPr>
+          <w:rFonts w:ascii="Cambria" w:eastAsia="Cambria" w:hAnsi="Cambria"/>
+          <w:b/>
+          <w:sz w:val="24"/>
+        </w:rPr>
+        <w:t xml:space="preserve">. </w:t>
+      </w:r>
+      <w:r>
+        <w:rPr>
+          <w:rFonts w:ascii="Cambria" w:eastAsia="Cambria" w:hAnsi="Cambria"/>
+          <w:sz w:val="24"/>
+        </w:rPr>
+        <w:t>Este expusă și implementarea, atât pe partea de back-end, cât și pe partea de front-end. Partea de back-end include modul de stocare, best practice-urile folosite, detalii despre autorizare și implementare pentru anumite funcționalități. Partea de front-end  vine cu explicații    care pornesc de la    detalii tehnice de implemetare și elemente de design grafic , până la explicația simbulorilor și motivarea alegerii anumitor termeni și denumiri.</w:t>
+      </w:r>
+      <w:r>
         <w:br w:type="page"/>
       </w:r>
+      <w:r>
+        <w:lastRenderedPageBreak/>
+        <w:t xml:space="preserve"> </w:t>
+      </w:r>
     </w:p>
     <w:p>
       <w:pPr>
@@ -3369,7 +4533,7 @@
       </w:pPr>
     </w:p>
     <w:sectPr>
-      <w:footerReference w:type="first" r:id="rId12"/>
+      <w:footerReference w:type="first" r:id="rId11"/>
       <w:pgSz w:w="12240" w:h="15840"/>
       <w:pgMar w:top="1350" w:right="1440" w:bottom="1440" w:left="1440" w:header="720" w:footer="720" w:gutter="0"/>
       <w:pgNumType w:start="1"/>
@@ -3473,45 +4637,6 @@
 <w:ftr xmlns:wpc="http://schemas.microsoft.com/office/word/2010/wordprocessingCanvas" xmlns:mc="http://schemas.openxmlformats.org/markup-compatibility/2006" xmlns:o="urn:schemas-microsoft-com:office:office" xmlns:r="http://schemas.openxmlformats.org/officeDocument/2006/relationships" xmlns:m="http://schemas.openxmlformats.org/officeDocument/2006/math" xmlns:v="urn:schemas-microsoft-com:vml" xmlns:wp14="http://schemas.microsoft.com/office/word/2010/wordprocessingDrawing" xmlns:wp="http://schemas.openxmlformats.org/drawingml/2006/wordprocessingDrawing" xmlns:w10="urn:schemas-microsoft-com:office:word" xmlns:w="http://schemas.openxmlformats.org/wordprocessingml/2006/main" xmlns:w14="http://schemas.microsoft.com/office/word/2010/wordml" xmlns:w15="http://schemas.microsoft.com/office/word/2012/wordml" xmlns:wpg="http://schemas.microsoft.com/office/word/2010/wordprocessingGroup" xmlns:wpi="http://schemas.microsoft.com/office/word/2010/wordprocessingInk" xmlns:wne="http://schemas.microsoft.com/office/word/2006/wordml" xmlns:wps="http://schemas.microsoft.com/office/word/2010/wordprocessingShape" mc:Ignorable="w14 w15 wp14">
   <w:sdt>
     <w:sdtPr>
-      <w:id w:val="1760494276"/>
-      <w:docPartObj>
-        <w:docPartGallery w:val="Page Numbers (Bottom of Page)"/>
-        <w:docPartUnique/>
-      </w:docPartObj>
-    </w:sdtPr>
-    <w:sdtEndPr>
-      <w:rPr>
-        <w:noProof/>
-      </w:rPr>
-    </w:sdtEndPr>
-    <w:sdtContent>
-      <w:p>
-        <w:pPr>
-          <w:pStyle w:val="Footer"/>
-          <w:jc w:val="right"/>
-        </w:pPr>
-      </w:p>
-      <w:p>
-        <w:pPr>
-          <w:pStyle w:val="Footer"/>
-          <w:jc w:val="right"/>
-        </w:pPr>
-      </w:p>
-    </w:sdtContent>
-  </w:sdt>
-  <w:p>
-    <w:pPr>
-      <w:pStyle w:val="Footer"/>
-    </w:pPr>
-  </w:p>
-  <w:p/>
-</w:ftr>
-</file>
-
-<file path=word/footer4.xml><?xml version="1.0" encoding="utf-8"?>
-<w:ftr xmlns:wpc="http://schemas.microsoft.com/office/word/2010/wordprocessingCanvas" xmlns:mc="http://schemas.openxmlformats.org/markup-compatibility/2006" xmlns:o="urn:schemas-microsoft-com:office:office" xmlns:r="http://schemas.openxmlformats.org/officeDocument/2006/relationships" xmlns:m="http://schemas.openxmlformats.org/officeDocument/2006/math" xmlns:v="urn:schemas-microsoft-com:vml" xmlns:wp14="http://schemas.microsoft.com/office/word/2010/wordprocessingDrawing" xmlns:wp="http://schemas.openxmlformats.org/drawingml/2006/wordprocessingDrawing" xmlns:w10="urn:schemas-microsoft-com:office:word" xmlns:w="http://schemas.openxmlformats.org/wordprocessingml/2006/main" xmlns:w14="http://schemas.microsoft.com/office/word/2010/wordml" xmlns:w15="http://schemas.microsoft.com/office/word/2012/wordml" xmlns:wpg="http://schemas.microsoft.com/office/word/2010/wordprocessingGroup" xmlns:wpi="http://schemas.microsoft.com/office/word/2010/wordprocessingInk" xmlns:wne="http://schemas.microsoft.com/office/word/2006/wordml" xmlns:wps="http://schemas.microsoft.com/office/word/2010/wordprocessingShape" mc:Ignorable="w14 w15 wp14">
-  <w:sdt>
-    <w:sdtPr>
       <w:id w:val="461707224"/>
       <w:docPartObj>
         <w:docPartGallery w:val="Page Numbers (Bottom of Page)"/>
@@ -3580,15 +4705,419 @@
 </w:footnotes>
 </file>
 
-<file path=word/header1.xml><?xml version="1.0" encoding="utf-8"?>
-<w:hdr xmlns:wpc="http://schemas.microsoft.com/office/word/2010/wordprocessingCanvas" xmlns:mc="http://schemas.openxmlformats.org/markup-compatibility/2006" xmlns:o="urn:schemas-microsoft-com:office:office" xmlns:r="http://schemas.openxmlformats.org/officeDocument/2006/relationships" xmlns:m="http://schemas.openxmlformats.org/officeDocument/2006/math" xmlns:v="urn:schemas-microsoft-com:vml" xmlns:wp14="http://schemas.microsoft.com/office/word/2010/wordprocessingDrawing" xmlns:wp="http://schemas.openxmlformats.org/drawingml/2006/wordprocessingDrawing" xmlns:w10="urn:schemas-microsoft-com:office:word" xmlns:w="http://schemas.openxmlformats.org/wordprocessingml/2006/main" xmlns:w14="http://schemas.microsoft.com/office/word/2010/wordml" xmlns:w15="http://schemas.microsoft.com/office/word/2012/wordml" xmlns:wpg="http://schemas.microsoft.com/office/word/2010/wordprocessingGroup" xmlns:wpi="http://schemas.microsoft.com/office/word/2010/wordprocessingInk" xmlns:wne="http://schemas.microsoft.com/office/word/2006/wordml" xmlns:wps="http://schemas.microsoft.com/office/word/2010/wordprocessingShape" mc:Ignorable="w14 w15 wp14">
-  <w:p>
-    <w:pPr>
-      <w:pStyle w:val="Header"/>
-    </w:pPr>
-  </w:p>
-  <w:p/>
-</w:hdr>
+<file path=word/numbering.xml><?xml version="1.0" encoding="utf-8"?>
+<w:numbering xmlns:wpc="http://schemas.microsoft.com/office/word/2010/wordprocessingCanvas" xmlns:mc="http://schemas.openxmlformats.org/markup-compatibility/2006" xmlns:o="urn:schemas-microsoft-com:office:office" xmlns:r="http://schemas.openxmlformats.org/officeDocument/2006/relationships" xmlns:m="http://schemas.openxmlformats.org/officeDocument/2006/math" xmlns:v="urn:schemas-microsoft-com:vml" xmlns:wp14="http://schemas.microsoft.com/office/word/2010/wordprocessingDrawing" xmlns:wp="http://schemas.openxmlformats.org/drawingml/2006/wordprocessingDrawing" xmlns:w10="urn:schemas-microsoft-com:office:word" xmlns:w="http://schemas.openxmlformats.org/wordprocessingml/2006/main" xmlns:w14="http://schemas.microsoft.com/office/word/2010/wordml" xmlns:w15="http://schemas.microsoft.com/office/word/2012/wordml" xmlns:wpg="http://schemas.microsoft.com/office/word/2010/wordprocessingGroup" xmlns:wpi="http://schemas.microsoft.com/office/word/2010/wordprocessingInk" xmlns:wne="http://schemas.microsoft.com/office/word/2006/wordml" xmlns:wps="http://schemas.microsoft.com/office/word/2010/wordprocessingShape" mc:Ignorable="w14 w15 wp14">
+  <w:abstractNum w:abstractNumId="0">
+    <w:nsid w:val="00000005"/>
+    <w:multiLevelType w:val="hybridMultilevel"/>
+    <w:tmpl w:val="3F2DBA30"/>
+    <w:lvl w:ilvl="0" w:tplc="FFFFFFFF">
+      <w:start w:val="4"/>
+      <w:numFmt w:val="lowerLetter"/>
+      <w:lvlText w:val="%1."/>
+      <w:lvlJc w:val="left"/>
+    </w:lvl>
+    <w:lvl w:ilvl="1" w:tplc="FFFFFFFF">
+      <w:start w:val="1"/>
+      <w:numFmt w:val="bullet"/>
+      <w:lvlText w:val=""/>
+      <w:lvlJc w:val="left"/>
+    </w:lvl>
+    <w:lvl w:ilvl="2" w:tplc="FFFFFFFF">
+      <w:start w:val="1"/>
+      <w:numFmt w:val="bullet"/>
+      <w:lvlText w:val=""/>
+      <w:lvlJc w:val="left"/>
+    </w:lvl>
+    <w:lvl w:ilvl="3" w:tplc="FFFFFFFF">
+      <w:start w:val="1"/>
+      <w:numFmt w:val="bullet"/>
+      <w:lvlText w:val=""/>
+      <w:lvlJc w:val="left"/>
+    </w:lvl>
+    <w:lvl w:ilvl="4" w:tplc="FFFFFFFF">
+      <w:start w:val="1"/>
+      <w:numFmt w:val="bullet"/>
+      <w:lvlText w:val=""/>
+      <w:lvlJc w:val="left"/>
+    </w:lvl>
+    <w:lvl w:ilvl="5" w:tplc="FFFFFFFF">
+      <w:start w:val="1"/>
+      <w:numFmt w:val="bullet"/>
+      <w:lvlText w:val=""/>
+      <w:lvlJc w:val="left"/>
+    </w:lvl>
+    <w:lvl w:ilvl="6" w:tplc="FFFFFFFF">
+      <w:start w:val="1"/>
+      <w:numFmt w:val="bullet"/>
+      <w:lvlText w:val=""/>
+      <w:lvlJc w:val="left"/>
+    </w:lvl>
+    <w:lvl w:ilvl="7" w:tplc="FFFFFFFF">
+      <w:start w:val="1"/>
+      <w:numFmt w:val="bullet"/>
+      <w:lvlText w:val=""/>
+      <w:lvlJc w:val="left"/>
+    </w:lvl>
+    <w:lvl w:ilvl="8" w:tplc="FFFFFFFF">
+      <w:start w:val="1"/>
+      <w:numFmt w:val="bullet"/>
+      <w:lvlText w:val=""/>
+      <w:lvlJc w:val="left"/>
+    </w:lvl>
+  </w:abstractNum>
+  <w:abstractNum w:abstractNumId="1">
+    <w:nsid w:val="22EF68DB"/>
+    <w:multiLevelType w:val="hybridMultilevel"/>
+    <w:tmpl w:val="E604B530"/>
+    <w:lvl w:ilvl="0" w:tplc="0409000D">
+      <w:start w:val="1"/>
+      <w:numFmt w:val="bullet"/>
+      <w:lvlText w:val=""/>
+      <w:lvlJc w:val="left"/>
+      <w:pPr>
+        <w:ind w:left="720" w:hanging="360"/>
+      </w:pPr>
+      <w:rPr>
+        <w:rFonts w:ascii="Wingdings" w:hAnsi="Wingdings" w:hint="default"/>
+      </w:rPr>
+    </w:lvl>
+    <w:lvl w:ilvl="1" w:tplc="04090003" w:tentative="1">
+      <w:start w:val="1"/>
+      <w:numFmt w:val="bullet"/>
+      <w:lvlText w:val="o"/>
+      <w:lvlJc w:val="left"/>
+      <w:pPr>
+        <w:ind w:left="1440" w:hanging="360"/>
+      </w:pPr>
+      <w:rPr>
+        <w:rFonts w:ascii="Courier New" w:hAnsi="Courier New" w:cs="Courier New" w:hint="default"/>
+      </w:rPr>
+    </w:lvl>
+    <w:lvl w:ilvl="2" w:tplc="04090005" w:tentative="1">
+      <w:start w:val="1"/>
+      <w:numFmt w:val="bullet"/>
+      <w:lvlText w:val=""/>
+      <w:lvlJc w:val="left"/>
+      <w:pPr>
+        <w:ind w:left="2160" w:hanging="360"/>
+      </w:pPr>
+      <w:rPr>
+        <w:rFonts w:ascii="Wingdings" w:hAnsi="Wingdings" w:hint="default"/>
+      </w:rPr>
+    </w:lvl>
+    <w:lvl w:ilvl="3" w:tplc="04090001" w:tentative="1">
+      <w:start w:val="1"/>
+      <w:numFmt w:val="bullet"/>
+      <w:lvlText w:val=""/>
+      <w:lvlJc w:val="left"/>
+      <w:pPr>
+        <w:ind w:left="2880" w:hanging="360"/>
+      </w:pPr>
+      <w:rPr>
+        <w:rFonts w:ascii="Symbol" w:hAnsi="Symbol" w:hint="default"/>
+      </w:rPr>
+    </w:lvl>
+    <w:lvl w:ilvl="4" w:tplc="04090003" w:tentative="1">
+      <w:start w:val="1"/>
+      <w:numFmt w:val="bullet"/>
+      <w:lvlText w:val="o"/>
+      <w:lvlJc w:val="left"/>
+      <w:pPr>
+        <w:ind w:left="3600" w:hanging="360"/>
+      </w:pPr>
+      <w:rPr>
+        <w:rFonts w:ascii="Courier New" w:hAnsi="Courier New" w:cs="Courier New" w:hint="default"/>
+      </w:rPr>
+    </w:lvl>
+    <w:lvl w:ilvl="5" w:tplc="04090005" w:tentative="1">
+      <w:start w:val="1"/>
+      <w:numFmt w:val="bullet"/>
+      <w:lvlText w:val=""/>
+      <w:lvlJc w:val="left"/>
+      <w:pPr>
+        <w:ind w:left="4320" w:hanging="360"/>
+      </w:pPr>
+      <w:rPr>
+        <w:rFonts w:ascii="Wingdings" w:hAnsi="Wingdings" w:hint="default"/>
+      </w:rPr>
+    </w:lvl>
+    <w:lvl w:ilvl="6" w:tplc="04090001" w:tentative="1">
+      <w:start w:val="1"/>
+      <w:numFmt w:val="bullet"/>
+      <w:lvlText w:val=""/>
+      <w:lvlJc w:val="left"/>
+      <w:pPr>
+        <w:ind w:left="5040" w:hanging="360"/>
+      </w:pPr>
+      <w:rPr>
+        <w:rFonts w:ascii="Symbol" w:hAnsi="Symbol" w:hint="default"/>
+      </w:rPr>
+    </w:lvl>
+    <w:lvl w:ilvl="7" w:tplc="04090003" w:tentative="1">
+      <w:start w:val="1"/>
+      <w:numFmt w:val="bullet"/>
+      <w:lvlText w:val="o"/>
+      <w:lvlJc w:val="left"/>
+      <w:pPr>
+        <w:ind w:left="5760" w:hanging="360"/>
+      </w:pPr>
+      <w:rPr>
+        <w:rFonts w:ascii="Courier New" w:hAnsi="Courier New" w:cs="Courier New" w:hint="default"/>
+      </w:rPr>
+    </w:lvl>
+    <w:lvl w:ilvl="8" w:tplc="04090005" w:tentative="1">
+      <w:start w:val="1"/>
+      <w:numFmt w:val="bullet"/>
+      <w:lvlText w:val=""/>
+      <w:lvlJc w:val="left"/>
+      <w:pPr>
+        <w:ind w:left="6480" w:hanging="360"/>
+      </w:pPr>
+      <w:rPr>
+        <w:rFonts w:ascii="Wingdings" w:hAnsi="Wingdings" w:hint="default"/>
+      </w:rPr>
+    </w:lvl>
+  </w:abstractNum>
+  <w:abstractNum w:abstractNumId="2">
+    <w:nsid w:val="25975AA7"/>
+    <w:multiLevelType w:val="hybridMultilevel"/>
+    <w:tmpl w:val="F1C82E1A"/>
+    <w:lvl w:ilvl="0" w:tplc="04090001">
+      <w:start w:val="1"/>
+      <w:numFmt w:val="bullet"/>
+      <w:lvlText w:val=""/>
+      <w:lvlJc w:val="left"/>
+      <w:pPr>
+        <w:ind w:left="720" w:hanging="360"/>
+      </w:pPr>
+      <w:rPr>
+        <w:rFonts w:ascii="Symbol" w:hAnsi="Symbol" w:hint="default"/>
+      </w:rPr>
+    </w:lvl>
+    <w:lvl w:ilvl="1" w:tplc="04090003" w:tentative="1">
+      <w:start w:val="1"/>
+      <w:numFmt w:val="bullet"/>
+      <w:lvlText w:val="o"/>
+      <w:lvlJc w:val="left"/>
+      <w:pPr>
+        <w:ind w:left="1440" w:hanging="360"/>
+      </w:pPr>
+      <w:rPr>
+        <w:rFonts w:ascii="Courier New" w:hAnsi="Courier New" w:cs="Courier New" w:hint="default"/>
+      </w:rPr>
+    </w:lvl>
+    <w:lvl w:ilvl="2" w:tplc="04090005" w:tentative="1">
+      <w:start w:val="1"/>
+      <w:numFmt w:val="bullet"/>
+      <w:lvlText w:val=""/>
+      <w:lvlJc w:val="left"/>
+      <w:pPr>
+        <w:ind w:left="2160" w:hanging="360"/>
+      </w:pPr>
+      <w:rPr>
+        <w:rFonts w:ascii="Wingdings" w:hAnsi="Wingdings" w:hint="default"/>
+      </w:rPr>
+    </w:lvl>
+    <w:lvl w:ilvl="3" w:tplc="04090001" w:tentative="1">
+      <w:start w:val="1"/>
+      <w:numFmt w:val="bullet"/>
+      <w:lvlText w:val=""/>
+      <w:lvlJc w:val="left"/>
+      <w:pPr>
+        <w:ind w:left="2880" w:hanging="360"/>
+      </w:pPr>
+      <w:rPr>
+        <w:rFonts w:ascii="Symbol" w:hAnsi="Symbol" w:hint="default"/>
+      </w:rPr>
+    </w:lvl>
+    <w:lvl w:ilvl="4" w:tplc="04090003" w:tentative="1">
+      <w:start w:val="1"/>
+      <w:numFmt w:val="bullet"/>
+      <w:lvlText w:val="o"/>
+      <w:lvlJc w:val="left"/>
+      <w:pPr>
+        <w:ind w:left="3600" w:hanging="360"/>
+      </w:pPr>
+      <w:rPr>
+        <w:rFonts w:ascii="Courier New" w:hAnsi="Courier New" w:cs="Courier New" w:hint="default"/>
+      </w:rPr>
+    </w:lvl>
+    <w:lvl w:ilvl="5" w:tplc="04090005" w:tentative="1">
+      <w:start w:val="1"/>
+      <w:numFmt w:val="bullet"/>
+      <w:lvlText w:val=""/>
+      <w:lvlJc w:val="left"/>
+      <w:pPr>
+        <w:ind w:left="4320" w:hanging="360"/>
+      </w:pPr>
+      <w:rPr>
+        <w:rFonts w:ascii="Wingdings" w:hAnsi="Wingdings" w:hint="default"/>
+      </w:rPr>
+    </w:lvl>
+    <w:lvl w:ilvl="6" w:tplc="04090001" w:tentative="1">
+      <w:start w:val="1"/>
+      <w:numFmt w:val="bullet"/>
+      <w:lvlText w:val=""/>
+      <w:lvlJc w:val="left"/>
+      <w:pPr>
+        <w:ind w:left="5040" w:hanging="360"/>
+      </w:pPr>
+      <w:rPr>
+        <w:rFonts w:ascii="Symbol" w:hAnsi="Symbol" w:hint="default"/>
+      </w:rPr>
+    </w:lvl>
+    <w:lvl w:ilvl="7" w:tplc="04090003" w:tentative="1">
+      <w:start w:val="1"/>
+      <w:numFmt w:val="bullet"/>
+      <w:lvlText w:val="o"/>
+      <w:lvlJc w:val="left"/>
+      <w:pPr>
+        <w:ind w:left="5760" w:hanging="360"/>
+      </w:pPr>
+      <w:rPr>
+        <w:rFonts w:ascii="Courier New" w:hAnsi="Courier New" w:cs="Courier New" w:hint="default"/>
+      </w:rPr>
+    </w:lvl>
+    <w:lvl w:ilvl="8" w:tplc="04090005" w:tentative="1">
+      <w:start w:val="1"/>
+      <w:numFmt w:val="bullet"/>
+      <w:lvlText w:val=""/>
+      <w:lvlJc w:val="left"/>
+      <w:pPr>
+        <w:ind w:left="6480" w:hanging="360"/>
+      </w:pPr>
+      <w:rPr>
+        <w:rFonts w:ascii="Wingdings" w:hAnsi="Wingdings" w:hint="default"/>
+      </w:rPr>
+    </w:lvl>
+  </w:abstractNum>
+  <w:abstractNum w:abstractNumId="3">
+    <w:nsid w:val="727B3AA5"/>
+    <w:multiLevelType w:val="hybridMultilevel"/>
+    <w:tmpl w:val="0646E97E"/>
+    <w:lvl w:ilvl="0" w:tplc="04090001">
+      <w:start w:val="1"/>
+      <w:numFmt w:val="bullet"/>
+      <w:lvlText w:val=""/>
+      <w:lvlJc w:val="left"/>
+      <w:pPr>
+        <w:ind w:left="720" w:hanging="360"/>
+      </w:pPr>
+      <w:rPr>
+        <w:rFonts w:ascii="Symbol" w:hAnsi="Symbol" w:hint="default"/>
+      </w:rPr>
+    </w:lvl>
+    <w:lvl w:ilvl="1" w:tplc="04090003" w:tentative="1">
+      <w:start w:val="1"/>
+      <w:numFmt w:val="bullet"/>
+      <w:lvlText w:val="o"/>
+      <w:lvlJc w:val="left"/>
+      <w:pPr>
+        <w:ind w:left="1440" w:hanging="360"/>
+      </w:pPr>
+      <w:rPr>
+        <w:rFonts w:ascii="Courier New" w:hAnsi="Courier New" w:cs="Courier New" w:hint="default"/>
+      </w:rPr>
+    </w:lvl>
+    <w:lvl w:ilvl="2" w:tplc="04090005" w:tentative="1">
+      <w:start w:val="1"/>
+      <w:numFmt w:val="bullet"/>
+      <w:lvlText w:val=""/>
+      <w:lvlJc w:val="left"/>
+      <w:pPr>
+        <w:ind w:left="2160" w:hanging="360"/>
+      </w:pPr>
+      <w:rPr>
+        <w:rFonts w:ascii="Wingdings" w:hAnsi="Wingdings" w:hint="default"/>
+      </w:rPr>
+    </w:lvl>
+    <w:lvl w:ilvl="3" w:tplc="04090001" w:tentative="1">
+      <w:start w:val="1"/>
+      <w:numFmt w:val="bullet"/>
+      <w:lvlText w:val=""/>
+      <w:lvlJc w:val="left"/>
+      <w:pPr>
+        <w:ind w:left="2880" w:hanging="360"/>
+      </w:pPr>
+      <w:rPr>
+        <w:rFonts w:ascii="Symbol" w:hAnsi="Symbol" w:hint="default"/>
+      </w:rPr>
+    </w:lvl>
+    <w:lvl w:ilvl="4" w:tplc="04090003" w:tentative="1">
+      <w:start w:val="1"/>
+      <w:numFmt w:val="bullet"/>
+      <w:lvlText w:val="o"/>
+      <w:lvlJc w:val="left"/>
+      <w:pPr>
+        <w:ind w:left="3600" w:hanging="360"/>
+      </w:pPr>
+      <w:rPr>
+        <w:rFonts w:ascii="Courier New" w:hAnsi="Courier New" w:cs="Courier New" w:hint="default"/>
+      </w:rPr>
+    </w:lvl>
+    <w:lvl w:ilvl="5" w:tplc="04090005" w:tentative="1">
+      <w:start w:val="1"/>
+      <w:numFmt w:val="bullet"/>
+      <w:lvlText w:val=""/>
+      <w:lvlJc w:val="left"/>
+      <w:pPr>
+        <w:ind w:left="4320" w:hanging="360"/>
+      </w:pPr>
+      <w:rPr>
+        <w:rFonts w:ascii="Wingdings" w:hAnsi="Wingdings" w:hint="default"/>
+      </w:rPr>
+    </w:lvl>
+    <w:lvl w:ilvl="6" w:tplc="04090001" w:tentative="1">
+      <w:start w:val="1"/>
+      <w:numFmt w:val="bullet"/>
+      <w:lvlText w:val=""/>
+      <w:lvlJc w:val="left"/>
+      <w:pPr>
+        <w:ind w:left="5040" w:hanging="360"/>
+      </w:pPr>
+      <w:rPr>
+        <w:rFonts w:ascii="Symbol" w:hAnsi="Symbol" w:hint="default"/>
+      </w:rPr>
+    </w:lvl>
+    <w:lvl w:ilvl="7" w:tplc="04090003" w:tentative="1">
+      <w:start w:val="1"/>
+      <w:numFmt w:val="bullet"/>
+      <w:lvlText w:val="o"/>
+      <w:lvlJc w:val="left"/>
+      <w:pPr>
+        <w:ind w:left="5760" w:hanging="360"/>
+      </w:pPr>
+      <w:rPr>
+        <w:rFonts w:ascii="Courier New" w:hAnsi="Courier New" w:cs="Courier New" w:hint="default"/>
+      </w:rPr>
+    </w:lvl>
+    <w:lvl w:ilvl="8" w:tplc="04090005" w:tentative="1">
+      <w:start w:val="1"/>
+      <w:numFmt w:val="bullet"/>
+      <w:lvlText w:val=""/>
+      <w:lvlJc w:val="left"/>
+      <w:pPr>
+        <w:ind w:left="6480" w:hanging="360"/>
+      </w:pPr>
+      <w:rPr>
+        <w:rFonts w:ascii="Wingdings" w:hAnsi="Wingdings" w:hint="default"/>
+      </w:rPr>
+    </w:lvl>
+  </w:abstractNum>
+  <w:num w:numId="1">
+    <w:abstractNumId w:val="0"/>
+  </w:num>
+  <w:num w:numId="2">
+    <w:abstractNumId w:val="3"/>
+  </w:num>
+  <w:num w:numId="3">
+    <w:abstractNumId w:val="2"/>
+  </w:num>
+  <w:num w:numId="4">
+    <w:abstractNumId w:val="1"/>
+  </w:num>
+</w:numbering>
 </file>
 
 <file path=word/styles.xml><?xml version="1.0" encoding="utf-8"?>
@@ -4230,6 +5759,17 @@
       <w:lang w:val="ro-RO"/>
     </w:rPr>
   </w:style>
+  <w:style w:type="paragraph" w:styleId="ListParagraph">
+    <w:name w:val="List Paragraph"/>
+    <w:basedOn w:val="Normal"/>
+    <w:uiPriority w:val="34"/>
+    <w:qFormat/>
+    <w:rsid w:val="0054300E"/>
+    <w:pPr>
+      <w:ind w:left="720"/>
+      <w:contextualSpacing/>
+    </w:pPr>
+  </w:style>
 </w:styles>
 </file>
 
@@ -4239,12 +5779,12 @@
 
 <file path=word/glossary/fontTable.xml><?xml version="1.0" encoding="utf-8"?>
 <w:fonts xmlns:mc="http://schemas.openxmlformats.org/markup-compatibility/2006" xmlns:r="http://schemas.openxmlformats.org/officeDocument/2006/relationships" xmlns:w="http://schemas.openxmlformats.org/wordprocessingml/2006/main" xmlns:w14="http://schemas.microsoft.com/office/word/2010/wordml" xmlns:w15="http://schemas.microsoft.com/office/word/2012/wordml" mc:Ignorable="w14 w15">
-  <w:font w:name="Calibri">
-    <w:panose1 w:val="020F0502020204030204"/>
-    <w:charset w:val="00"/>
-    <w:family w:val="swiss"/>
+  <w:font w:name="Wingdings">
+    <w:panose1 w:val="05000000000000000000"/>
+    <w:charset w:val="02"/>
+    <w:family w:val="auto"/>
     <w:pitch w:val="variable"/>
-    <w:sig w:usb0="E0002AFF" w:usb1="C000247B" w:usb2="00000009" w:usb3="00000000" w:csb0="000001FF" w:csb1="00000000"/>
+    <w:sig w:usb0="00000000" w:usb1="10000000" w:usb2="00000000" w:usb3="00000000" w:csb0="80000000" w:csb1="00000000"/>
   </w:font>
   <w:font w:name="Times New Roman">
     <w:panose1 w:val="02020603050405020304"/>
@@ -4252,6 +5792,27 @@
     <w:family w:val="roman"/>
     <w:pitch w:val="variable"/>
     <w:sig w:usb0="E0002EFF" w:usb1="C000785B" w:usb2="00000009" w:usb3="00000000" w:csb0="000001FF" w:csb1="00000000"/>
+  </w:font>
+  <w:font w:name="Courier New">
+    <w:panose1 w:val="02070309020205020404"/>
+    <w:charset w:val="00"/>
+    <w:family w:val="modern"/>
+    <w:pitch w:val="fixed"/>
+    <w:sig w:usb0="E0002EFF" w:usb1="C0007843" w:usb2="00000009" w:usb3="00000000" w:csb0="000001FF" w:csb1="00000000"/>
+  </w:font>
+  <w:font w:name="Symbol">
+    <w:panose1 w:val="05050102010706020507"/>
+    <w:charset w:val="02"/>
+    <w:family w:val="roman"/>
+    <w:pitch w:val="variable"/>
+    <w:sig w:usb0="00000000" w:usb1="10000000" w:usb2="00000000" w:usb3="00000000" w:csb0="80000000" w:csb1="00000000"/>
+  </w:font>
+  <w:font w:name="Calibri">
+    <w:panose1 w:val="020F0502020204030204"/>
+    <w:charset w:val="00"/>
+    <w:family w:val="swiss"/>
+    <w:pitch w:val="variable"/>
+    <w:sig w:usb0="E0002AFF" w:usb1="C000247B" w:usb2="00000009" w:usb3="00000000" w:csb0="000001FF" w:csb1="00000000"/>
   </w:font>
   <w:font w:name="Arial">
     <w:panose1 w:val="020B0604020202020204"/>
@@ -4299,7 +5860,7 @@
   </w:compat>
   <w:rsids>
     <w:rsidRoot w:val="00F054A5"/>
-    <w:rsid w:val="00932A4D"/>
+    <w:rsid w:val="00B95513"/>
     <w:rsid w:val="00F054A5"/>
   </w:rsids>
   <m:mathPr>
@@ -5112,7 +6673,7 @@
 </file>
 
 <file path=customXml/itemProps1.xml><?xml version="1.0" encoding="utf-8"?>
-<ds:datastoreItem xmlns:ds="http://schemas.openxmlformats.org/officeDocument/2006/customXml" ds:itemID="{90F97709-153F-47F5-A07E-2C22F96060EB}">
+<ds:datastoreItem xmlns:ds="http://schemas.openxmlformats.org/officeDocument/2006/customXml" ds:itemID="{F22DFC09-712C-49A8-933C-EC117249C663}">
   <ds:schemaRefs>
     <ds:schemaRef ds:uri="http://schemas.openxmlformats.org/officeDocument/2006/bibliography"/>
   </ds:schemaRefs>
